--- a/IVCI-Borbély-Arduino Herná Konzola.docx
+++ b/IVCI-Borbély-Arduino Herná Konzola.docx
@@ -117,7 +117,7 @@
         <w:t>Č. odboru:</w:t>
       </w:r>
       <w:r>
-        <w:t xml:space="preserve"> 12 - Elektronika</w:t>
+        <w:t xml:space="preserve"> 12 – Elektronika, hardware, mechatronika</w:t>
       </w:r>
     </w:p>
     <w:p/>
@@ -365,7 +365,7 @@
         <w:t>Č. odboru:</w:t>
       </w:r>
       <w:r>
-        <w:t xml:space="preserve"> 12 - Elektronika</w:t>
+        <w:t xml:space="preserve"> 12 – Elektronika, hardware, mechatronika</w:t>
       </w:r>
     </w:p>
     <w:p/>
@@ -650,12 +650,37 @@
     </w:p>
     <w:p>
       <w:pPr>
-        <w:pStyle w:val="30"/>
+        <w:pStyle w:val="31"/>
         <w:spacing w:line="360" w:lineRule="auto"/>
         <w:jc w:val="both"/>
       </w:pPr>
       <w:r>
-        <w:t>Vyhlasujem, že prácu stredoškolskej odbornej činnosti na tému Arduino Herná Konzola som vypracoval samostatne, s použitím uvedených literárnych zdrojov. Prácu som neprihlásil a ani neprezentoval v žiadnej inej súťaži, ktorá je pod gestorstvom MŠVVaM SR. Som si vedomý dôsledkov, ak uvedené údaje nie sú pravdivé.</w:t>
+        <w:t xml:space="preserve">Vyhlasujem, že prácu stredoškolskej odbornej činnosti na tému </w:t>
+      </w:r>
+      <w:r>
+        <w:rPr>
+          <w:rFonts w:ascii="Helvetica" w:hAnsi="Helvetica" w:eastAsia="Helvetica" w:cs="Helvetica"/>
+          <w:i w:val="0"/>
+          <w:iCs w:val="0"/>
+          <w:caps w:val="0"/>
+          <w:spacing w:val="0"/>
+          <w:sz w:val="24"/>
+          <w:szCs w:val="24"/>
+        </w:rPr>
+        <w:t>„</w:t>
+      </w:r>
+      <w:r>
+        <w:t>Arduino herná konzola</w:t>
+      </w:r>
+      <w:r>
+        <w:rPr>
+          <w:rFonts w:hint="default" w:eastAsia="MS Mincho"/>
+          <w:lang w:val="en-US" w:eastAsia="ja-JP"/>
+        </w:rPr>
+        <w:t>”</w:t>
+      </w:r>
+      <w:r>
+        <w:t xml:space="preserve"> som vypracoval samostatne, s použitím uvedených literárnych zdrojov. Prácu som neprihlásil a ani neprezentoval v žiadnej inej súťaži, ktorá je pod gestorstvom MŠVVaM SR. Som si vedomý dôsledkov, ak uvedené údaje nie sú pravdivé.</w:t>
       </w:r>
     </w:p>
     <w:p>
@@ -712,7 +737,7 @@
     </w:p>
     <w:p>
       <w:pPr>
-        <w:pStyle w:val="29"/>
+        <w:pStyle w:val="30"/>
         <w:spacing w:line="360" w:lineRule="auto"/>
       </w:pPr>
       <w:r>
@@ -721,7 +746,7 @@
     </w:p>
     <w:p>
       <w:pPr>
-        <w:pStyle w:val="30"/>
+        <w:pStyle w:val="31"/>
         <w:spacing w:line="360" w:lineRule="auto"/>
         <w:jc w:val="both"/>
       </w:pPr>
@@ -730,13 +755,20 @@
           <w:rFonts w:eastAsia="SimSun"/>
         </w:rPr>
         <w:t>Táto práca sa zaoberá vytvorením projektu na platforme Arduino Nano, na ktorej je možné hrať hru Tetris. Celý projekt je navrhnutý a implementovaný s využitím vlastných knižníc, okrem knižnice Arduino.h. Výsledkom je plne funkčná hra bežiaca na mikrokontrolér</w:t>
+      </w:r>
+      <w:r>
+        <w:rPr>
+          <w:rFonts w:eastAsia="MS Mincho"/>
+          <w:lang w:val="en-US" w:eastAsia="ja-JP"/>
+        </w:rPr>
+        <w:t>y</w:t>
       </w:r>
       <w:r>
         <w:rPr>
           <w:rFonts w:hint="eastAsia" w:eastAsia="MS Mincho"/>
           <w:lang w:val="en-US" w:eastAsia="ja-JP"/>
         </w:rPr>
-        <w:t>i Arduino Nano</w:t>
+        <w:t xml:space="preserve"> Arduino Nano</w:t>
       </w:r>
       <w:r>
         <w:rPr>
@@ -747,14 +779,14 @@
     </w:p>
     <w:p>
       <w:pPr>
-        <w:pStyle w:val="30"/>
+        <w:pStyle w:val="31"/>
         <w:spacing w:line="360" w:lineRule="auto"/>
         <w:jc w:val="both"/>
       </w:pPr>
     </w:p>
     <w:p>
       <w:pPr>
-        <w:pStyle w:val="30"/>
+        <w:pStyle w:val="31"/>
         <w:spacing w:line="360" w:lineRule="auto"/>
         <w:jc w:val="both"/>
         <w:rPr>
@@ -791,7 +823,7 @@
           <w:bCs/>
           <w:lang w:val="en-US" w:eastAsia="ja-JP"/>
         </w:rPr>
-        <w:t xml:space="preserve">, </w:t>
+        <w:t>, s</w:t>
       </w:r>
       <w:r>
         <w:rPr>
@@ -799,7 +831,7 @@
           <w:bCs/>
           <w:lang w:eastAsia="ja-JP"/>
         </w:rPr>
-        <w:t>Softvér</w:t>
+        <w:t>oftvér</w:t>
       </w:r>
       <w:r>
         <w:rPr>
@@ -807,14 +839,14 @@
           <w:bCs/>
           <w:lang w:val="en-US" w:eastAsia="ja-JP"/>
         </w:rPr>
-        <w:t xml:space="preserve">, </w:t>
+        <w:t>, h</w:t>
       </w:r>
       <w:r>
         <w:rPr>
           <w:rFonts w:eastAsia="SimSun"/>
           <w:bCs/>
         </w:rPr>
-        <w:t>Hardvér</w:t>
+        <w:t>ardvér</w:t>
       </w:r>
       <w:r>
         <w:rPr>
@@ -830,7 +862,7 @@
           <w:bCs/>
           <w:lang w:eastAsia="ja-JP"/>
         </w:rPr>
-        <w:t xml:space="preserve"> Vlastné knižnice,</w:t>
+        <w:t xml:space="preserve"> </w:t>
       </w:r>
       <w:r>
         <w:rPr>
@@ -838,7 +870,7 @@
           <w:bCs/>
           <w:lang w:val="en-US" w:eastAsia="ja-JP"/>
         </w:rPr>
-        <w:t xml:space="preserve"> Tetris</w:t>
+        <w:t>v</w:t>
       </w:r>
       <w:r>
         <w:rPr>
@@ -846,7 +878,7 @@
           <w:bCs/>
           <w:lang w:eastAsia="ja-JP"/>
         </w:rPr>
-        <w:t xml:space="preserve">, </w:t>
+        <w:t>lastné knižnice,</w:t>
       </w:r>
       <w:r>
         <w:rPr>
@@ -854,7 +886,7 @@
           <w:bCs/>
           <w:lang w:val="en-US" w:eastAsia="ja-JP"/>
         </w:rPr>
-        <w:t>Hern</w:t>
+        <w:t xml:space="preserve"> Tetris</w:t>
       </w:r>
       <w:r>
         <w:rPr>
@@ -862,7 +894,15 @@
           <w:bCs/>
           <w:lang w:eastAsia="ja-JP"/>
         </w:rPr>
-        <w:t>á konzola</w:t>
+        <w:t xml:space="preserve">, </w:t>
+      </w:r>
+      <w:r>
+        <w:rPr>
+          <w:rFonts w:eastAsia="MS Mincho"/>
+          <w:bCs/>
+          <w:lang w:val="en-US" w:eastAsia="ja-JP"/>
+        </w:rPr>
+        <w:t>h</w:t>
       </w:r>
       <w:r>
         <w:rPr>
@@ -870,143 +910,152 @@
           <w:bCs/>
           <w:lang w:val="en-US" w:eastAsia="ja-JP"/>
         </w:rPr>
-        <w:t>, PlatformIO</w:t>
+        <w:t>ern</w:t>
+      </w:r>
+      <w:r>
+        <w:rPr>
+          <w:rFonts w:eastAsia="MS Mincho"/>
+          <w:bCs/>
+          <w:lang w:eastAsia="ja-JP"/>
+        </w:rPr>
+        <w:t>á konzola</w:t>
+      </w:r>
+      <w:r>
+        <w:rPr>
+          <w:rFonts w:hint="eastAsia" w:eastAsia="MS Mincho"/>
+          <w:bCs/>
+          <w:lang w:val="en-US" w:eastAsia="ja-JP"/>
+        </w:rPr>
+        <w:t>, Visual Studio Code, PlatformIO</w:t>
+      </w:r>
+    </w:p>
+    <w:p>
+      <w:pPr>
+        <w:pStyle w:val="31"/>
+        <w:spacing w:line="360" w:lineRule="auto"/>
+        <w:jc w:val="both"/>
+      </w:pPr>
+    </w:p>
+    <w:p>
+      <w:pPr>
+        <w:pStyle w:val="31"/>
+        <w:spacing w:line="360" w:lineRule="auto"/>
+        <w:jc w:val="both"/>
+      </w:pPr>
+    </w:p>
+    <w:p>
+      <w:pPr>
+        <w:pStyle w:val="31"/>
+        <w:spacing w:line="360" w:lineRule="auto"/>
+        <w:jc w:val="both"/>
+      </w:pPr>
+    </w:p>
+    <w:p>
+      <w:pPr>
+        <w:pStyle w:val="31"/>
+        <w:spacing w:line="360" w:lineRule="auto"/>
+        <w:jc w:val="both"/>
+      </w:pPr>
+      <w:r>
+        <w:rPr>
+          <w:b/>
+        </w:rPr>
+        <w:t>Rozsah:</w:t>
+      </w:r>
+      <w:r>
+        <w:t xml:space="preserve"> </w:t>
+      </w:r>
+      <w:r>
+        <w:rPr>
+          <w:rFonts w:eastAsia="MS Mincho"/>
+          <w:lang w:val="en-US" w:eastAsia="ja-JP"/>
+        </w:rPr>
+        <w:t>18</w:t>
+      </w:r>
+      <w:r>
+        <w:t xml:space="preserve"> s. vrátane príloh, z toho </w:t>
+      </w:r>
+      <w:r>
+        <w:rPr>
+          <w:rFonts w:eastAsia="MS Mincho"/>
+          <w:lang w:val="en-US" w:eastAsia="ja-JP"/>
+        </w:rPr>
+        <w:t>17</w:t>
+      </w:r>
+      <w:r>
+        <w:t xml:space="preserve"> s. textovej časti</w:t>
+      </w:r>
+    </w:p>
+    <w:p>
+      <w:pPr>
+        <w:spacing w:line="360" w:lineRule="auto"/>
+      </w:pPr>
+    </w:p>
+    <w:p>
+      <w:pPr>
+        <w:spacing w:line="360" w:lineRule="auto"/>
+      </w:pPr>
+      <w:r>
+        <w:br w:type="page"/>
       </w:r>
     </w:p>
     <w:p>
       <w:pPr>
         <w:pStyle w:val="30"/>
         <w:spacing w:line="360" w:lineRule="auto"/>
+      </w:pPr>
+      <w:r>
+        <w:t>abstract</w:t>
+      </w:r>
+    </w:p>
+    <w:p>
+      <w:pPr>
+        <w:pStyle w:val="31"/>
+        <w:spacing w:line="360" w:lineRule="auto"/>
         <w:jc w:val="both"/>
-      </w:pPr>
-    </w:p>
-    <w:p>
-      <w:pPr>
-        <w:pStyle w:val="30"/>
-        <w:spacing w:line="360" w:lineRule="auto"/>
-        <w:jc w:val="both"/>
-      </w:pPr>
-    </w:p>
-    <w:p>
-      <w:pPr>
-        <w:pStyle w:val="30"/>
-        <w:spacing w:line="360" w:lineRule="auto"/>
-        <w:jc w:val="both"/>
-      </w:pPr>
-    </w:p>
-    <w:p>
-      <w:pPr>
-        <w:pStyle w:val="30"/>
-        <w:spacing w:line="360" w:lineRule="auto"/>
-        <w:jc w:val="both"/>
-      </w:pPr>
-      <w:r>
-        <w:rPr>
-          <w:b/>
-        </w:rPr>
-        <w:t>Rozsah:</w:t>
-      </w:r>
-      <w:r>
-        <w:t xml:space="preserve"> </w:t>
+        <w:rPr>
+          <w:highlight w:val="yellow"/>
+        </w:rPr>
+      </w:pPr>
+      <w:r>
+        <w:rPr>
+          <w:rFonts w:eastAsia="SimSun"/>
+        </w:rPr>
+        <w:t>This work focuses on the creation of a project on the Arduino Nano platform, where it is possible to play the game Tetris. The entire project is designed and implemented using custom libraries, except for the Arduino.h library. The result is a fully functional game running on a microcontroller</w:t>
       </w:r>
       <w:r>
         <w:rPr>
           <w:rFonts w:hint="eastAsia" w:eastAsia="MS Mincho"/>
           <w:lang w:val="en-US" w:eastAsia="ja-JP"/>
         </w:rPr>
-        <w:t>25</w:t>
-      </w:r>
-      <w:r>
-        <w:t xml:space="preserve"> s. vrátane príloh, z toho </w:t>
-      </w:r>
-      <w:r>
-        <w:rPr>
-          <w:rFonts w:hint="eastAsia" w:eastAsia="MS Mincho"/>
-          <w:lang w:val="en-US" w:eastAsia="ja-JP"/>
-        </w:rPr>
-        <w:t>15</w:t>
-      </w:r>
-      <w:r>
-        <w:t xml:space="preserve"> s. textovej časti</w:t>
-      </w:r>
-    </w:p>
-    <w:p>
-      <w:pPr>
-        <w:spacing w:line="360" w:lineRule="auto"/>
-      </w:pPr>
-    </w:p>
-    <w:p>
-      <w:pPr>
-        <w:spacing w:line="360" w:lineRule="auto"/>
-      </w:pPr>
-      <w:r>
-        <w:br w:type="page"/>
-      </w:r>
-    </w:p>
-    <w:p>
-      <w:pPr>
-        <w:pStyle w:val="29"/>
-        <w:spacing w:line="360" w:lineRule="auto"/>
-      </w:pPr>
-      <w:r>
-        <w:t>abstract</w:t>
-      </w:r>
-    </w:p>
-    <w:p>
-      <w:pPr>
-        <w:pStyle w:val="30"/>
-        <w:spacing w:line="360" w:lineRule="auto"/>
-        <w:jc w:val="both"/>
+        <w:t xml:space="preserve"> Arduino </w:t>
+      </w:r>
+      <w:r>
+        <w:rPr>
+          <w:rFonts w:eastAsia="MS Mincho"/>
+          <w:lang w:eastAsia="ja-JP"/>
+        </w:rPr>
+        <w:t>Nano,</w:t>
+      </w:r>
+      <w:r>
+        <w:rPr>
+          <w:rFonts w:eastAsia="SimSun"/>
+        </w:rPr>
+        <w:t xml:space="preserve"> that efficiently utilizes both hardware and software resources.</w:t>
+      </w:r>
+    </w:p>
+    <w:p>
+      <w:pPr>
+        <w:pStyle w:val="31"/>
+        <w:spacing w:line="360" w:lineRule="auto"/>
         <w:rPr>
           <w:highlight w:val="yellow"/>
         </w:rPr>
       </w:pPr>
-      <w:r>
-        <w:rPr>
-          <w:rFonts w:eastAsia="SimSun"/>
-        </w:rPr>
-        <w:t xml:space="preserve">This work focuses on the creation of a project on the Arduino Nano platform, where it is possible to play the game Tetris. The entire project is designed and implemented using custom libraries, except for the Arduino.h library. The result is a fully functional game running on a </w:t>
-      </w:r>
-      <w:r>
-        <w:rPr>
-          <w:rFonts w:eastAsia="SimSun"/>
-          <w:lang w:val="sk-SK"/>
-        </w:rPr>
-        <w:t>microcontroller</w:t>
-      </w:r>
-      <w:r>
-        <w:rPr>
-          <w:rFonts w:hint="eastAsia" w:eastAsia="MS Mincho"/>
-          <w:lang w:val="en-US" w:eastAsia="ja-JP"/>
-        </w:rPr>
-        <w:t xml:space="preserve"> Arduino </w:t>
-      </w:r>
-      <w:r>
-        <w:rPr>
-          <w:rFonts w:hint="default" w:eastAsia="MS Mincho"/>
-          <w:lang w:val="sk-SK" w:eastAsia="ja-JP"/>
-        </w:rPr>
-        <w:t>Nano,</w:t>
-      </w:r>
-      <w:r>
-        <w:rPr>
-          <w:rFonts w:eastAsia="SimSun"/>
-        </w:rPr>
-        <w:t xml:space="preserve"> that efficiently utilizes both hardware and software resources.</w:t>
-      </w:r>
-    </w:p>
-    <w:p>
-      <w:pPr>
-        <w:pStyle w:val="30"/>
-        <w:spacing w:line="360" w:lineRule="auto"/>
-        <w:rPr>
-          <w:highlight w:val="yellow"/>
-        </w:rPr>
-      </w:pPr>
-    </w:p>
-    <w:p>
-      <w:pPr>
-        <w:pStyle w:val="30"/>
+    </w:p>
+    <w:p>
+      <w:pPr>
+        <w:pStyle w:val="31"/>
         <w:spacing w:line="360" w:lineRule="auto"/>
         <w:jc w:val="both"/>
         <w:rPr>
@@ -1017,7 +1066,7 @@
     </w:p>
     <w:p>
       <w:pPr>
-        <w:pStyle w:val="30"/>
+        <w:pStyle w:val="31"/>
         <w:spacing w:line="360" w:lineRule="auto"/>
         <w:rPr>
           <w:rFonts w:eastAsia="MS Mincho"/>
@@ -1037,7 +1086,7 @@
           <w:rFonts w:eastAsia="SimSun"/>
           <w:bCs/>
         </w:rPr>
-        <w:t>Arduino Nano, Software, Hardware, Custom librarie</w:t>
+        <w:t xml:space="preserve">Arduino Nano, </w:t>
       </w:r>
       <w:r>
         <w:rPr>
@@ -1052,7 +1101,7 @@
           <w:rFonts w:eastAsia="SimSun"/>
           <w:bCs/>
         </w:rPr>
-        <w:t>, Tetris, Game consol</w:t>
+        <w:t xml:space="preserve">oftware, </w:t>
       </w:r>
       <w:r>
         <w:rPr>
@@ -1060,12 +1109,72 @@
           <w:bCs/>
           <w:lang w:val="en-US" w:eastAsia="ja-JP"/>
         </w:rPr>
-        <w:t>e, PlatformIO</w:t>
-      </w:r>
-    </w:p>
-    <w:p>
-      <w:pPr>
-        <w:pStyle w:val="30"/>
+        <w:t>h</w:t>
+      </w:r>
+      <w:r>
+        <w:rPr>
+          <w:rFonts w:eastAsia="SimSun"/>
+          <w:bCs/>
+        </w:rPr>
+        <w:t xml:space="preserve">ardware, </w:t>
+      </w:r>
+      <w:r>
+        <w:rPr>
+          <w:rFonts w:hint="eastAsia" w:eastAsia="MS Mincho"/>
+          <w:bCs/>
+          <w:lang w:val="en-US" w:eastAsia="ja-JP"/>
+        </w:rPr>
+        <w:t>c</w:t>
+      </w:r>
+      <w:r>
+        <w:rPr>
+          <w:rFonts w:eastAsia="SimSun"/>
+          <w:bCs/>
+        </w:rPr>
+        <w:t>ustom librarie</w:t>
+      </w:r>
+      <w:r>
+        <w:rPr>
+          <w:rFonts w:hint="eastAsia" w:eastAsia="MS Mincho"/>
+          <w:bCs/>
+          <w:lang w:val="en-US" w:eastAsia="ja-JP"/>
+        </w:rPr>
+        <w:t>s</w:t>
+      </w:r>
+      <w:r>
+        <w:rPr>
+          <w:rFonts w:eastAsia="SimSun"/>
+          <w:bCs/>
+        </w:rPr>
+        <w:t xml:space="preserve">, Tetris, </w:t>
+      </w:r>
+      <w:r>
+        <w:rPr>
+          <w:rFonts w:hint="eastAsia" w:eastAsia="MS Mincho"/>
+          <w:bCs/>
+          <w:lang w:val="en-US" w:eastAsia="ja-JP"/>
+        </w:rPr>
+        <w:t>g</w:t>
+      </w:r>
+      <w:r>
+        <w:rPr>
+          <w:rFonts w:eastAsia="SimSun"/>
+          <w:bCs/>
+        </w:rPr>
+        <w:t>ame consol</w:t>
+      </w:r>
+      <w:r>
+        <w:rPr>
+          <w:rFonts w:hint="eastAsia" w:eastAsia="MS Mincho"/>
+          <w:bCs/>
+          <w:lang w:val="en-US" w:eastAsia="ja-JP"/>
+        </w:rPr>
+        <w:t>e, Visual Studio Code, PlatformIO</w:t>
+      </w:r>
+    </w:p>
+    <w:p>
+      <w:pPr>
+        <w:pStyle w:val="31"/>
         <w:spacing w:line="360" w:lineRule="auto"/>
         <w:rPr>
           <w:highlight w:val="yellow"/>
@@ -1074,7 +1183,7 @@
     </w:p>
     <w:p>
       <w:pPr>
-        <w:pStyle w:val="30"/>
+        <w:pStyle w:val="31"/>
         <w:spacing w:line="360" w:lineRule="auto"/>
         <w:rPr>
           <w:highlight w:val="yellow"/>
@@ -1083,7 +1192,7 @@
     </w:p>
     <w:p>
       <w:pPr>
-        <w:pStyle w:val="30"/>
+        <w:pStyle w:val="31"/>
         <w:spacing w:line="360" w:lineRule="auto"/>
         <w:rPr>
           <w:b/>
@@ -1093,7 +1202,7 @@
     </w:p>
     <w:p>
       <w:pPr>
-        <w:pStyle w:val="30"/>
+        <w:pStyle w:val="31"/>
         <w:spacing w:line="360" w:lineRule="auto"/>
         <w:rPr>
           <w:highlight w:val="yellow"/>
@@ -1107,23 +1216,30 @@
       </w:r>
       <w:r>
         <w:t xml:space="preserve"> </w:t>
+      </w:r>
+      <w:r>
+        <w:rPr>
+          <w:rFonts w:eastAsia="MS Mincho"/>
+          <w:lang w:val="en-US" w:eastAsia="ja-JP"/>
+        </w:rPr>
+        <w:t xml:space="preserve">18 </w:t>
+      </w:r>
+      <w:r>
+        <w:t xml:space="preserve">p. including appendix, </w:t>
+      </w:r>
+      <w:r>
+        <w:rPr>
+          <w:rFonts w:eastAsia="MS Mincho"/>
+          <w:lang w:val="en-US" w:eastAsia="ja-JP"/>
+        </w:rPr>
+        <w:t>17</w:t>
       </w:r>
       <w:r>
         <w:rPr>
           <w:rFonts w:hint="eastAsia" w:eastAsia="MS Mincho"/>
           <w:lang w:val="en-US" w:eastAsia="ja-JP"/>
         </w:rPr>
-        <w:t>25</w:t>
-      </w:r>
-      <w:r>
-        <w:t xml:space="preserve"> p. including appendix, </w:t>
-      </w:r>
-      <w:r>
-        <w:rPr>
-          <w:rFonts w:hint="eastAsia" w:eastAsia="MS Mincho"/>
-          <w:lang w:val="en-US" w:eastAsia="ja-JP"/>
-        </w:rPr>
-        <w:t xml:space="preserve">15 </w:t>
+        <w:t xml:space="preserve"> </w:t>
       </w:r>
       <w:r>
         <w:t>p. of main part</w:t>
@@ -1174,10 +1290,10 @@
       <w:sdtContent>
         <w:p>
           <w:pPr>
-            <w:pStyle w:val="47"/>
+            <w:pStyle w:val="48"/>
             <w:spacing w:before="0" w:line="360" w:lineRule="auto"/>
             <w:rPr>
-              <w:rStyle w:val="33"/>
+              <w:rStyle w:val="34"/>
               <w:rFonts w:eastAsia="MS Mincho"/>
               <w:caps/>
               <w:lang w:val="en-US" w:eastAsia="ja-JP"/>
@@ -1185,7 +1301,7 @@
           </w:pPr>
           <w:r>
             <w:rPr>
-              <w:rStyle w:val="33"/>
+              <w:rStyle w:val="34"/>
               <w:rFonts w:ascii="Times New Roman" w:hAnsi="Times New Roman" w:cs="Times New Roman"/>
               <w:caps/>
               <w:color w:val="auto"/>
@@ -1197,7 +1313,7 @@
         </w:p>
         <w:p>
           <w:pPr>
-            <w:pStyle w:val="26"/>
+            <w:pStyle w:val="27"/>
             <w:tabs>
               <w:tab w:val="left" w:pos="480"/>
             </w:tabs>
@@ -1221,14 +1337,14 @@
             <w:fldChar w:fldCharType="begin"/>
           </w:r>
           <w:r>
-            <w:instrText xml:space="preserve"> HYPERLINK \l "_Toc190378837" </w:instrText>
+            <w:instrText xml:space="preserve"> HYPERLINK \l "_Toc190803360" </w:instrText>
           </w:r>
           <w:r>
             <w:fldChar w:fldCharType="separate"/>
           </w:r>
           <w:r>
             <w:rPr>
-              <w:rStyle w:val="18"/>
+              <w:rStyle w:val="19"/>
             </w:rPr>
             <w:t>0</w:t>
           </w:r>
@@ -1243,7 +1359,7 @@
           </w:r>
           <w:r>
             <w:rPr>
-              <w:rStyle w:val="18"/>
+              <w:rStyle w:val="19"/>
             </w:rPr>
             <w:t>Úvod</w:t>
           </w:r>
@@ -1254,7 +1370,7 @@
             <w:fldChar w:fldCharType="begin"/>
           </w:r>
           <w:r>
-            <w:instrText xml:space="preserve"> PAGEREF _Toc190378837 \h </w:instrText>
+            <w:instrText xml:space="preserve"> PAGEREF _Toc190803360 \h </w:instrText>
           </w:r>
           <w:r>
             <w:fldChar w:fldCharType="separate"/>
@@ -1271,7 +1387,7 @@
         </w:p>
         <w:p>
           <w:pPr>
-            <w:pStyle w:val="26"/>
+            <w:pStyle w:val="27"/>
             <w:tabs>
               <w:tab w:val="left" w:pos="480"/>
             </w:tabs>
@@ -1286,14 +1402,14 @@
             <w:fldChar w:fldCharType="begin"/>
           </w:r>
           <w:r>
-            <w:instrText xml:space="preserve"> HYPERLINK \l "_Toc190378838" </w:instrText>
+            <w:instrText xml:space="preserve"> HYPERLINK \l "_Toc190803361" </w:instrText>
           </w:r>
           <w:r>
             <w:fldChar w:fldCharType="separate"/>
           </w:r>
           <w:r>
             <w:rPr>
-              <w:rStyle w:val="18"/>
+              <w:rStyle w:val="19"/>
             </w:rPr>
             <w:t>1</w:t>
           </w:r>
@@ -1308,7 +1424,7 @@
           </w:r>
           <w:r>
             <w:rPr>
-              <w:rStyle w:val="18"/>
+              <w:rStyle w:val="19"/>
             </w:rPr>
             <w:t>Problematika a prehľad literatúry</w:t>
           </w:r>
@@ -1319,7 +1435,7 @@
             <w:fldChar w:fldCharType="begin"/>
           </w:r>
           <w:r>
-            <w:instrText xml:space="preserve"> PAGEREF _Toc190378838 \h </w:instrText>
+            <w:instrText xml:space="preserve"> PAGEREF _Toc190803361 \h </w:instrText>
           </w:r>
           <w:r>
             <w:fldChar w:fldCharType="separate"/>
@@ -1336,7 +1452,7 @@
         </w:p>
         <w:p>
           <w:pPr>
-            <w:pStyle w:val="27"/>
+            <w:pStyle w:val="28"/>
             <w:tabs>
               <w:tab w:val="left" w:pos="960"/>
               <w:tab w:val="right" w:leader="dot" w:pos="8777"/>
@@ -1352,14 +1468,14 @@
             <w:fldChar w:fldCharType="begin"/>
           </w:r>
           <w:r>
-            <w:instrText xml:space="preserve"> HYPERLINK \l "_Toc190378839" </w:instrText>
+            <w:instrText xml:space="preserve"> HYPERLINK \l "_Toc190803362" </w:instrText>
           </w:r>
           <w:r>
             <w:fldChar w:fldCharType="separate"/>
           </w:r>
           <w:r>
             <w:rPr>
-              <w:rStyle w:val="18"/>
+              <w:rStyle w:val="19"/>
             </w:rPr>
             <w:t>1.1</w:t>
           </w:r>
@@ -1374,7 +1490,7 @@
           </w:r>
           <w:r>
             <w:rPr>
-              <w:rStyle w:val="18"/>
+              <w:rStyle w:val="19"/>
               <w:rFonts w:eastAsia="SimSun"/>
             </w:rPr>
             <w:t>Mikrokontrolér Arduino Nano</w:t>
@@ -1386,7 +1502,7 @@
             <w:fldChar w:fldCharType="begin"/>
           </w:r>
           <w:r>
-            <w:instrText xml:space="preserve"> PAGEREF _Toc190378839 \h </w:instrText>
+            <w:instrText xml:space="preserve"> PAGEREF _Toc190803362 \h </w:instrText>
           </w:r>
           <w:r>
             <w:fldChar w:fldCharType="separate"/>
@@ -1403,7 +1519,7 @@
         </w:p>
         <w:p>
           <w:pPr>
-            <w:pStyle w:val="27"/>
+            <w:pStyle w:val="28"/>
             <w:tabs>
               <w:tab w:val="left" w:pos="960"/>
               <w:tab w:val="right" w:leader="dot" w:pos="8777"/>
@@ -1419,14 +1535,14 @@
             <w:fldChar w:fldCharType="begin"/>
           </w:r>
           <w:r>
-            <w:instrText xml:space="preserve"> HYPERLINK \l "_Toc190378840" </w:instrText>
+            <w:instrText xml:space="preserve"> HYPERLINK \l "_Toc190803363" </w:instrText>
           </w:r>
           <w:r>
             <w:fldChar w:fldCharType="separate"/>
           </w:r>
           <w:r>
             <w:rPr>
-              <w:rStyle w:val="18"/>
+              <w:rStyle w:val="19"/>
             </w:rPr>
             <w:t>1.2</w:t>
           </w:r>
@@ -1441,7 +1557,7 @@
           </w:r>
           <w:r>
             <w:rPr>
-              <w:rStyle w:val="18"/>
+              <w:rStyle w:val="19"/>
             </w:rPr>
             <w:t>LcdTft Display</w:t>
           </w:r>
@@ -1452,7 +1568,7 @@
             <w:fldChar w:fldCharType="begin"/>
           </w:r>
           <w:r>
-            <w:instrText xml:space="preserve"> PAGEREF _Toc190378840 \h </w:instrText>
+            <w:instrText xml:space="preserve"> PAGEREF _Toc190803363 \h </w:instrText>
           </w:r>
           <w:r>
             <w:fldChar w:fldCharType="separate"/>
@@ -1469,7 +1585,7 @@
         </w:p>
         <w:p>
           <w:pPr>
-            <w:pStyle w:val="27"/>
+            <w:pStyle w:val="28"/>
             <w:tabs>
               <w:tab w:val="left" w:pos="960"/>
               <w:tab w:val="right" w:leader="dot" w:pos="8777"/>
@@ -1485,14 +1601,14 @@
             <w:fldChar w:fldCharType="begin"/>
           </w:r>
           <w:r>
-            <w:instrText xml:space="preserve"> HYPERLINK \l "_Toc190378841" </w:instrText>
+            <w:instrText xml:space="preserve"> HYPERLINK \l "_Toc190803364" </w:instrText>
           </w:r>
           <w:r>
             <w:fldChar w:fldCharType="separate"/>
           </w:r>
           <w:r>
             <w:rPr>
-              <w:rStyle w:val="18"/>
+              <w:rStyle w:val="19"/>
               <w:lang w:val="en-US" w:eastAsia="ja-JP"/>
             </w:rPr>
             <w:t>1.3</w:t>
@@ -1508,7 +1624,7 @@
           </w:r>
           <w:r>
             <w:rPr>
-              <w:rStyle w:val="18"/>
+              <w:rStyle w:val="19"/>
               <w:lang w:val="en-US" w:eastAsia="ja-JP"/>
             </w:rPr>
             <w:t>PCB</w:t>
@@ -1520,7 +1636,7 @@
             <w:fldChar w:fldCharType="begin"/>
           </w:r>
           <w:r>
-            <w:instrText xml:space="preserve"> PAGEREF _Toc190378841 \h </w:instrText>
+            <w:instrText xml:space="preserve"> PAGEREF _Toc190803364 \h </w:instrText>
           </w:r>
           <w:r>
             <w:fldChar w:fldCharType="separate"/>
@@ -1537,7 +1653,7 @@
         </w:p>
         <w:p>
           <w:pPr>
-            <w:pStyle w:val="27"/>
+            <w:pStyle w:val="28"/>
             <w:tabs>
               <w:tab w:val="left" w:pos="960"/>
               <w:tab w:val="right" w:leader="dot" w:pos="8777"/>
@@ -1553,14 +1669,14 @@
             <w:fldChar w:fldCharType="begin"/>
           </w:r>
           <w:r>
-            <w:instrText xml:space="preserve"> HYPERLINK \l "_Toc190378842" </w:instrText>
+            <w:instrText xml:space="preserve"> HYPERLINK \l "_Toc190803365" </w:instrText>
           </w:r>
           <w:r>
             <w:fldChar w:fldCharType="separate"/>
           </w:r>
           <w:r>
             <w:rPr>
-              <w:rStyle w:val="18"/>
+              <w:rStyle w:val="19"/>
               <w:lang w:val="en-US" w:eastAsia="ja-JP"/>
             </w:rPr>
             <w:t>1.4</w:t>
@@ -1576,7 +1692,7 @@
           </w:r>
           <w:r>
             <w:rPr>
-              <w:rStyle w:val="18"/>
+              <w:rStyle w:val="19"/>
               <w:lang w:val="en-US" w:eastAsia="ja-JP"/>
             </w:rPr>
             <w:t>Visual Studio Code</w:t>
@@ -1588,13 +1704,13 @@
             <w:fldChar w:fldCharType="begin"/>
           </w:r>
           <w:r>
-            <w:instrText xml:space="preserve"> PAGEREF _Toc190378842 \h </w:instrText>
+            <w:instrText xml:space="preserve"> PAGEREF _Toc190803365 \h </w:instrText>
           </w:r>
           <w:r>
             <w:fldChar w:fldCharType="separate"/>
           </w:r>
           <w:r>
-            <w:t>10</w:t>
+            <w:t>11</w:t>
           </w:r>
           <w:r>
             <w:fldChar w:fldCharType="end"/>
@@ -1605,7 +1721,7 @@
         </w:p>
         <w:p>
           <w:pPr>
-            <w:pStyle w:val="27"/>
+            <w:pStyle w:val="28"/>
             <w:tabs>
               <w:tab w:val="right" w:leader="dot" w:pos="8777"/>
             </w:tabs>
@@ -1620,27 +1736,27 @@
             <w:fldChar w:fldCharType="begin"/>
           </w:r>
           <w:r>
-            <w:instrText xml:space="preserve"> HYPERLINK \l "_Toc190378843" </w:instrText>
+            <w:instrText xml:space="preserve"> HYPERLINK \l "_Toc190803366" </w:instrText>
           </w:r>
           <w:r>
             <w:fldChar w:fldCharType="separate"/>
           </w:r>
           <w:r>
             <w:rPr>
-              <w:rStyle w:val="18"/>
+              <w:rStyle w:val="19"/>
               <w:lang w:val="en-US" w:eastAsia="ja-JP"/>
             </w:rPr>
             <w:t>Zdroj:</w:t>
           </w:r>
           <w:r>
             <w:rPr>
-              <w:rStyle w:val="18"/>
+              <w:rStyle w:val="19"/>
             </w:rPr>
             <w:t xml:space="preserve"> </w:t>
           </w:r>
           <w:r>
             <w:rPr>
-              <w:rStyle w:val="18"/>
+              <w:rStyle w:val="19"/>
               <w:lang w:val="en-US" w:eastAsia="ja-JP"/>
             </w:rPr>
             <w:t>https://seekvectors.com/post/visual-studio-code-logo</w:t>
@@ -1652,7 +1768,7 @@
             <w:fldChar w:fldCharType="begin"/>
           </w:r>
           <w:r>
-            <w:instrText xml:space="preserve"> PAGEREF _Toc190378843 \h </w:instrText>
+            <w:instrText xml:space="preserve"> PAGEREF _Toc190803366 \h </w:instrText>
           </w:r>
           <w:r>
             <w:fldChar w:fldCharType="separate"/>
@@ -1669,7 +1785,7 @@
         </w:p>
         <w:p>
           <w:pPr>
-            <w:pStyle w:val="27"/>
+            <w:pStyle w:val="28"/>
             <w:tabs>
               <w:tab w:val="left" w:pos="960"/>
               <w:tab w:val="right" w:leader="dot" w:pos="8777"/>
@@ -1685,14 +1801,14 @@
             <w:fldChar w:fldCharType="begin"/>
           </w:r>
           <w:r>
-            <w:instrText xml:space="preserve"> HYPERLINK \l "_Toc190378844" </w:instrText>
+            <w:instrText xml:space="preserve"> HYPERLINK \l "_Toc190803367" </w:instrText>
           </w:r>
           <w:r>
             <w:fldChar w:fldCharType="separate"/>
           </w:r>
           <w:r>
             <w:rPr>
-              <w:rStyle w:val="18"/>
+              <w:rStyle w:val="19"/>
               <w:lang w:val="en-US" w:eastAsia="ja-JP"/>
             </w:rPr>
             <w:t>1.5</w:t>
@@ -1708,7 +1824,7 @@
           </w:r>
           <w:r>
             <w:rPr>
-              <w:rStyle w:val="18"/>
+              <w:rStyle w:val="19"/>
               <w:lang w:val="en-US" w:eastAsia="ja-JP"/>
             </w:rPr>
             <w:t>PlatformIO</w:t>
@@ -1720,7 +1836,7 @@
             <w:fldChar w:fldCharType="begin"/>
           </w:r>
           <w:r>
-            <w:instrText xml:space="preserve"> PAGEREF _Toc190378844 \h </w:instrText>
+            <w:instrText xml:space="preserve"> PAGEREF _Toc190803367 \h </w:instrText>
           </w:r>
           <w:r>
             <w:fldChar w:fldCharType="separate"/>
@@ -1737,7 +1853,7 @@
         </w:p>
         <w:p>
           <w:pPr>
-            <w:pStyle w:val="26"/>
+            <w:pStyle w:val="27"/>
             <w:tabs>
               <w:tab w:val="left" w:pos="480"/>
             </w:tabs>
@@ -1752,14 +1868,14 @@
             <w:fldChar w:fldCharType="begin"/>
           </w:r>
           <w:r>
-            <w:instrText xml:space="preserve"> HYPERLINK \l "_Toc190378845" </w:instrText>
+            <w:instrText xml:space="preserve"> HYPERLINK \l "_Toc190803368" </w:instrText>
           </w:r>
           <w:r>
             <w:fldChar w:fldCharType="separate"/>
           </w:r>
           <w:r>
             <w:rPr>
-              <w:rStyle w:val="18"/>
+              <w:rStyle w:val="19"/>
             </w:rPr>
             <w:t>2</w:t>
           </w:r>
@@ -1774,7 +1890,7 @@
           </w:r>
           <w:r>
             <w:rPr>
-              <w:rStyle w:val="18"/>
+              <w:rStyle w:val="19"/>
             </w:rPr>
             <w:t>Ciele práce</w:t>
           </w:r>
@@ -1785,13 +1901,13 @@
             <w:fldChar w:fldCharType="begin"/>
           </w:r>
           <w:r>
-            <w:instrText xml:space="preserve"> PAGEREF _Toc190378845 \h </w:instrText>
+            <w:instrText xml:space="preserve"> PAGEREF _Toc190803368 \h </w:instrText>
           </w:r>
           <w:r>
             <w:fldChar w:fldCharType="separate"/>
           </w:r>
           <w:r>
-            <w:t>12</w:t>
+            <w:t>13</w:t>
           </w:r>
           <w:r>
             <w:fldChar w:fldCharType="end"/>
@@ -1802,7 +1918,7 @@
         </w:p>
         <w:p>
           <w:pPr>
-            <w:pStyle w:val="26"/>
+            <w:pStyle w:val="27"/>
             <w:tabs>
               <w:tab w:val="left" w:pos="480"/>
             </w:tabs>
@@ -1817,14 +1933,14 @@
             <w:fldChar w:fldCharType="begin"/>
           </w:r>
           <w:r>
-            <w:instrText xml:space="preserve"> HYPERLINK \l "_Toc190378846" </w:instrText>
+            <w:instrText xml:space="preserve"> HYPERLINK \l "_Toc190803369" </w:instrText>
           </w:r>
           <w:r>
             <w:fldChar w:fldCharType="separate"/>
           </w:r>
           <w:r>
             <w:rPr>
-              <w:rStyle w:val="18"/>
+              <w:rStyle w:val="19"/>
             </w:rPr>
             <w:t>3</w:t>
           </w:r>
@@ -1839,7 +1955,7 @@
           </w:r>
           <w:r>
             <w:rPr>
-              <w:rStyle w:val="18"/>
+              <w:rStyle w:val="19"/>
             </w:rPr>
             <w:t>Materiál a metodika</w:t>
           </w:r>
@@ -1850,13 +1966,13 @@
             <w:fldChar w:fldCharType="begin"/>
           </w:r>
           <w:r>
-            <w:instrText xml:space="preserve"> PAGEREF _Toc190378846 \h </w:instrText>
+            <w:instrText xml:space="preserve"> PAGEREF _Toc190803369 \h </w:instrText>
           </w:r>
           <w:r>
             <w:fldChar w:fldCharType="separate"/>
           </w:r>
           <w:r>
-            <w:t>13</w:t>
+            <w:t>14</w:t>
           </w:r>
           <w:r>
             <w:fldChar w:fldCharType="end"/>
@@ -1867,7 +1983,7 @@
         </w:p>
         <w:p>
           <w:pPr>
-            <w:pStyle w:val="27"/>
+            <w:pStyle w:val="28"/>
             <w:tabs>
               <w:tab w:val="left" w:pos="960"/>
               <w:tab w:val="right" w:leader="dot" w:pos="8777"/>
@@ -1883,14 +1999,14 @@
             <w:fldChar w:fldCharType="begin"/>
           </w:r>
           <w:r>
-            <w:instrText xml:space="preserve"> HYPERLINK \l "_Toc190378847" </w:instrText>
+            <w:instrText xml:space="preserve"> HYPERLINK \l "_Toc190803370" </w:instrText>
           </w:r>
           <w:r>
             <w:fldChar w:fldCharType="separate"/>
           </w:r>
           <w:r>
             <w:rPr>
-              <w:rStyle w:val="18"/>
+              <w:rStyle w:val="19"/>
             </w:rPr>
             <w:t>3.1</w:t>
           </w:r>
@@ -1905,7 +2021,7 @@
           </w:r>
           <w:r>
             <w:rPr>
-              <w:rStyle w:val="18"/>
+              <w:rStyle w:val="19"/>
             </w:rPr>
             <w:t>Navrhovanie hardvéru</w:t>
           </w:r>
@@ -1916,13 +2032,13 @@
             <w:fldChar w:fldCharType="begin"/>
           </w:r>
           <w:r>
-            <w:instrText xml:space="preserve"> PAGEREF _Toc190378847 \h </w:instrText>
+            <w:instrText xml:space="preserve"> PAGEREF _Toc190803370 \h </w:instrText>
           </w:r>
           <w:r>
             <w:fldChar w:fldCharType="separate"/>
           </w:r>
           <w:r>
-            <w:t>13</w:t>
+            <w:t>14</w:t>
           </w:r>
           <w:r>
             <w:fldChar w:fldCharType="end"/>
@@ -1933,7 +2049,7 @@
         </w:p>
         <w:p>
           <w:pPr>
-            <w:pStyle w:val="28"/>
+            <w:pStyle w:val="29"/>
             <w:tabs>
               <w:tab w:val="left" w:pos="1440"/>
               <w:tab w:val="right" w:leader="dot" w:pos="8777"/>
@@ -1949,14 +2065,14 @@
             <w:fldChar w:fldCharType="begin"/>
           </w:r>
           <w:r>
-            <w:instrText xml:space="preserve"> HYPERLINK \l "_Toc190378848" </w:instrText>
+            <w:instrText xml:space="preserve"> HYPERLINK \l "_Toc190803371" </w:instrText>
           </w:r>
           <w:r>
             <w:fldChar w:fldCharType="separate"/>
           </w:r>
           <w:r>
             <w:rPr>
-              <w:rStyle w:val="18"/>
+              <w:rStyle w:val="19"/>
             </w:rPr>
             <w:t>3.1.1</w:t>
           </w:r>
@@ -1971,7 +2087,7 @@
           </w:r>
           <w:r>
             <w:rPr>
-              <w:rStyle w:val="18"/>
+              <w:rStyle w:val="19"/>
             </w:rPr>
             <w:t>Výber komponentov</w:t>
           </w:r>
@@ -1982,13 +2098,13 @@
             <w:fldChar w:fldCharType="begin"/>
           </w:r>
           <w:r>
-            <w:instrText xml:space="preserve"> PAGEREF _Toc190378848 \h </w:instrText>
+            <w:instrText xml:space="preserve"> PAGEREF _Toc190803371 \h </w:instrText>
           </w:r>
           <w:r>
             <w:fldChar w:fldCharType="separate"/>
           </w:r>
           <w:r>
-            <w:t>13</w:t>
+            <w:t>14</w:t>
           </w:r>
           <w:r>
             <w:fldChar w:fldCharType="end"/>
@@ -1999,7 +2115,7 @@
         </w:p>
         <w:p>
           <w:pPr>
-            <w:pStyle w:val="28"/>
+            <w:pStyle w:val="29"/>
             <w:tabs>
               <w:tab w:val="left" w:pos="1440"/>
               <w:tab w:val="right" w:leader="dot" w:pos="8777"/>
@@ -2015,14 +2131,14 @@
             <w:fldChar w:fldCharType="begin"/>
           </w:r>
           <w:r>
-            <w:instrText xml:space="preserve"> HYPERLINK \l "_Toc190378849" </w:instrText>
+            <w:instrText xml:space="preserve"> HYPERLINK \l "_Toc190803372" </w:instrText>
           </w:r>
           <w:r>
             <w:fldChar w:fldCharType="separate"/>
           </w:r>
           <w:r>
             <w:rPr>
-              <w:rStyle w:val="18"/>
+              <w:rStyle w:val="19"/>
             </w:rPr>
             <w:t>3.1.2</w:t>
           </w:r>
@@ -2037,7 +2153,7 @@
           </w:r>
           <w:r>
             <w:rPr>
-              <w:rStyle w:val="18"/>
+              <w:rStyle w:val="19"/>
             </w:rPr>
             <w:t>Schéma zapojenia</w:t>
           </w:r>
@@ -2048,13 +2164,13 @@
             <w:fldChar w:fldCharType="begin"/>
           </w:r>
           <w:r>
-            <w:instrText xml:space="preserve"> PAGEREF _Toc190378849 \h </w:instrText>
+            <w:instrText xml:space="preserve"> PAGEREF _Toc190803372 \h </w:instrText>
           </w:r>
           <w:r>
             <w:fldChar w:fldCharType="separate"/>
           </w:r>
           <w:r>
-            <w:t>14</w:t>
+            <w:t>15</w:t>
           </w:r>
           <w:r>
             <w:fldChar w:fldCharType="end"/>
@@ -2065,7 +2181,7 @@
         </w:p>
         <w:p>
           <w:pPr>
-            <w:pStyle w:val="28"/>
+            <w:pStyle w:val="29"/>
             <w:tabs>
               <w:tab w:val="left" w:pos="1440"/>
               <w:tab w:val="right" w:leader="dot" w:pos="8777"/>
@@ -2081,14 +2197,14 @@
             <w:fldChar w:fldCharType="begin"/>
           </w:r>
           <w:r>
-            <w:instrText xml:space="preserve"> HYPERLINK \l "_Toc190378850" </w:instrText>
+            <w:instrText xml:space="preserve"> HYPERLINK \l "_Toc190803373" </w:instrText>
           </w:r>
           <w:r>
             <w:fldChar w:fldCharType="separate"/>
           </w:r>
           <w:r>
             <w:rPr>
-              <w:rStyle w:val="18"/>
+              <w:rStyle w:val="19"/>
             </w:rPr>
             <w:t>3.1.3</w:t>
           </w:r>
@@ -2103,7 +2219,7 @@
           </w:r>
           <w:r>
             <w:rPr>
-              <w:rStyle w:val="18"/>
+              <w:rStyle w:val="19"/>
             </w:rPr>
             <w:t>Návrh PCB</w:t>
           </w:r>
@@ -2114,13 +2230,13 @@
             <w:fldChar w:fldCharType="begin"/>
           </w:r>
           <w:r>
-            <w:instrText xml:space="preserve"> PAGEREF _Toc190378850 \h </w:instrText>
+            <w:instrText xml:space="preserve"> PAGEREF _Toc190803373 \h </w:instrText>
           </w:r>
           <w:r>
             <w:fldChar w:fldCharType="separate"/>
           </w:r>
           <w:r>
-            <w:t>15</w:t>
+            <w:t>16</w:t>
           </w:r>
           <w:r>
             <w:fldChar w:fldCharType="end"/>
@@ -2131,7 +2247,7 @@
         </w:p>
         <w:p>
           <w:pPr>
-            <w:pStyle w:val="28"/>
+            <w:pStyle w:val="29"/>
             <w:tabs>
               <w:tab w:val="left" w:pos="1440"/>
               <w:tab w:val="right" w:leader="dot" w:pos="8777"/>
@@ -2147,14 +2263,14 @@
             <w:fldChar w:fldCharType="begin"/>
           </w:r>
           <w:r>
-            <w:instrText xml:space="preserve"> HYPERLINK \l "_Toc190378851" </w:instrText>
+            <w:instrText xml:space="preserve"> HYPERLINK \l "_Toc190803374" </w:instrText>
           </w:r>
           <w:r>
             <w:fldChar w:fldCharType="separate"/>
           </w:r>
           <w:r>
             <w:rPr>
-              <w:rStyle w:val="18"/>
+              <w:rStyle w:val="19"/>
             </w:rPr>
             <w:t>3.1.4</w:t>
           </w:r>
@@ -2169,7 +2285,7 @@
           </w:r>
           <w:r>
             <w:rPr>
-              <w:rStyle w:val="18"/>
+              <w:rStyle w:val="19"/>
             </w:rPr>
             <w:t>3D modelovanie puzdra</w:t>
           </w:r>
@@ -2180,13 +2296,13 @@
             <w:fldChar w:fldCharType="begin"/>
           </w:r>
           <w:r>
-            <w:instrText xml:space="preserve"> PAGEREF _Toc190378851 \h </w:instrText>
+            <w:instrText xml:space="preserve"> PAGEREF _Toc190803374 \h </w:instrText>
           </w:r>
           <w:r>
             <w:fldChar w:fldCharType="separate"/>
           </w:r>
           <w:r>
-            <w:t>16</w:t>
+            <w:t>17</w:t>
           </w:r>
           <w:r>
             <w:fldChar w:fldCharType="end"/>
@@ -2197,7 +2313,7 @@
         </w:p>
         <w:p>
           <w:pPr>
-            <w:pStyle w:val="27"/>
+            <w:pStyle w:val="28"/>
             <w:tabs>
               <w:tab w:val="left" w:pos="960"/>
               <w:tab w:val="right" w:leader="dot" w:pos="8777"/>
@@ -2213,14 +2329,14 @@
             <w:fldChar w:fldCharType="begin"/>
           </w:r>
           <w:r>
-            <w:instrText xml:space="preserve"> HYPERLINK \l "_Toc190378852" </w:instrText>
+            <w:instrText xml:space="preserve"> HYPERLINK \l "_Toc190803375" </w:instrText>
           </w:r>
           <w:r>
             <w:fldChar w:fldCharType="separate"/>
           </w:r>
           <w:r>
             <w:rPr>
-              <w:rStyle w:val="18"/>
+              <w:rStyle w:val="19"/>
             </w:rPr>
             <w:t>3.2</w:t>
           </w:r>
@@ -2235,7 +2351,7 @@
           </w:r>
           <w:r>
             <w:rPr>
-              <w:rStyle w:val="18"/>
+              <w:rStyle w:val="19"/>
             </w:rPr>
             <w:t>Príprava hardvéru</w:t>
           </w:r>
@@ -2246,13 +2362,13 @@
             <w:fldChar w:fldCharType="begin"/>
           </w:r>
           <w:r>
-            <w:instrText xml:space="preserve"> PAGEREF _Toc190378852 \h </w:instrText>
+            <w:instrText xml:space="preserve"> PAGEREF _Toc190803375 \h </w:instrText>
           </w:r>
           <w:r>
             <w:fldChar w:fldCharType="separate"/>
           </w:r>
           <w:r>
-            <w:t>16</w:t>
+            <w:t>17</w:t>
           </w:r>
           <w:r>
             <w:fldChar w:fldCharType="end"/>
@@ -2263,7 +2379,7 @@
         </w:p>
         <w:p>
           <w:pPr>
-            <w:pStyle w:val="27"/>
+            <w:pStyle w:val="28"/>
             <w:tabs>
               <w:tab w:val="left" w:pos="960"/>
               <w:tab w:val="right" w:leader="dot" w:pos="8777"/>
@@ -2279,14 +2395,14 @@
             <w:fldChar w:fldCharType="begin"/>
           </w:r>
           <w:r>
-            <w:instrText xml:space="preserve"> HYPERLINK \l "_Toc190378853" </w:instrText>
+            <w:instrText xml:space="preserve"> HYPERLINK \l "_Toc190803376" </w:instrText>
           </w:r>
           <w:r>
             <w:fldChar w:fldCharType="separate"/>
           </w:r>
           <w:r>
             <w:rPr>
-              <w:rStyle w:val="18"/>
+              <w:rStyle w:val="19"/>
             </w:rPr>
             <w:t>3.3</w:t>
           </w:r>
@@ -2301,7 +2417,7 @@
           </w:r>
           <w:r>
             <w:rPr>
-              <w:rStyle w:val="18"/>
+              <w:rStyle w:val="19"/>
             </w:rPr>
             <w:t>Príprava vývojového prostredia</w:t>
           </w:r>
@@ -2312,13 +2428,13 @@
             <w:fldChar w:fldCharType="begin"/>
           </w:r>
           <w:r>
-            <w:instrText xml:space="preserve"> PAGEREF _Toc190378853 \h </w:instrText>
+            <w:instrText xml:space="preserve"> PAGEREF _Toc190803376 \h </w:instrText>
           </w:r>
           <w:r>
             <w:fldChar w:fldCharType="separate"/>
           </w:r>
           <w:r>
-            <w:t>17</w:t>
+            <w:t>18</w:t>
           </w:r>
           <w:r>
             <w:fldChar w:fldCharType="end"/>
@@ -2329,7 +2445,7 @@
         </w:p>
         <w:p>
           <w:pPr>
-            <w:pStyle w:val="27"/>
+            <w:pStyle w:val="28"/>
             <w:tabs>
               <w:tab w:val="left" w:pos="960"/>
               <w:tab w:val="right" w:leader="dot" w:pos="8777"/>
@@ -2345,14 +2461,14 @@
             <w:fldChar w:fldCharType="begin"/>
           </w:r>
           <w:r>
-            <w:instrText xml:space="preserve"> HYPERLINK \l "_Toc190378854" </w:instrText>
+            <w:instrText xml:space="preserve"> HYPERLINK \l "_Toc190803377" </w:instrText>
           </w:r>
           <w:r>
             <w:fldChar w:fldCharType="separate"/>
           </w:r>
           <w:r>
             <w:rPr>
-              <w:rStyle w:val="18"/>
+              <w:rStyle w:val="19"/>
             </w:rPr>
             <w:t>3.4</w:t>
           </w:r>
@@ -2367,7 +2483,7 @@
           </w:r>
           <w:r>
             <w:rPr>
-              <w:rStyle w:val="18"/>
+              <w:rStyle w:val="19"/>
             </w:rPr>
             <w:t>Vytvorenie zdrojového kódu</w:t>
           </w:r>
@@ -2378,13 +2494,13 @@
             <w:fldChar w:fldCharType="begin"/>
           </w:r>
           <w:r>
-            <w:instrText xml:space="preserve"> PAGEREF _Toc190378854 \h </w:instrText>
+            <w:instrText xml:space="preserve"> PAGEREF _Toc190803377 \h </w:instrText>
           </w:r>
           <w:r>
             <w:fldChar w:fldCharType="separate"/>
           </w:r>
           <w:r>
-            <w:t>18</w:t>
+            <w:t>19</w:t>
           </w:r>
           <w:r>
             <w:fldChar w:fldCharType="end"/>
@@ -2395,7 +2511,7 @@
         </w:p>
         <w:p>
           <w:pPr>
-            <w:pStyle w:val="28"/>
+            <w:pStyle w:val="29"/>
             <w:tabs>
               <w:tab w:val="left" w:pos="1440"/>
               <w:tab w:val="right" w:leader="dot" w:pos="8777"/>
@@ -2411,14 +2527,14 @@
             <w:fldChar w:fldCharType="begin"/>
           </w:r>
           <w:r>
-            <w:instrText xml:space="preserve"> HYPERLINK \l "_Toc190378855" </w:instrText>
+            <w:instrText xml:space="preserve"> HYPERLINK \l "_Toc190803378" </w:instrText>
           </w:r>
           <w:r>
             <w:fldChar w:fldCharType="separate"/>
           </w:r>
           <w:r>
             <w:rPr>
-              <w:rStyle w:val="18"/>
+              <w:rStyle w:val="19"/>
               <w:rFonts w:eastAsia="MS Mincho"/>
               <w:lang w:val="en-US" w:eastAsia="ja-JP"/>
             </w:rPr>
@@ -2435,7 +2551,7 @@
           </w:r>
           <w:r>
             <w:rPr>
-              <w:rStyle w:val="18"/>
+              <w:rStyle w:val="19"/>
             </w:rPr>
             <w:t>Vytváranie vlastných knižníc</w:t>
           </w:r>
@@ -2446,13 +2562,13 @@
             <w:fldChar w:fldCharType="begin"/>
           </w:r>
           <w:r>
-            <w:instrText xml:space="preserve"> PAGEREF _Toc190378855 \h </w:instrText>
+            <w:instrText xml:space="preserve"> PAGEREF _Toc190803378 \h </w:instrText>
           </w:r>
           <w:r>
             <w:fldChar w:fldCharType="separate"/>
           </w:r>
           <w:r>
-            <w:t>18</w:t>
+            <w:t>19</w:t>
           </w:r>
           <w:r>
             <w:fldChar w:fldCharType="end"/>
@@ -2463,7 +2579,7 @@
         </w:p>
         <w:p>
           <w:pPr>
-            <w:pStyle w:val="26"/>
+            <w:pStyle w:val="27"/>
             <w:tabs>
               <w:tab w:val="left" w:pos="480"/>
             </w:tabs>
@@ -2478,14 +2594,14 @@
             <w:fldChar w:fldCharType="begin"/>
           </w:r>
           <w:r>
-            <w:instrText xml:space="preserve"> HYPERLINK \l "_Toc190378856" </w:instrText>
+            <w:instrText xml:space="preserve"> HYPERLINK \l "_Toc190803379" </w:instrText>
           </w:r>
           <w:r>
             <w:fldChar w:fldCharType="separate"/>
           </w:r>
           <w:r>
             <w:rPr>
-              <w:rStyle w:val="18"/>
+              <w:rStyle w:val="19"/>
             </w:rPr>
             <w:t>4</w:t>
           </w:r>
@@ -2500,7 +2616,7 @@
           </w:r>
           <w:r>
             <w:rPr>
-              <w:rStyle w:val="18"/>
+              <w:rStyle w:val="19"/>
             </w:rPr>
             <w:t>VÝSLEDKY PRÁCE A DISKUSIA</w:t>
           </w:r>
@@ -2511,13 +2627,13 @@
             <w:fldChar w:fldCharType="begin"/>
           </w:r>
           <w:r>
-            <w:instrText xml:space="preserve"> PAGEREF _Toc190378856 \h </w:instrText>
+            <w:instrText xml:space="preserve"> PAGEREF _Toc190803379 \h </w:instrText>
           </w:r>
           <w:r>
             <w:fldChar w:fldCharType="separate"/>
           </w:r>
           <w:r>
-            <w:t>20</w:t>
+            <w:t>21</w:t>
           </w:r>
           <w:r>
             <w:fldChar w:fldCharType="end"/>
@@ -2528,7 +2644,7 @@
         </w:p>
         <w:p>
           <w:pPr>
-            <w:pStyle w:val="26"/>
+            <w:pStyle w:val="27"/>
             <w:tabs>
               <w:tab w:val="left" w:pos="480"/>
             </w:tabs>
@@ -2543,14 +2659,14 @@
             <w:fldChar w:fldCharType="begin"/>
           </w:r>
           <w:r>
-            <w:instrText xml:space="preserve"> HYPERLINK \l "_Toc190378857" </w:instrText>
+            <w:instrText xml:space="preserve"> HYPERLINK \l "_Toc190803380" </w:instrText>
           </w:r>
           <w:r>
             <w:fldChar w:fldCharType="separate"/>
           </w:r>
           <w:r>
             <w:rPr>
-              <w:rStyle w:val="18"/>
+              <w:rStyle w:val="19"/>
             </w:rPr>
             <w:t>5</w:t>
           </w:r>
@@ -2565,7 +2681,7 @@
           </w:r>
           <w:r>
             <w:rPr>
-              <w:rStyle w:val="18"/>
+              <w:rStyle w:val="19"/>
             </w:rPr>
             <w:t>ZÁVERY PRÁCE</w:t>
           </w:r>
@@ -2576,13 +2692,13 @@
             <w:fldChar w:fldCharType="begin"/>
           </w:r>
           <w:r>
-            <w:instrText xml:space="preserve"> PAGEREF _Toc190378857 \h </w:instrText>
+            <w:instrText xml:space="preserve"> PAGEREF _Toc190803380 \h </w:instrText>
           </w:r>
           <w:r>
             <w:fldChar w:fldCharType="separate"/>
           </w:r>
           <w:r>
-            <w:t>21</w:t>
+            <w:t>22</w:t>
           </w:r>
           <w:r>
             <w:fldChar w:fldCharType="end"/>
@@ -2593,7 +2709,7 @@
         </w:p>
         <w:p>
           <w:pPr>
-            <w:pStyle w:val="26"/>
+            <w:pStyle w:val="27"/>
             <w:tabs>
               <w:tab w:val="left" w:pos="480"/>
             </w:tabs>
@@ -2608,14 +2724,14 @@
             <w:fldChar w:fldCharType="begin"/>
           </w:r>
           <w:r>
-            <w:instrText xml:space="preserve"> HYPERLINK \l "_Toc190378858" </w:instrText>
+            <w:instrText xml:space="preserve"> HYPERLINK \l "_Toc190803381" </w:instrText>
           </w:r>
           <w:r>
             <w:fldChar w:fldCharType="separate"/>
           </w:r>
           <w:r>
             <w:rPr>
-              <w:rStyle w:val="18"/>
+              <w:rStyle w:val="19"/>
             </w:rPr>
             <w:t>6</w:t>
           </w:r>
@@ -2630,7 +2746,7 @@
           </w:r>
           <w:r>
             <w:rPr>
-              <w:rStyle w:val="18"/>
+              <w:rStyle w:val="19"/>
             </w:rPr>
             <w:t>ZHRNUTIE</w:t>
           </w:r>
@@ -2641,13 +2757,13 @@
             <w:fldChar w:fldCharType="begin"/>
           </w:r>
           <w:r>
-            <w:instrText xml:space="preserve"> PAGEREF _Toc190378858 \h </w:instrText>
+            <w:instrText xml:space="preserve"> PAGEREF _Toc190803381 \h </w:instrText>
           </w:r>
           <w:r>
             <w:fldChar w:fldCharType="separate"/>
           </w:r>
           <w:r>
-            <w:t>22</w:t>
+            <w:t>23</w:t>
           </w:r>
           <w:r>
             <w:fldChar w:fldCharType="end"/>
@@ -2658,7 +2774,7 @@
         </w:p>
         <w:p>
           <w:pPr>
-            <w:pStyle w:val="26"/>
+            <w:pStyle w:val="27"/>
             <w:tabs>
               <w:tab w:val="left" w:pos="480"/>
             </w:tabs>
@@ -2673,15 +2789,15 @@
             <w:fldChar w:fldCharType="begin"/>
           </w:r>
           <w:r>
-            <w:instrText xml:space="preserve"> HYPERLINK \l "_Toc190378859" </w:instrText>
+            <w:instrText xml:space="preserve"> HYPERLINK \l "_Toc190803382" </w:instrText>
           </w:r>
           <w:r>
             <w:fldChar w:fldCharType="separate"/>
           </w:r>
           <w:r>
             <w:rPr>
-              <w:rStyle w:val="18"/>
-              <w:lang w:val="en-US" w:eastAsia="ja-JP"/>
+              <w:rStyle w:val="19"/>
+              <w:lang w:eastAsia="ja-JP"/>
             </w:rPr>
             <w:t>7</w:t>
           </w:r>
@@ -2696,14 +2812,14 @@
           </w:r>
           <w:r>
             <w:rPr>
-              <w:rStyle w:val="18"/>
+              <w:rStyle w:val="19"/>
               <w:lang w:val="en-US" w:eastAsia="ja-JP"/>
             </w:rPr>
             <w:t>Zoznam po</w:t>
           </w:r>
           <w:r>
             <w:rPr>
-              <w:rStyle w:val="18"/>
+              <w:rStyle w:val="19"/>
               <w:lang w:eastAsia="ja-JP"/>
             </w:rPr>
             <w:t>užitej literatúry</w:t>
@@ -2715,13 +2831,13 @@
             <w:fldChar w:fldCharType="begin"/>
           </w:r>
           <w:r>
-            <w:instrText xml:space="preserve"> PAGEREF _Toc190378859 \h </w:instrText>
+            <w:instrText xml:space="preserve"> PAGEREF _Toc190803382 \h </w:instrText>
           </w:r>
           <w:r>
             <w:fldChar w:fldCharType="separate"/>
           </w:r>
           <w:r>
-            <w:t>23</w:t>
+            <w:t>24</w:t>
           </w:r>
           <w:r>
             <w:fldChar w:fldCharType="end"/>
@@ -2774,12 +2890,12 @@
     </w:p>
     <w:p>
       <w:pPr>
-        <w:pStyle w:val="19"/>
-        <w:spacing w:line="360" w:lineRule="auto"/>
-      </w:pPr>
-      <w:r>
-        <w:rPr>
-          <w:rStyle w:val="21"/>
+        <w:pStyle w:val="20"/>
+        <w:spacing w:line="360" w:lineRule="auto"/>
+      </w:pPr>
+      <w:r>
+        <w:rPr>
+          <w:rStyle w:val="22"/>
         </w:rPr>
         <w:t>ZOZNAM TABULIEK</w:t>
       </w:r>
@@ -2795,7 +2911,7 @@
     </w:p>
     <w:p>
       <w:pPr>
-        <w:pStyle w:val="24"/>
+        <w:pStyle w:val="25"/>
         <w:tabs>
           <w:tab w:val="right" w:leader="dot" w:pos="8777"/>
         </w:tabs>
@@ -2817,7 +2933,7 @@
       </w:r>
       <w:r>
         <w:rPr>
-          <w:rStyle w:val="18"/>
+          <w:rStyle w:val="19"/>
         </w:rPr>
         <w:t>Tab. 1: Zoznam komponentov</w:t>
       </w:r>
@@ -2845,7 +2961,7 @@
     </w:p>
     <w:p>
       <w:pPr>
-        <w:pStyle w:val="19"/>
+        <w:pStyle w:val="20"/>
         <w:spacing w:line="360" w:lineRule="auto"/>
         <w:rPr>
           <w:b/>
@@ -2869,10 +2985,11 @@
     </w:p>
     <w:p>
       <w:pPr>
-        <w:pStyle w:val="24"/>
+        <w:pStyle w:val="25"/>
         <w:tabs>
           <w:tab w:val="right" w:leader="dot" w:pos="8777"/>
         </w:tabs>
+        <w:jc w:val="both"/>
         <w:rPr>
           <w:rFonts w:asciiTheme="minorHAnsi" w:hAnsiTheme="minorHAnsi" w:eastAsiaTheme="minorEastAsia" w:cstheme="minorBidi"/>
           <w:kern w:val="2"/>
@@ -2893,14 +3010,14 @@
         <w:fldChar w:fldCharType="begin"/>
       </w:r>
       <w:r>
-        <w:instrText xml:space="preserve"> HYPERLINK \l "_Toc190379086" </w:instrText>
+        <w:instrText xml:space="preserve"> HYPERLINK \l "_Toc190803383" </w:instrText>
       </w:r>
       <w:r>
         <w:fldChar w:fldCharType="separate"/>
       </w:r>
       <w:r>
         <w:rPr>
-          <w:rStyle w:val="18"/>
+          <w:rStyle w:val="19"/>
         </w:rPr>
         <w:t>Obr. 1:Mikrokontrolér Arduino Nano</w:t>
       </w:r>
@@ -2911,7 +3028,7 @@
         <w:fldChar w:fldCharType="begin"/>
       </w:r>
       <w:r>
-        <w:instrText xml:space="preserve"> PAGEREF _Toc190379086 \h </w:instrText>
+        <w:instrText xml:space="preserve"> PAGEREF _Toc190803383 \h </w:instrText>
       </w:r>
       <w:r>
         <w:fldChar w:fldCharType="separate"/>
@@ -2928,10 +3045,11 @@
     </w:p>
     <w:p>
       <w:pPr>
-        <w:pStyle w:val="24"/>
+        <w:pStyle w:val="25"/>
         <w:tabs>
           <w:tab w:val="right" w:leader="dot" w:pos="8777"/>
         </w:tabs>
+        <w:jc w:val="both"/>
         <w:rPr>
           <w:rFonts w:asciiTheme="minorHAnsi" w:hAnsiTheme="minorHAnsi" w:eastAsiaTheme="minorEastAsia" w:cstheme="minorBidi"/>
           <w:kern w:val="2"/>
@@ -2943,14 +3061,14 @@
         <w:fldChar w:fldCharType="begin"/>
       </w:r>
       <w:r>
-        <w:instrText xml:space="preserve"> HYPERLINK \l "_Toc190379087" </w:instrText>
+        <w:instrText xml:space="preserve"> HYPERLINK \l "_Toc190803384" </w:instrText>
       </w:r>
       <w:r>
         <w:fldChar w:fldCharType="separate"/>
       </w:r>
       <w:r>
         <w:rPr>
-          <w:rStyle w:val="18"/>
+          <w:rStyle w:val="19"/>
         </w:rPr>
         <w:t>Obr. 2: LCDTFT Display</w:t>
       </w:r>
@@ -2961,13 +3079,13 @@
         <w:fldChar w:fldCharType="begin"/>
       </w:r>
       <w:r>
-        <w:instrText xml:space="preserve"> PAGEREF _Toc190379087 \h </w:instrText>
+        <w:instrText xml:space="preserve"> PAGEREF _Toc190803384 \h </w:instrText>
       </w:r>
       <w:r>
         <w:fldChar w:fldCharType="separate"/>
       </w:r>
       <w:r>
-        <w:t>9</w:t>
+        <w:t>10</w:t>
       </w:r>
       <w:r>
         <w:fldChar w:fldCharType="end"/>
@@ -2978,10 +3096,11 @@
     </w:p>
     <w:p>
       <w:pPr>
-        <w:pStyle w:val="24"/>
+        <w:pStyle w:val="25"/>
         <w:tabs>
           <w:tab w:val="right" w:leader="dot" w:pos="8777"/>
         </w:tabs>
+        <w:jc w:val="both"/>
         <w:rPr>
           <w:rFonts w:asciiTheme="minorHAnsi" w:hAnsiTheme="minorHAnsi" w:eastAsiaTheme="minorEastAsia" w:cstheme="minorBidi"/>
           <w:kern w:val="2"/>
@@ -2993,14 +3112,14 @@
         <w:fldChar w:fldCharType="begin"/>
       </w:r>
       <w:r>
-        <w:instrText xml:space="preserve"> HYPERLINK \l "_Toc190379088" </w:instrText>
+        <w:instrText xml:space="preserve"> HYPERLINK \l "_Toc190803385" </w:instrText>
       </w:r>
       <w:r>
         <w:fldChar w:fldCharType="separate"/>
       </w:r>
       <w:r>
         <w:rPr>
-          <w:rStyle w:val="18"/>
+          <w:rStyle w:val="19"/>
         </w:rPr>
         <w:t>Obr. 3: PCB Doska</w:t>
       </w:r>
@@ -3011,7 +3130,7 @@
         <w:fldChar w:fldCharType="begin"/>
       </w:r>
       <w:r>
-        <w:instrText xml:space="preserve"> PAGEREF _Toc190379088 \h </w:instrText>
+        <w:instrText xml:space="preserve"> PAGEREF _Toc190803385 \h </w:instrText>
       </w:r>
       <w:r>
         <w:fldChar w:fldCharType="separate"/>
@@ -3028,10 +3147,11 @@
     </w:p>
     <w:p>
       <w:pPr>
-        <w:pStyle w:val="24"/>
+        <w:pStyle w:val="25"/>
         <w:tabs>
           <w:tab w:val="right" w:leader="dot" w:pos="8777"/>
         </w:tabs>
+        <w:jc w:val="both"/>
         <w:rPr>
           <w:rFonts w:asciiTheme="minorHAnsi" w:hAnsiTheme="minorHAnsi" w:eastAsiaTheme="minorEastAsia" w:cstheme="minorBidi"/>
           <w:kern w:val="2"/>
@@ -3043,14 +3163,14 @@
         <w:fldChar w:fldCharType="begin"/>
       </w:r>
       <w:r>
-        <w:instrText xml:space="preserve"> HYPERLINK \l "_Toc190379089" </w:instrText>
+        <w:instrText xml:space="preserve"> HYPERLINK \l "_Toc190803386" </w:instrText>
       </w:r>
       <w:r>
         <w:fldChar w:fldCharType="separate"/>
       </w:r>
       <w:r>
         <w:rPr>
-          <w:rStyle w:val="18"/>
+          <w:rStyle w:val="19"/>
         </w:rPr>
         <w:t>Obr. 4: Logo Visual Studio Code</w:t>
       </w:r>
@@ -3061,7 +3181,7 @@
         <w:fldChar w:fldCharType="begin"/>
       </w:r>
       <w:r>
-        <w:instrText xml:space="preserve"> PAGEREF _Toc190379089 \h </w:instrText>
+        <w:instrText xml:space="preserve"> PAGEREF _Toc190803386 \h </w:instrText>
       </w:r>
       <w:r>
         <w:fldChar w:fldCharType="separate"/>
@@ -3078,10 +3198,11 @@
     </w:p>
     <w:p>
       <w:pPr>
-        <w:pStyle w:val="24"/>
+        <w:pStyle w:val="25"/>
         <w:tabs>
           <w:tab w:val="right" w:leader="dot" w:pos="8777"/>
         </w:tabs>
+        <w:jc w:val="both"/>
         <w:rPr>
           <w:rFonts w:asciiTheme="minorHAnsi" w:hAnsiTheme="minorHAnsi" w:eastAsiaTheme="minorEastAsia" w:cstheme="minorBidi"/>
           <w:kern w:val="2"/>
@@ -3093,14 +3214,14 @@
         <w:fldChar w:fldCharType="begin"/>
       </w:r>
       <w:r>
-        <w:instrText xml:space="preserve"> HYPERLINK \l "_Toc190379090" </w:instrText>
+        <w:instrText xml:space="preserve"> HYPERLINK \l "_Toc190803387" </w:instrText>
       </w:r>
       <w:r>
         <w:fldChar w:fldCharType="separate"/>
       </w:r>
       <w:r>
         <w:rPr>
-          <w:rStyle w:val="18"/>
+          <w:rStyle w:val="19"/>
         </w:rPr>
         <w:t>Obr. 5: Logo PlatformIO</w:t>
       </w:r>
@@ -3111,13 +3232,13 @@
         <w:fldChar w:fldCharType="begin"/>
       </w:r>
       <w:r>
-        <w:instrText xml:space="preserve"> PAGEREF _Toc190379090 \h </w:instrText>
+        <w:instrText xml:space="preserve"> PAGEREF _Toc190803387 \h </w:instrText>
       </w:r>
       <w:r>
         <w:fldChar w:fldCharType="separate"/>
       </w:r>
       <w:r>
-        <w:t>11</w:t>
+        <w:t>12</w:t>
       </w:r>
       <w:r>
         <w:fldChar w:fldCharType="end"/>
@@ -3128,10 +3249,11 @@
     </w:p>
     <w:p>
       <w:pPr>
-        <w:pStyle w:val="24"/>
+        <w:pStyle w:val="25"/>
         <w:tabs>
           <w:tab w:val="right" w:leader="dot" w:pos="8777"/>
         </w:tabs>
+        <w:jc w:val="both"/>
         <w:rPr>
           <w:rFonts w:asciiTheme="minorHAnsi" w:hAnsiTheme="minorHAnsi" w:eastAsiaTheme="minorEastAsia" w:cstheme="minorBidi"/>
           <w:kern w:val="2"/>
@@ -3143,14 +3265,14 @@
         <w:fldChar w:fldCharType="begin"/>
       </w:r>
       <w:r>
-        <w:instrText xml:space="preserve"> HYPERLINK "file:////Users/denislapos/Documents/SOČ/Norbu%202.docx" \l "_Toc190379091" </w:instrText>
+        <w:instrText xml:space="preserve"> HYPERLINK "file:////Users/denislapos/Documents/SOČ/IVCI-Borbély-Arduino%20Herná%20Konzola.docx" \l "_Toc190803388" </w:instrText>
       </w:r>
       <w:r>
         <w:fldChar w:fldCharType="separate"/>
       </w:r>
       <w:r>
         <w:rPr>
-          <w:rStyle w:val="18"/>
+          <w:rStyle w:val="19"/>
         </w:rPr>
         <w:t>Obr. 6: Schéma zapojenia</w:t>
       </w:r>
@@ -3161,13 +3283,13 @@
         <w:fldChar w:fldCharType="begin"/>
       </w:r>
       <w:r>
-        <w:instrText xml:space="preserve"> PAGEREF _Toc190379091 \h </w:instrText>
+        <w:instrText xml:space="preserve"> PAGEREF _Toc190803388 \h </w:instrText>
       </w:r>
       <w:r>
         <w:fldChar w:fldCharType="separate"/>
       </w:r>
       <w:r>
-        <w:t>14</w:t>
+        <w:t>15</w:t>
       </w:r>
       <w:r>
         <w:fldChar w:fldCharType="end"/>
@@ -3178,10 +3300,11 @@
     </w:p>
     <w:p>
       <w:pPr>
-        <w:pStyle w:val="24"/>
+        <w:pStyle w:val="25"/>
         <w:tabs>
           <w:tab w:val="right" w:leader="dot" w:pos="8777"/>
         </w:tabs>
+        <w:jc w:val="both"/>
         <w:rPr>
           <w:rFonts w:asciiTheme="minorHAnsi" w:hAnsiTheme="minorHAnsi" w:eastAsiaTheme="minorEastAsia" w:cstheme="minorBidi"/>
           <w:kern w:val="2"/>
@@ -3193,14 +3316,14 @@
         <w:fldChar w:fldCharType="begin"/>
       </w:r>
       <w:r>
-        <w:instrText xml:space="preserve"> HYPERLINK "file:////Users/denislapos/Documents/SOČ/Norbu%202.docx" \l "_Toc190379092" </w:instrText>
+        <w:instrText xml:space="preserve"> HYPERLINK "file:////Users/denislapos/Documents/SOČ/IVCI-Borbély-Arduino%20Herná%20Konzola.docx" \l "_Toc190803389" </w:instrText>
       </w:r>
       <w:r>
         <w:fldChar w:fldCharType="separate"/>
       </w:r>
       <w:r>
         <w:rPr>
-          <w:rStyle w:val="18"/>
+          <w:rStyle w:val="19"/>
         </w:rPr>
         <w:t>Obr. 7: Pcb návrh</w:t>
       </w:r>
@@ -3211,13 +3334,13 @@
         <w:fldChar w:fldCharType="begin"/>
       </w:r>
       <w:r>
-        <w:instrText xml:space="preserve"> PAGEREF _Toc190379092 \h </w:instrText>
+        <w:instrText xml:space="preserve"> PAGEREF _Toc190803389 \h </w:instrText>
       </w:r>
       <w:r>
         <w:fldChar w:fldCharType="separate"/>
       </w:r>
       <w:r>
-        <w:t>15</w:t>
+        <w:t>16</w:t>
       </w:r>
       <w:r>
         <w:fldChar w:fldCharType="end"/>
@@ -3228,10 +3351,11 @@
     </w:p>
     <w:p>
       <w:pPr>
-        <w:pStyle w:val="24"/>
+        <w:pStyle w:val="25"/>
         <w:tabs>
           <w:tab w:val="right" w:leader="dot" w:pos="8777"/>
         </w:tabs>
+        <w:jc w:val="both"/>
         <w:rPr>
           <w:rFonts w:asciiTheme="minorHAnsi" w:hAnsiTheme="minorHAnsi" w:eastAsiaTheme="minorEastAsia" w:cstheme="minorBidi"/>
           <w:kern w:val="2"/>
@@ -3243,14 +3367,14 @@
         <w:fldChar w:fldCharType="begin"/>
       </w:r>
       <w:r>
-        <w:instrText xml:space="preserve"> HYPERLINK "file:////Users/denislapos/Documents/SOČ/Norbu%202.docx" \l "_Toc190379093" </w:instrText>
+        <w:instrText xml:space="preserve"> HYPERLINK "file:////Users/denislapos/Documents/SOČ/IVCI-Borbély-Arduino%20Herná%20Konzola.docx" \l "_Toc190803390" </w:instrText>
       </w:r>
       <w:r>
         <w:fldChar w:fldCharType="separate"/>
       </w:r>
       <w:r>
         <w:rPr>
-          <w:rStyle w:val="18"/>
+          <w:rStyle w:val="19"/>
         </w:rPr>
         <w:t>Obr. 8: 3D model</w:t>
       </w:r>
@@ -3261,13 +3385,13 @@
         <w:fldChar w:fldCharType="begin"/>
       </w:r>
       <w:r>
-        <w:instrText xml:space="preserve"> PAGEREF _Toc190379093 \h </w:instrText>
+        <w:instrText xml:space="preserve"> PAGEREF _Toc190803390 \h </w:instrText>
       </w:r>
       <w:r>
         <w:fldChar w:fldCharType="separate"/>
       </w:r>
       <w:r>
-        <w:t>16</w:t>
+        <w:t>17</w:t>
       </w:r>
       <w:r>
         <w:fldChar w:fldCharType="end"/>
@@ -3278,10 +3402,11 @@
     </w:p>
     <w:p>
       <w:pPr>
-        <w:pStyle w:val="24"/>
+        <w:pStyle w:val="25"/>
         <w:tabs>
           <w:tab w:val="right" w:leader="dot" w:pos="8777"/>
         </w:tabs>
+        <w:jc w:val="both"/>
         <w:rPr>
           <w:rFonts w:asciiTheme="minorHAnsi" w:hAnsiTheme="minorHAnsi" w:eastAsiaTheme="minorEastAsia" w:cstheme="minorBidi"/>
           <w:kern w:val="2"/>
@@ -3293,16 +3418,40 @@
         <w:fldChar w:fldCharType="begin"/>
       </w:r>
       <w:r>
-        <w:instrText xml:space="preserve"> HYPERLINK "file:////Users/denislapos/Documents/SOČ/Norbu%202.docx" \l "_Toc190379094" </w:instrText>
+        <w:instrText xml:space="preserve"> HYPERLINK "file:////Users/denislapos/Documents/SOČ/IVCI-Borbély-Arduino%20Herná%20Konzola.docx" \l "_Toc190803391" </w:instrText>
       </w:r>
       <w:r>
         <w:fldChar w:fldCharType="separate"/>
       </w:r>
       <w:r>
         <w:rPr>
-          <w:rStyle w:val="18"/>
-        </w:rPr>
-        <w:t>Obr. 9: Návrh Projektu</w:t>
+          <w:rStyle w:val="19"/>
+        </w:rPr>
+        <w:t xml:space="preserve">Obr. 9: </w:t>
+      </w:r>
+      <w:r>
+        <w:rPr>
+          <w:rStyle w:val="19"/>
+          <w:rFonts w:hint="eastAsia" w:eastAsia="MS Mincho"/>
+          <w:lang w:val="en-US" w:eastAsia="ja-JP"/>
+        </w:rPr>
+        <w:t>Met</w:t>
+      </w:r>
+      <w:r>
+        <w:rPr>
+          <w:rStyle w:val="19"/>
+          <w:rFonts w:hint="default" w:eastAsia="MS Mincho"/>
+          <w:lang w:val="sk-SK" w:eastAsia="ja-JP"/>
+        </w:rPr>
+        <w:t>óda LCD</w:t>
+      </w:r>
+      <w:r>
+        <w:rPr>
+          <w:rStyle w:val="19"/>
+          <w:rFonts w:hint="eastAsia" w:eastAsia="MS Mincho"/>
+          <w:lang w:val="en-US" w:eastAsia="ja-JP"/>
+        </w:rPr>
+        <w:t>_write()</w:t>
       </w:r>
       <w:r>
         <w:tab/>
@@ -3311,13 +3460,13 @@
         <w:fldChar w:fldCharType="begin"/>
       </w:r>
       <w:r>
-        <w:instrText xml:space="preserve"> PAGEREF _Toc190379094 \h </w:instrText>
+        <w:instrText xml:space="preserve"> PAGEREF _Toc190803391 \h </w:instrText>
       </w:r>
       <w:r>
         <w:fldChar w:fldCharType="separate"/>
       </w:r>
       <w:r>
-        <w:t>18</w:t>
+        <w:t>19</w:t>
       </w:r>
       <w:r>
         <w:fldChar w:fldCharType="end"/>
@@ -3328,8 +3477,100 @@
     </w:p>
     <w:p>
       <w:pPr>
-        <w:pStyle w:val="19"/>
-        <w:spacing w:line="360" w:lineRule="auto"/>
+        <w:pStyle w:val="25"/>
+        <w:tabs>
+          <w:tab w:val="right" w:leader="dot" w:pos="8777"/>
+        </w:tabs>
+        <w:jc w:val="both"/>
+        <w:rPr>
+          <w:rFonts w:hint="default" w:eastAsia="MS Mincho"/>
+          <w:lang w:val="en-US" w:eastAsia="ja-JP"/>
+        </w:rPr>
+      </w:pPr>
+      <w:r>
+        <w:fldChar w:fldCharType="begin"/>
+      </w:r>
+      <w:r>
+        <w:instrText xml:space="preserve"> HYPERLINK "file:////Users/denislapos/Documents/SOČ/IVCI-Borbély-Arduino%20Herná%20Konzola.docx" \l "_Toc190803391" </w:instrText>
+      </w:r>
+      <w:r>
+        <w:fldChar w:fldCharType="separate"/>
+      </w:r>
+      <w:r>
+        <w:rPr>
+          <w:rStyle w:val="19"/>
+        </w:rPr>
+        <w:t xml:space="preserve">Obr. </w:t>
+      </w:r>
+      <w:r>
+        <w:rPr>
+          <w:rStyle w:val="19"/>
+          <w:rFonts w:hint="eastAsia" w:eastAsia="MS Mincho"/>
+          <w:lang w:val="en-US" w:eastAsia="ja-JP"/>
+        </w:rPr>
+        <w:t>10</w:t>
+      </w:r>
+      <w:r>
+        <w:rPr>
+          <w:rStyle w:val="19"/>
+        </w:rPr>
+        <w:t xml:space="preserve">: </w:t>
+      </w:r>
+      <w:r>
+        <w:rPr>
+          <w:rStyle w:val="19"/>
+          <w:rFonts w:hint="eastAsia" w:eastAsia="MS Mincho"/>
+          <w:lang w:val="en-US" w:eastAsia="ja-JP"/>
+        </w:rPr>
+        <w:t>Met</w:t>
+      </w:r>
+      <w:r>
+        <w:rPr>
+          <w:rStyle w:val="19"/>
+          <w:rFonts w:hint="default" w:eastAsia="MS Mincho"/>
+          <w:lang w:val="sk-SK" w:eastAsia="ja-JP"/>
+        </w:rPr>
+        <w:t xml:space="preserve">óda </w:t>
+      </w:r>
+      <w:r>
+        <w:rPr>
+          <w:rStyle w:val="19"/>
+          <w:rFonts w:hint="eastAsia" w:eastAsia="MS Mincho"/>
+          <w:lang w:val="en-US" w:eastAsia="ja-JP"/>
+        </w:rPr>
+        <w:t>init()</w:t>
+      </w:r>
+      <w:r>
+        <w:tab/>
+      </w:r>
+      <w:r>
+        <w:fldChar w:fldCharType="begin"/>
+      </w:r>
+      <w:r>
+        <w:instrText xml:space="preserve"> PAGEREF _Toc190803391 \h </w:instrText>
+      </w:r>
+      <w:r>
+        <w:fldChar w:fldCharType="separate"/>
+      </w:r>
+      <w:r>
+        <w:fldChar w:fldCharType="end"/>
+      </w:r>
+      <w:r>
+        <w:fldChar w:fldCharType="end"/>
+      </w:r>
+      <w:r>
+        <w:rPr>
+          <w:rFonts w:hint="eastAsia" w:eastAsia="MS Mincho"/>
+          <w:lang w:val="en-US" w:eastAsia="ja-JP"/>
+        </w:rPr>
+        <w:t>20</w:t>
+      </w:r>
+    </w:p>
+    <w:p>
+      <w:pPr>
+        <w:pStyle w:val="20"/>
+        <w:spacing w:line="360" w:lineRule="auto"/>
+        <w:jc w:val="both"/>
       </w:pPr>
       <w:r>
         <w:rPr>
@@ -3340,7 +3581,7 @@
       </w:r>
       <w:r>
         <w:rPr>
-          <w:rStyle w:val="21"/>
+          <w:rStyle w:val="22"/>
         </w:rPr>
         <w:t>ZOZNAM SKRATIEK</w:t>
       </w:r>
@@ -3349,7 +3590,7 @@
       </w:r>
       <w:r>
         <w:rPr>
-          <w:rStyle w:val="21"/>
+          <w:rStyle w:val="22"/>
         </w:rPr>
         <w:t>MCU</w:t>
       </w:r>
@@ -3361,7 +3602,7 @@
       </w:r>
       <w:r>
         <w:rPr>
-          <w:rStyle w:val="21"/>
+          <w:rStyle w:val="22"/>
         </w:rPr>
         <w:t>PCB</w:t>
       </w:r>
@@ -3373,7 +3614,7 @@
       </w:r>
       <w:r>
         <w:rPr>
-          <w:rStyle w:val="21"/>
+          <w:rStyle w:val="22"/>
         </w:rPr>
         <w:t>TFTLCD</w:t>
       </w:r>
@@ -3385,7 +3626,7 @@
       </w:r>
       <w:r>
         <w:rPr>
-          <w:rStyle w:val="21"/>
+          <w:rStyle w:val="22"/>
         </w:rPr>
         <w:t>VSCode</w:t>
       </w:r>
@@ -3397,7 +3638,7 @@
       </w:r>
       <w:r>
         <w:rPr>
-          <w:rStyle w:val="21"/>
+          <w:rStyle w:val="22"/>
         </w:rPr>
         <w:t>PIO</w:t>
       </w:r>
@@ -3409,7 +3650,7 @@
       </w:r>
       <w:r>
         <w:rPr>
-          <w:rStyle w:val="21"/>
+          <w:rStyle w:val="22"/>
         </w:rPr>
         <w:t>UART</w:t>
       </w:r>
@@ -3432,7 +3673,7 @@
     </w:p>
     <w:p>
       <w:pPr>
-        <w:pStyle w:val="30"/>
+        <w:pStyle w:val="31"/>
         <w:spacing w:line="360" w:lineRule="auto"/>
         <w:rPr>
           <w:rFonts w:eastAsia="MS Mincho"/>
@@ -3458,7 +3699,7 @@
         <w:spacing w:line="360" w:lineRule="auto"/>
       </w:pPr>
       <w:bookmarkStart w:id="1" w:name="_Toc501296792"/>
-      <w:bookmarkStart w:id="2" w:name="_Toc190378837"/>
+      <w:bookmarkStart w:id="2" w:name="_Toc190803360"/>
       <w:r>
         <w:t>Úvod</w:t>
       </w:r>
@@ -3474,7 +3715,7 @@
     </w:p>
     <w:p>
       <w:pPr>
-        <w:pStyle w:val="35"/>
+        <w:pStyle w:val="36"/>
         <w:ind w:firstLine="432"/>
         <w:rPr>
           <w:rFonts w:eastAsia="SimSun"/>
@@ -3489,7 +3730,7 @@
     </w:p>
     <w:p>
       <w:pPr>
-        <w:pStyle w:val="35"/>
+        <w:pStyle w:val="36"/>
         <w:ind w:firstLine="432"/>
         <w:rPr>
           <w:rFonts w:eastAsia="SimSun"/>
@@ -3504,7 +3745,7 @@
     </w:p>
     <w:p>
       <w:pPr>
-        <w:pStyle w:val="35"/>
+        <w:pStyle w:val="36"/>
         <w:ind w:firstLine="432"/>
         <w:rPr>
           <w:rFonts w:eastAsia="MS Mincho"/>
@@ -3527,27 +3768,27 @@
     </w:p>
     <w:p>
       <w:pPr>
-        <w:pStyle w:val="35"/>
+        <w:pStyle w:val="36"/>
+        <w:ind w:firstLine="432"/>
+      </w:pPr>
+      <w:r>
+        <w:t>Tretia kapitola obsahuje popis metodiky, kde je vysvetlené, ako sa vytvára a testuje softvérové a hardvérové riešenie. Budeme sa zaoberať zapojením komponentov, návrhom PCB a implementáciou vlastných knižníc pre ovládanie jednotlivých častí konzoly.</w:t>
+      </w:r>
+    </w:p>
+    <w:p>
+      <w:pPr>
+        <w:pStyle w:val="36"/>
+      </w:pPr>
+      <w:r>
+        <w:t>Našou prácou sa snažíme vytvoriť hernú konzolu, ktorá poskytuje klasický herný zážitok v kombinácii s modernými technológiami a vlastným vývojom softvéru.</w:t>
+      </w:r>
+    </w:p>
+    <w:p>
+      <w:pPr>
+        <w:spacing w:line="360" w:lineRule="auto"/>
         <w:ind w:firstLine="708"/>
       </w:pPr>
       <w:r>
-        <w:t>Tretia kapitola obsahuje popis metodiky, kde je vysvetlené, ako sa vytvára a testuje softvérové a hardvérové riešenie. Budeme sa zaoberať zapojením komponentov, návrhom PCB a implementáciou vlastných knižníc pre ovládanie jednotlivých častí konzoly.</w:t>
-      </w:r>
-    </w:p>
-    <w:p>
-      <w:pPr>
-        <w:pStyle w:val="35"/>
-      </w:pPr>
-      <w:r>
-        <w:t>Našou prácou sa snažíme vytvoriť hernú konzolu, ktorá poskytuje klasický herný zážitok v kombinácii s modernými technológiami a vlastným vývojom softvéru.</w:t>
-      </w:r>
-    </w:p>
-    <w:p>
-      <w:pPr>
-        <w:spacing w:line="360" w:lineRule="auto"/>
-        <w:ind w:firstLine="708"/>
-      </w:pPr>
-      <w:r>
         <w:br w:type="page"/>
       </w:r>
     </w:p>
@@ -3560,7 +3801,7 @@
           <w:rFonts w:cs="Times New Roman"/>
         </w:rPr>
       </w:pPr>
-      <w:bookmarkStart w:id="3" w:name="_Toc190378838"/>
+      <w:bookmarkStart w:id="3" w:name="_Toc190803361"/>
       <w:r>
         <w:t>Problematika a prehľad literatúry</w:t>
       </w:r>
@@ -3568,7 +3809,7 @@
     </w:p>
     <w:p>
       <w:pPr>
-        <w:pStyle w:val="30"/>
+        <w:pStyle w:val="31"/>
         <w:spacing w:before="240" w:line="360" w:lineRule="auto"/>
         <w:ind w:firstLine="426"/>
         <w:jc w:val="both"/>
@@ -3588,7 +3829,7 @@
       </w:pPr>
       <w:r>
         <w:rPr>
-          <w:rStyle w:val="21"/>
+          <w:rStyle w:val="22"/>
           <w:sz w:val="32"/>
           <w:szCs w:val="32"/>
         </w:rPr>
@@ -3597,7 +3838,7 @@
     </w:p>
     <w:p>
       <w:pPr>
-        <w:pStyle w:val="19"/>
+        <w:pStyle w:val="20"/>
         <w:spacing w:line="360" w:lineRule="auto"/>
         <w:ind w:firstLine="708"/>
         <w:jc w:val="both"/>
@@ -3608,7 +3849,7 @@
     </w:p>
     <w:p>
       <w:pPr>
-        <w:pStyle w:val="19"/>
+        <w:pStyle w:val="20"/>
         <w:spacing w:line="360" w:lineRule="auto"/>
         <w:jc w:val="both"/>
       </w:pPr>
@@ -3619,7 +3860,7 @@
         <w:spacing w:line="360" w:lineRule="auto"/>
         <w:jc w:val="both"/>
         <w:rPr>
-          <w:rStyle w:val="21"/>
+          <w:rStyle w:val="22"/>
           <w:rFonts w:cs="Times New Roman"/>
           <w:b/>
           <w:bCs/>
@@ -3627,7 +3868,7 @@
           <w:szCs w:val="32"/>
         </w:rPr>
       </w:pPr>
-      <w:bookmarkStart w:id="4" w:name="_Toc190378839"/>
+      <w:bookmarkStart w:id="4" w:name="_Toc190803362"/>
       <w:r>
         <w:rPr>
           <w:rFonts w:eastAsia="SimSun" w:cs="Times New Roman"/>
@@ -3640,7 +3881,7 @@
     </w:p>
     <w:p>
       <w:pPr>
-        <w:pStyle w:val="35"/>
+        <w:pStyle w:val="36"/>
         <w:ind w:firstLine="708"/>
       </w:pPr>
       <w:r>
@@ -3649,7 +3890,7 @@
     </w:p>
     <w:p>
       <w:pPr>
-        <w:pStyle w:val="35"/>
+        <w:pStyle w:val="36"/>
         <w:ind w:firstLine="708"/>
       </w:pPr>
       <w:r>
@@ -3658,7 +3899,7 @@
     </w:p>
     <w:p>
       <w:pPr>
-        <w:pStyle w:val="35"/>
+        <w:pStyle w:val="36"/>
         <w:ind w:firstLine="708"/>
       </w:pPr>
       <w:r>
@@ -3667,12 +3908,39 @@
     </w:p>
     <w:p>
       <w:pPr>
-        <w:pStyle w:val="35"/>
+        <w:pStyle w:val="36"/>
         <w:ind w:firstLine="708"/>
       </w:pPr>
       <w:r>
-        <w:t>Vďaka svojim malým rozmerom (45 × 18 mm), nízkej spotrebe a širokým možnostiam rozšírenia je Arduino Nano obľúbené v projektoch ako automatizácia, robotika, nositeľná elektronika, senzory a riadiace systémy. Na rozdiel od Arduino UNO nemá odnímateľný mikrokontrolér, čo znamená, že ak sa ATmega328P poškodí, nie je ho možné jednoducho vymeniť.</w:t>
-      </w:r>
+        <w:t xml:space="preserve">Vďaka svojim malým rozmerom (45 × 18 mm), nízkej spotrebe a širokým možnostiam rozšírenia je Arduino Nano obľúbené v projektoch ako automatizácia, robotika, nositeľná elektronika, senzory a riadiace systémy. </w:t>
+      </w:r>
+    </w:p>
+    <w:p>
+      <w:pPr>
+        <w:pStyle w:val="36"/>
+        <w:ind w:firstLine="708"/>
+      </w:pPr>
+    </w:p>
+    <w:p>
+      <w:pPr>
+        <w:pStyle w:val="36"/>
+        <w:ind w:firstLine="708"/>
+      </w:pPr>
+    </w:p>
+    <w:p>
+      <w:pPr>
+        <w:pStyle w:val="36"/>
+        <w:ind w:firstLine="708"/>
+      </w:pPr>
+      <w:r>
+        <w:t>Na rozdiel od Arduino UNO nemá odnímateľný mikrokontrolér, čo znamená, že ak sa ATmega328P poškodí, nie je ho možné jednoducho vymeniť.</w:t>
+      </w:r>
+    </w:p>
+    <w:p>
+      <w:pPr>
+        <w:pStyle w:val="36"/>
+        <w:ind w:firstLine="708"/>
+      </w:pPr>
     </w:p>
     <w:p>
       <w:pPr>
@@ -3746,10 +4014,12 @@
     <w:p>
       <w:pPr>
         <w:pStyle w:val="14"/>
-      </w:pPr>
-      <w:bookmarkStart w:id="5" w:name="_Toc190378627"/>
-      <w:bookmarkStart w:id="6" w:name="_Toc190379086"/>
-      <w:bookmarkStart w:id="7" w:name="_Toc190378580"/>
+        <w:spacing w:line="360" w:lineRule="auto"/>
+      </w:pPr>
+      <w:bookmarkStart w:id="5" w:name="_Toc190803383"/>
+      <w:bookmarkStart w:id="6" w:name="_Toc190378627"/>
+      <w:bookmarkStart w:id="7" w:name="_Toc190379086"/>
+      <w:bookmarkStart w:id="8" w:name="_Toc190378580"/>
       <w:r>
         <w:t xml:space="preserve">Obr. </w:t>
       </w:r>
@@ -3774,9 +4044,11 @@
       <w:bookmarkEnd w:id="5"/>
       <w:bookmarkEnd w:id="6"/>
       <w:bookmarkEnd w:id="7"/>
-    </w:p>
-    <w:p>
-      <w:pPr>
+      <w:bookmarkEnd w:id="8"/>
+    </w:p>
+    <w:p>
+      <w:pPr>
+        <w:spacing w:line="360" w:lineRule="auto"/>
         <w:jc w:val="center"/>
       </w:pPr>
       <w:r>
@@ -3793,32 +4065,34 @@
       </w:r>
       <w:r>
         <w:rPr>
-          <w:rStyle w:val="18"/>
+          <w:rStyle w:val="19"/>
         </w:rPr>
         <w:t>http://denontek.com.pk/Arduino-Nano-V3</w:t>
       </w:r>
       <w:r>
         <w:rPr>
-          <w:rStyle w:val="18"/>
+          <w:rStyle w:val="19"/>
         </w:rPr>
         <w:fldChar w:fldCharType="end"/>
       </w:r>
     </w:p>
     <w:p>
       <w:pPr>
+        <w:spacing w:line="360" w:lineRule="auto"/>
         <w:jc w:val="center"/>
       </w:pPr>
     </w:p>
     <w:p>
       <w:pPr>
         <w:pStyle w:val="3"/>
+        <w:spacing w:line="360" w:lineRule="auto"/>
         <w:rPr>
           <w:rFonts w:cs="Times New Roman"/>
           <w:sz w:val="32"/>
           <w:szCs w:val="32"/>
         </w:rPr>
       </w:pPr>
-      <w:bookmarkStart w:id="8" w:name="_Toc190378840"/>
+      <w:bookmarkStart w:id="9" w:name="_Toc190803363"/>
       <w:r>
         <w:rPr>
           <w:rFonts w:cs="Times New Roman"/>
@@ -3827,19 +4101,12 @@
         </w:rPr>
         <w:t>LcdTft Display</w:t>
       </w:r>
-      <w:bookmarkEnd w:id="8"/>
-    </w:p>
-    <w:p>
-      <w:pPr>
-        <w:rPr>
-          <w:lang w:val="en-US" w:eastAsia="ja-JP"/>
-        </w:rPr>
-      </w:pPr>
-    </w:p>
-    <w:p>
-      <w:pPr>
-        <w:pStyle w:val="35"/>
-        <w:ind w:firstLine="708"/>
+      <w:bookmarkEnd w:id="9"/>
+    </w:p>
+    <w:p>
+      <w:pPr>
+        <w:pStyle w:val="36"/>
+        <w:ind w:firstLine="576"/>
         <w:rPr>
           <w:lang w:eastAsia="sk-SK"/>
         </w:rPr>
@@ -3848,27 +4115,72 @@
         <w:rPr>
           <w:lang w:eastAsia="sk-SK"/>
         </w:rPr>
-        <w:t>Displej s tenkovrstvovým tranzistorom a kvapalnými kryštálmi (TFT LCD) je typ LCD displeja, ktorý využíva technológiu tenkovrstvových tranzistorov na zlepšenie kvality obrazu, ako sú adresovateľnosť a kontrast. TFT LCD je aktívna matricová LCD technológia, na rozdiel od pasívnych matricových LCD alebo jednoduchých priamo riadených LCD (t. j. so segmentmi priamo pripojenými k elektronike mimo LCD).</w:t>
-      </w:r>
-    </w:p>
-    <w:p>
-      <w:pPr>
-        <w:pStyle w:val="35"/>
-        <w:ind w:firstLine="708"/>
+        <w:t>Displej s tenkovrstvovým tranzistorom a kvapalnými kryštálmi (TFT LCD) je typ LCD displeja, ktorý využíva technológiu tenkovrstvových tranzistorov na zlepšenie kvality obrazu, ako sú adresovateľnosť a kontrast. TFT je aktívna matricová LCD technológia, na rozdiel od pasívnych matricových LCD alebo jednoduchých priamo riadených LCD (t. j. so segmentmi priamo pripojenými k elektronike mimo LCD).</w:t>
+      </w:r>
+    </w:p>
+    <w:p>
+      <w:pPr>
+        <w:pStyle w:val="36"/>
+        <w:ind w:firstLine="576"/>
+        <w:rPr>
+          <w:rFonts w:ascii="-webkit-standard" w:hAnsi="-webkit-standard"/>
+          <w:color w:val="000000"/>
+          <w:sz w:val="27"/>
+          <w:szCs w:val="27"/>
+        </w:rPr>
+      </w:pPr>
+      <w:r>
         <w:rPr>
           <w:lang w:eastAsia="sk-SK"/>
         </w:rPr>
-      </w:pPr>
-      <w:r>
+        <w:t>TFT displeje sa používajú v televízoroch, počítačových monitoroch, mobilných telefónoch, herných konzolách, osobných digitálnych asistentoch, navigačných systémoch, projektoroch a palubných doskách niektorých automobilov a stredne až vysoko výkonných motocyklov.</w:t>
+      </w:r>
+      <w:r>
+        <w:rPr>
+          <w:rFonts w:ascii="-webkit-standard" w:hAnsi="-webkit-standard"/>
+          <w:color w:val="000000"/>
+          <w:sz w:val="27"/>
+          <w:szCs w:val="27"/>
+        </w:rPr>
+        <w:t xml:space="preserve"> </w:t>
+      </w:r>
+    </w:p>
+    <w:p>
+      <w:pPr>
+        <w:pStyle w:val="36"/>
+        <w:ind w:firstLine="576"/>
+      </w:pPr>
+      <w:r>
+        <w:t xml:space="preserve">Vďaka svojej ostrosti a nízkej spotrebe energie sa často používa aj v prenosných zariadeniach, kde je dôležitá efektivita batérie. Moderné TFT displeje môžu mať rôzne typy podsvietenia, pričom LED podsvietenie je najčastejšie v súčasných modeloch. Technológia sa neustále vyvíja, čo umožňuje vyššie rozlíšenia a lepšiu reprodukciu farieb. </w:t>
+      </w:r>
+    </w:p>
+    <w:p>
+      <w:pPr>
+        <w:pStyle w:val="36"/>
+        <w:ind w:firstLine="576"/>
+      </w:pPr>
+    </w:p>
+    <w:p>
+      <w:pPr>
+        <w:pStyle w:val="36"/>
+        <w:ind w:firstLine="576"/>
+      </w:pPr>
+    </w:p>
+    <w:p>
+      <w:pPr>
+        <w:pStyle w:val="36"/>
+        <w:ind w:firstLine="576"/>
         <w:rPr>
           <w:lang w:eastAsia="sk-SK"/>
         </w:rPr>
-        <w:t>TFT LCD displeje sa používajú v televízoroch, počítačových monitoroch, mobilných telefónoch, herných konzolách, osobných digitálnych asistentoch, navigačných systémoch, projektoroch a palubných doskách niektorých automobilov a stredne až vysoko výkonných motocyklov.</w:t>
-      </w:r>
-    </w:p>
-    <w:p>
-      <w:pPr>
-        <w:pStyle w:val="35"/>
+      </w:pPr>
+      <w:r>
+        <w:t>TFT displeje sú široko dostupné a ich výroba je cenovo efektívna, čo prispieva k ich rozšíreniu v spotrebnej elektronike.</w:t>
+      </w:r>
+    </w:p>
+    <w:p>
+      <w:pPr>
+        <w:pStyle w:val="36"/>
         <w:keepNext/>
         <w:jc w:val="center"/>
       </w:pPr>
@@ -3920,14 +4232,16 @@
     <w:p>
       <w:pPr>
         <w:pStyle w:val="14"/>
+        <w:spacing w:line="360" w:lineRule="auto"/>
         <w:rPr>
           <w:rFonts w:eastAsia="MS Mincho"/>
           <w:lang w:val="en-US" w:eastAsia="ja-JP"/>
         </w:rPr>
       </w:pPr>
-      <w:bookmarkStart w:id="9" w:name="_Toc190378628"/>
       <w:bookmarkStart w:id="10" w:name="_Toc190379087"/>
-      <w:bookmarkStart w:id="11" w:name="_Toc190378581"/>
+      <w:bookmarkStart w:id="11" w:name="_Toc190803384"/>
+      <w:bookmarkStart w:id="12" w:name="_Toc190378628"/>
+      <w:bookmarkStart w:id="13" w:name="_Toc190378581"/>
       <w:r>
         <w:t xml:space="preserve">Obr. </w:t>
       </w:r>
@@ -3949,12 +4263,14 @@
       <w:r>
         <w:t>: LCDTFT Display</w:t>
       </w:r>
-      <w:bookmarkEnd w:id="9"/>
       <w:bookmarkEnd w:id="10"/>
       <w:bookmarkEnd w:id="11"/>
-    </w:p>
-    <w:p>
-      <w:pPr>
+      <w:bookmarkEnd w:id="12"/>
+      <w:bookmarkEnd w:id="13"/>
+    </w:p>
+    <w:p>
+      <w:pPr>
+        <w:spacing w:line="360" w:lineRule="auto"/>
         <w:jc w:val="center"/>
       </w:pPr>
       <w:r>
@@ -3971,34 +4287,28 @@
       </w:r>
       <w:r>
         <w:rPr>
-          <w:rStyle w:val="18"/>
+          <w:rStyle w:val="19"/>
         </w:rPr>
         <w:t>https://techfun.sk/en/product/tft-touch-screen-2-8-″-240-x-320-a/</w:t>
       </w:r>
       <w:r>
         <w:rPr>
-          <w:rStyle w:val="18"/>
+          <w:rStyle w:val="19"/>
         </w:rPr>
         <w:fldChar w:fldCharType="end"/>
       </w:r>
     </w:p>
     <w:p>
       <w:pPr>
-        <w:rPr>
-          <w:lang w:val="en-US" w:eastAsia="ja-JP"/>
-        </w:rPr>
-      </w:pPr>
-    </w:p>
-    <w:p>
-      <w:pPr>
         <w:pStyle w:val="3"/>
+        <w:spacing w:line="360" w:lineRule="auto"/>
         <w:rPr>
           <w:sz w:val="32"/>
           <w:szCs w:val="32"/>
           <w:lang w:val="en-US" w:eastAsia="ja-JP"/>
         </w:rPr>
       </w:pPr>
-      <w:bookmarkStart w:id="12" w:name="_Toc190378841"/>
+      <w:bookmarkStart w:id="14" w:name="_Toc190803364"/>
       <w:r>
         <w:rPr>
           <w:sz w:val="32"/>
@@ -4007,11 +4317,11 @@
         </w:rPr>
         <w:t>PCB</w:t>
       </w:r>
-      <w:bookmarkEnd w:id="12"/>
-    </w:p>
-    <w:p>
-      <w:pPr>
-        <w:pStyle w:val="35"/>
+      <w:bookmarkEnd w:id="14"/>
+    </w:p>
+    <w:p>
+      <w:pPr>
+        <w:pStyle w:val="36"/>
         <w:ind w:firstLine="576"/>
         <w:rPr>
           <w:lang w:eastAsia="sk-SK"/>
@@ -4026,7 +4336,7 @@
     </w:p>
     <w:p>
       <w:pPr>
-        <w:pStyle w:val="35"/>
+        <w:pStyle w:val="36"/>
         <w:ind w:firstLine="576"/>
         <w:rPr>
           <w:lang w:eastAsia="sk-SK"/>
@@ -4036,19 +4346,28 @@
         <w:rPr>
           <w:lang w:eastAsia="sk-SK"/>
         </w:rPr>
-        <w:t>Každá PCB je vytvorená z vrstiev vodivej medi, ktoré sa striedajú s elektricky izolačným materiálom. Vodivé prvky na PCB zahŕňajú medené cesty (traces), pájkovacie plôšky (pads) a vodivé plochy (planes). Mechanická štruktúra je tvorená izolačným materiálom laminovaným medzi vrstvami vodičov. Celková konštrukcia je následne povrchovo pokovaná a pokrytá nevodivou spájkovacou maskou (solder mask). Na spájkovaciu masku sa tlačí siebotlač (silkscreen), ktorá slúži ako popis komponentov na doske.</w:t>
+        <w:t xml:space="preserve">Každá PCB je vytvorená z vrstiev vodivej medi, ktoré sa striedajú s elektricky izolačným materiálom. Vodivé prvky na PCB zahŕňajú medené cesty (traces), pájkovacie plôšky (pads) a vodivé plochy (planes). Mechanická štruktúra je tvorená izolačným materiálom laminovaným medzi vrstvami vodičov. Celková konštrukcia je následne povrchovo pokovaná a pokrytá nevodivou spájkovacou maskou (solder mask). </w:t>
       </w:r>
     </w:p>
     <w:p>
       <w:pPr>
         <w:keepNext/>
-        <w:jc w:val="center"/>
+        <w:spacing w:line="360" w:lineRule="auto"/>
+        <w:jc w:val="both"/>
       </w:pPr>
       <w:r>
         <w:drawing>
-          <wp:inline distT="0" distB="0" distL="0" distR="0">
-            <wp:extent cx="1652905" cy="1287145"/>
-            <wp:effectExtent l="0" t="0" r="4445" b="8255"/>
+          <wp:anchor distT="0" distB="0" distL="0" distR="0" simplePos="0" relativeHeight="251669504" behindDoc="0" locked="0" layoutInCell="1" allowOverlap="1">
+            <wp:simplePos x="0" y="0"/>
+            <wp:positionH relativeFrom="column">
+              <wp:posOffset>1865630</wp:posOffset>
+            </wp:positionH>
+            <wp:positionV relativeFrom="paragraph">
+              <wp:posOffset>152400</wp:posOffset>
+            </wp:positionV>
+            <wp:extent cx="1795780" cy="1287145"/>
+            <wp:effectExtent l="0" t="0" r="13970" b="8255"/>
+            <wp:wrapTopAndBottom/>
             <wp:docPr id="1517823337" name="Obrázok 4" descr="C:\Users\bubon\Downloads\wps1.pngwps1"/>
             <wp:cNvGraphicFramePr>
               <a:graphicFrameLocks xmlns:a="http://schemas.openxmlformats.org/drawingml/2006/main" noChangeAspect="1"/>
@@ -4072,7 +4391,7 @@
                   <pic:spPr>
                     <a:xfrm>
                       <a:off x="0" y="0"/>
-                      <a:ext cx="1652905" cy="1287145"/>
+                      <a:ext cx="1802194" cy="1291742"/>
                     </a:xfrm>
                     <a:prstGeom prst="rect">
                       <a:avLst/>
@@ -4085,17 +4404,19 @@
                 </pic:pic>
               </a:graphicData>
             </a:graphic>
-          </wp:inline>
+          </wp:anchor>
         </w:drawing>
       </w:r>
     </w:p>
     <w:p>
       <w:pPr>
         <w:pStyle w:val="14"/>
-      </w:pPr>
-      <w:bookmarkStart w:id="13" w:name="_Toc190379088"/>
-      <w:bookmarkStart w:id="14" w:name="_Toc190378582"/>
-      <w:bookmarkStart w:id="15" w:name="_Toc190378629"/>
+        <w:spacing w:line="360" w:lineRule="auto"/>
+      </w:pPr>
+      <w:bookmarkStart w:id="15" w:name="_Toc190378582"/>
+      <w:bookmarkStart w:id="16" w:name="_Toc190378629"/>
+      <w:bookmarkStart w:id="17" w:name="_Toc190803385"/>
+      <w:bookmarkStart w:id="18" w:name="_Toc190379088"/>
       <w:r>
         <w:t xml:space="preserve">Obr. </w:t>
       </w:r>
@@ -4117,12 +4438,14 @@
       <w:r>
         <w:t>: PCB Doska</w:t>
       </w:r>
-      <w:bookmarkEnd w:id="13"/>
-      <w:bookmarkEnd w:id="14"/>
       <w:bookmarkEnd w:id="15"/>
-    </w:p>
-    <w:p>
-      <w:pPr>
+      <w:bookmarkEnd w:id="16"/>
+      <w:bookmarkEnd w:id="17"/>
+      <w:bookmarkEnd w:id="18"/>
+    </w:p>
+    <w:p>
+      <w:pPr>
+        <w:spacing w:line="360" w:lineRule="auto"/>
         <w:jc w:val="center"/>
       </w:pPr>
       <w:r>
@@ -4142,22 +4465,26 @@
       </w:r>
       <w:r>
         <w:rPr>
-          <w:rStyle w:val="18"/>
+          <w:rStyle w:val="19"/>
           <w:lang w:val="en-US" w:eastAsia="ja-JP"/>
         </w:rPr>
-        <w:t>https://www.rocket-pcb.com/rocket-pcb-high-tech-what-is-printed-circuit-board-top-selling-iot</w:t>
-      </w:r>
-      <w:r>
-        <w:rPr>
-          <w:rStyle w:val="18"/>
+        <w:t>https://www.rocket-pcb.com/rocket-pcb-high-tech-what-is-printed-circuit-board-</w:t>
+      </w:r>
+      <w:r>
+        <w:rPr>
+          <w:rStyle w:val="19"/>
           <w:lang w:val="en-US" w:eastAsia="ja-JP"/>
         </w:rPr>
         <w:fldChar w:fldCharType="end"/>
       </w:r>
+      <w:r>
+        <w:t xml:space="preserve"> </w:t>
+      </w:r>
     </w:p>
     <w:p>
       <w:pPr>
         <w:pStyle w:val="3"/>
+        <w:spacing w:line="360" w:lineRule="auto"/>
         <w:rPr>
           <w:rFonts w:cs="Times New Roman"/>
           <w:sz w:val="32"/>
@@ -4165,7 +4492,7 @@
           <w:lang w:val="en-US" w:eastAsia="ja-JP"/>
         </w:rPr>
       </w:pPr>
-      <w:bookmarkStart w:id="16" w:name="_Toc190378842"/>
+      <w:bookmarkStart w:id="19" w:name="_Toc190803365"/>
       <w:r>
         <w:rPr>
           <w:rFonts w:cs="Times New Roman"/>
@@ -4175,11 +4502,11 @@
         </w:rPr>
         <w:t>Visual Studio Code</w:t>
       </w:r>
-      <w:bookmarkEnd w:id="16"/>
-    </w:p>
-    <w:p>
-      <w:pPr>
-        <w:pStyle w:val="35"/>
+      <w:bookmarkEnd w:id="19"/>
+    </w:p>
+    <w:p>
+      <w:pPr>
+        <w:pStyle w:val="36"/>
         <w:ind w:firstLine="576"/>
         <w:rPr>
           <w:lang w:eastAsia="sk-SK"/>
@@ -4194,8 +4521,8 @@
     </w:p>
     <w:p>
       <w:pPr>
-        <w:pStyle w:val="35"/>
-        <w:ind w:firstLine="576"/>
+        <w:pStyle w:val="36"/>
+        <w:ind w:firstLine="432"/>
         <w:rPr>
           <w:lang w:eastAsia="sk-SK"/>
         </w:rPr>
@@ -4209,7 +4536,7 @@
     </w:p>
     <w:p>
       <w:pPr>
-        <w:pStyle w:val="35"/>
+        <w:pStyle w:val="36"/>
         <w:ind w:firstLine="432"/>
         <w:jc w:val="left"/>
         <w:rPr>
@@ -4225,7 +4552,23 @@
     </w:p>
     <w:p>
       <w:pPr>
-        <w:pStyle w:val="35"/>
+        <w:pStyle w:val="36"/>
+        <w:ind w:firstLine="432"/>
+        <w:jc w:val="left"/>
+        <w:rPr>
+          <w:lang w:eastAsia="sk-SK"/>
+        </w:rPr>
+      </w:pPr>
+      <w:r>
+        <w:rPr>
+          <w:lang w:eastAsia="sk-SK"/>
+        </w:rPr>
+        <w:t>VS Code je vhodný pre profesionálnych vývojárov aj začiatočníkov, ktorí hľadajú výkonné a efektívne vývojové prostredie.</w:t>
+      </w:r>
+    </w:p>
+    <w:p>
+      <w:pPr>
+        <w:pStyle w:val="36"/>
         <w:keepNext/>
         <w:ind w:firstLine="432"/>
         <w:jc w:val="center"/>
@@ -4296,10 +4639,12 @@
     <w:p>
       <w:pPr>
         <w:pStyle w:val="14"/>
-      </w:pPr>
-      <w:bookmarkStart w:id="17" w:name="_Toc190379089"/>
-      <w:bookmarkStart w:id="18" w:name="_Toc190378583"/>
-      <w:bookmarkStart w:id="19" w:name="_Toc190378630"/>
+        <w:spacing w:line="360" w:lineRule="auto"/>
+      </w:pPr>
+      <w:bookmarkStart w:id="20" w:name="_Toc190378583"/>
+      <w:bookmarkStart w:id="21" w:name="_Toc190379089"/>
+      <w:bookmarkStart w:id="22" w:name="_Toc190803386"/>
+      <w:bookmarkStart w:id="23" w:name="_Toc190378630"/>
       <w:r>
         <w:t xml:space="preserve">Obr. </w:t>
       </w:r>
@@ -4321,9 +4666,10 @@
       <w:r>
         <w:t>: Logo Visual Studio Code</w:t>
       </w:r>
-      <w:bookmarkEnd w:id="17"/>
-      <w:bookmarkEnd w:id="18"/>
-      <w:bookmarkEnd w:id="19"/>
+      <w:bookmarkEnd w:id="20"/>
+      <w:bookmarkEnd w:id="21"/>
+      <w:bookmarkEnd w:id="22"/>
+      <w:bookmarkEnd w:id="23"/>
     </w:p>
     <w:p>
       <w:pPr>
@@ -4332,6 +4678,7 @@
           <w:ilvl w:val="0"/>
           <w:numId w:val="0"/>
         </w:numPr>
+        <w:spacing w:line="360" w:lineRule="auto"/>
         <w:ind w:left="576"/>
         <w:jc w:val="center"/>
         <w:rPr>
@@ -4343,7 +4690,7 @@
           <w:lang w:val="en-US" w:eastAsia="ja-JP"/>
         </w:rPr>
       </w:pPr>
-      <w:bookmarkStart w:id="20" w:name="_Toc190378843"/>
+      <w:bookmarkStart w:id="24" w:name="_Toc190803366"/>
       <w:r>
         <w:rPr>
           <w:rFonts w:cs="Times New Roman"/>
@@ -4369,7 +4716,7 @@
       </w:r>
       <w:r>
         <w:rPr>
-          <w:rStyle w:val="18"/>
+          <w:rStyle w:val="19"/>
           <w:rFonts w:cs="Times New Roman"/>
           <w:b w:val="0"/>
           <w:bCs w:val="0"/>
@@ -4379,10 +4726,10 @@
         </w:rPr>
         <w:t>https://seekvectors.com/post/visual-studio-code-logo</w:t>
       </w:r>
-      <w:bookmarkEnd w:id="20"/>
-      <w:r>
-        <w:rPr>
-          <w:rStyle w:val="18"/>
+      <w:bookmarkEnd w:id="24"/>
+      <w:r>
+        <w:rPr>
+          <w:rStyle w:val="19"/>
           <w:rFonts w:cs="Times New Roman"/>
           <w:b w:val="0"/>
           <w:bCs w:val="0"/>
@@ -4406,6 +4753,7 @@
     </w:p>
     <w:p>
       <w:pPr>
+        <w:spacing w:line="360" w:lineRule="auto"/>
         <w:rPr>
           <w:lang w:val="en-US" w:eastAsia="ja-JP"/>
         </w:rPr>
@@ -4414,6 +4762,7 @@
     <w:p>
       <w:pPr>
         <w:pStyle w:val="3"/>
+        <w:spacing w:line="360" w:lineRule="auto"/>
         <w:rPr>
           <w:rFonts w:cs="Times New Roman"/>
           <w:sz w:val="32"/>
@@ -4421,7 +4770,7 @@
           <w:lang w:val="en-US" w:eastAsia="ja-JP"/>
         </w:rPr>
       </w:pPr>
-      <w:bookmarkStart w:id="21" w:name="_Toc190378844"/>
+      <w:bookmarkStart w:id="25" w:name="_Toc190803367"/>
       <w:r>
         <w:rPr>
           <w:rFonts w:cs="Times New Roman"/>
@@ -4431,11 +4780,11 @@
         </w:rPr>
         <w:t>PlatformIO</w:t>
       </w:r>
-      <w:bookmarkEnd w:id="21"/>
-    </w:p>
-    <w:p>
-      <w:pPr>
-        <w:pStyle w:val="35"/>
+      <w:bookmarkEnd w:id="25"/>
+    </w:p>
+    <w:p>
+      <w:pPr>
+        <w:pStyle w:val="36"/>
         <w:ind w:firstLine="576"/>
         <w:rPr>
           <w:lang w:eastAsia="sk-SK"/>
@@ -4468,8 +4817,8 @@
     </w:p>
     <w:p>
       <w:pPr>
-        <w:pStyle w:val="35"/>
-        <w:ind w:firstLine="576"/>
+        <w:pStyle w:val="36"/>
+        <w:ind w:firstLine="432"/>
         <w:rPr>
           <w:lang w:eastAsia="sk-SK"/>
         </w:rPr>
@@ -4483,7 +4832,7 @@
     </w:p>
     <w:p>
       <w:pPr>
-        <w:pStyle w:val="35"/>
+        <w:pStyle w:val="36"/>
         <w:ind w:firstLine="432"/>
         <w:rPr>
           <w:lang w:eastAsia="sk-SK"/>
@@ -4493,30 +4842,12 @@
         <w:rPr>
           <w:lang w:eastAsia="sk-SK"/>
         </w:rPr>
-        <w:t xml:space="preserve">PlatformIO ponúka široké spektrum funkcií, vrátane pokročilého ladenia, jednotkového testovania a integrácie s CI/CD systémami. Je ideálnou voľbou pre profesionálov aj nadšencov, ktorí vyvíjajú komplexné </w:t>
-      </w:r>
-      <w:r>
-        <w:rPr>
-          <w:color w:val="000000" w:themeColor="text1"/>
-          <w:lang w:eastAsia="sk-SK"/>
-          <w14:textFill>
-            <w14:solidFill>
-              <w14:schemeClr w14:val="tx1"/>
-            </w14:solidFill>
-          </w14:textFill>
-        </w:rPr>
-        <w:t xml:space="preserve">embedded </w:t>
-      </w:r>
-      <w:r>
-        <w:rPr>
-          <w:lang w:eastAsia="sk-SK"/>
-        </w:rPr>
-        <w:t>riešenia na viacerých platformách.</w:t>
-      </w:r>
-    </w:p>
-    <w:p>
-      <w:pPr>
-        <w:pStyle w:val="35"/>
+        <w:t xml:space="preserve">PlatformIO ponúka široké spektrum funkcií, vrátane pokročilého ladenia, jednotkového testovania a integrácie s CI/CD systémami. </w:t>
+      </w:r>
+    </w:p>
+    <w:p>
+      <w:pPr>
+        <w:pStyle w:val="36"/>
         <w:keepNext/>
         <w:ind w:firstLine="432"/>
         <w:jc w:val="center"/>
@@ -4533,8 +4864,8 @@
       <w:r>
         <w:drawing>
           <wp:inline distT="0" distB="0" distL="0" distR="0">
-            <wp:extent cx="1426210" cy="1426210"/>
-            <wp:effectExtent l="0" t="0" r="2540" b="2540"/>
+            <wp:extent cx="1683385" cy="1529715"/>
+            <wp:effectExtent l="0" t="0" r="5715" b="0"/>
             <wp:docPr id="436722004" name="Obrázok 5" descr="Obrázok, na ktorom je animák, kreslený obrázok, kruh, grafika&#10;&#10;Automaticky generovaný popis"/>
             <wp:cNvGraphicFramePr>
               <a:graphicFrameLocks xmlns:a="http://schemas.openxmlformats.org/drawingml/2006/main" noChangeAspect="1"/>
@@ -4564,7 +4895,7 @@
                   <pic:spPr>
                     <a:xfrm>
                       <a:off x="0" y="0"/>
-                      <a:ext cx="1452022" cy="1452022"/>
+                      <a:ext cx="1729517" cy="1572034"/>
                     </a:xfrm>
                     <a:prstGeom prst="rect">
                       <a:avLst/>
@@ -4587,10 +4918,12 @@
     <w:p>
       <w:pPr>
         <w:pStyle w:val="14"/>
-      </w:pPr>
-      <w:bookmarkStart w:id="22" w:name="_Toc190378631"/>
-      <w:bookmarkStart w:id="23" w:name="_Toc190379090"/>
-      <w:bookmarkStart w:id="24" w:name="_Toc190378584"/>
+        <w:spacing w:line="360" w:lineRule="auto"/>
+      </w:pPr>
+      <w:bookmarkStart w:id="26" w:name="_Toc190379090"/>
+      <w:bookmarkStart w:id="27" w:name="_Toc190378584"/>
+      <w:bookmarkStart w:id="28" w:name="_Toc190378631"/>
+      <w:bookmarkStart w:id="29" w:name="_Toc190803387"/>
       <w:r>
         <w:t xml:space="preserve">Obr. </w:t>
       </w:r>
@@ -4612,13 +4945,18 @@
       <w:r>
         <w:t>: Logo PlatformIO</w:t>
       </w:r>
-      <w:bookmarkEnd w:id="22"/>
-      <w:bookmarkEnd w:id="23"/>
-      <w:bookmarkEnd w:id="24"/>
-    </w:p>
-    <w:p>
-      <w:pPr>
+      <w:bookmarkEnd w:id="26"/>
+      <w:bookmarkEnd w:id="27"/>
+      <w:bookmarkEnd w:id="28"/>
+      <w:bookmarkEnd w:id="29"/>
+    </w:p>
+    <w:p>
+      <w:pPr>
+        <w:spacing w:line="360" w:lineRule="auto"/>
         <w:jc w:val="center"/>
+        <w:rPr>
+          <w:rStyle w:val="19"/>
+        </w:rPr>
       </w:pPr>
       <w:r>
         <w:t xml:space="preserve">Zdroj: </w:t>
@@ -4634,44 +4972,200 @@
       </w:r>
       <w:r>
         <w:rPr>
-          <w:rStyle w:val="18"/>
+          <w:rStyle w:val="19"/>
         </w:rPr>
         <w:t>https://commons.wikimedia.org/wiki/File:PlatformIO_logo.svg</w:t>
       </w:r>
       <w:r>
         <w:rPr>
-          <w:rStyle w:val="18"/>
+          <w:rStyle w:val="19"/>
         </w:rPr>
         <w:fldChar w:fldCharType="end"/>
       </w:r>
     </w:p>
     <w:p>
       <w:pPr>
-        <w:rPr>
-          <w:lang w:val="en-US" w:eastAsia="ja-JP"/>
-        </w:rPr>
-      </w:pPr>
-    </w:p>
-    <w:p>
-      <w:pPr>
-        <w:rPr>
-          <w:lang w:val="en-US" w:eastAsia="ja-JP"/>
-        </w:rPr>
+        <w:spacing w:line="360" w:lineRule="auto"/>
+        <w:jc w:val="center"/>
+        <w:rPr>
+          <w:rStyle w:val="19"/>
+        </w:rPr>
+      </w:pPr>
+    </w:p>
+    <w:p>
+      <w:pPr>
+        <w:spacing w:line="360" w:lineRule="auto"/>
+        <w:jc w:val="center"/>
+        <w:rPr>
+          <w:rStyle w:val="19"/>
+        </w:rPr>
+      </w:pPr>
+    </w:p>
+    <w:p>
+      <w:pPr>
+        <w:spacing w:line="360" w:lineRule="auto"/>
+        <w:jc w:val="center"/>
+        <w:rPr>
+          <w:rStyle w:val="19"/>
+        </w:rPr>
+      </w:pPr>
+    </w:p>
+    <w:p>
+      <w:pPr>
+        <w:spacing w:line="360" w:lineRule="auto"/>
+        <w:jc w:val="center"/>
+        <w:rPr>
+          <w:rStyle w:val="19"/>
+        </w:rPr>
+      </w:pPr>
+    </w:p>
+    <w:p>
+      <w:pPr>
+        <w:spacing w:line="360" w:lineRule="auto"/>
+        <w:jc w:val="center"/>
+        <w:rPr>
+          <w:rStyle w:val="19"/>
+        </w:rPr>
+      </w:pPr>
+    </w:p>
+    <w:p>
+      <w:pPr>
+        <w:spacing w:line="360" w:lineRule="auto"/>
+        <w:jc w:val="center"/>
+        <w:rPr>
+          <w:rStyle w:val="19"/>
+        </w:rPr>
+      </w:pPr>
+    </w:p>
+    <w:p>
+      <w:pPr>
+        <w:spacing w:line="360" w:lineRule="auto"/>
+        <w:jc w:val="center"/>
+        <w:rPr>
+          <w:rStyle w:val="19"/>
+        </w:rPr>
+      </w:pPr>
+    </w:p>
+    <w:p>
+      <w:pPr>
+        <w:spacing w:line="360" w:lineRule="auto"/>
+        <w:jc w:val="center"/>
+        <w:rPr>
+          <w:rStyle w:val="19"/>
+        </w:rPr>
+      </w:pPr>
+    </w:p>
+    <w:p>
+      <w:pPr>
+        <w:spacing w:line="360" w:lineRule="auto"/>
+        <w:jc w:val="center"/>
+        <w:rPr>
+          <w:rStyle w:val="19"/>
+        </w:rPr>
+      </w:pPr>
+    </w:p>
+    <w:p>
+      <w:pPr>
+        <w:spacing w:line="360" w:lineRule="auto"/>
+        <w:jc w:val="center"/>
+        <w:rPr>
+          <w:rStyle w:val="19"/>
+        </w:rPr>
+      </w:pPr>
+    </w:p>
+    <w:p>
+      <w:pPr>
+        <w:spacing w:line="360" w:lineRule="auto"/>
+        <w:jc w:val="center"/>
+        <w:rPr>
+          <w:rStyle w:val="19"/>
+        </w:rPr>
+      </w:pPr>
+    </w:p>
+    <w:p>
+      <w:pPr>
+        <w:spacing w:line="360" w:lineRule="auto"/>
+        <w:jc w:val="center"/>
+        <w:rPr>
+          <w:rStyle w:val="19"/>
+        </w:rPr>
+      </w:pPr>
+    </w:p>
+    <w:p>
+      <w:pPr>
+        <w:spacing w:line="360" w:lineRule="auto"/>
+        <w:jc w:val="center"/>
+        <w:rPr>
+          <w:rStyle w:val="19"/>
+        </w:rPr>
+      </w:pPr>
+    </w:p>
+    <w:p>
+      <w:pPr>
+        <w:spacing w:line="360" w:lineRule="auto"/>
+        <w:jc w:val="center"/>
+        <w:rPr>
+          <w:rStyle w:val="19"/>
+        </w:rPr>
+      </w:pPr>
+    </w:p>
+    <w:p>
+      <w:pPr>
+        <w:spacing w:line="360" w:lineRule="auto"/>
+        <w:jc w:val="center"/>
+        <w:rPr>
+          <w:rStyle w:val="19"/>
+        </w:rPr>
+      </w:pPr>
+    </w:p>
+    <w:p>
+      <w:pPr>
+        <w:spacing w:line="360" w:lineRule="auto"/>
+        <w:jc w:val="center"/>
+        <w:rPr>
+          <w:rStyle w:val="19"/>
+        </w:rPr>
+      </w:pPr>
+    </w:p>
+    <w:p>
+      <w:pPr>
+        <w:spacing w:line="360" w:lineRule="auto"/>
+        <w:rPr>
+          <w:rStyle w:val="19"/>
+        </w:rPr>
+      </w:pPr>
+    </w:p>
+    <w:p>
+      <w:pPr>
+        <w:spacing w:line="360" w:lineRule="auto"/>
+        <w:jc w:val="center"/>
+        <w:rPr>
+          <w:rStyle w:val="19"/>
+        </w:rPr>
+      </w:pPr>
+    </w:p>
+    <w:p>
+      <w:pPr>
+        <w:spacing w:line="360" w:lineRule="auto"/>
+        <w:jc w:val="center"/>
       </w:pPr>
     </w:p>
     <w:p>
       <w:pPr>
         <w:pStyle w:val="2"/>
         <w:spacing w:line="360" w:lineRule="auto"/>
-      </w:pPr>
-      <w:bookmarkStart w:id="25" w:name="_Toc190378845"/>
-      <w:r>
         <w:rPr>
           <w:rFonts w:cs="Times New Roman"/>
         </w:rPr>
+      </w:pPr>
+      <w:bookmarkStart w:id="30" w:name="_Toc190803368"/>
+      <w:r>
+        <w:rPr>
+          <w:rFonts w:cs="Times New Roman"/>
+        </w:rPr>
         <w:t>Ciele práce</w:t>
       </w:r>
-      <w:bookmarkEnd w:id="25"/>
+      <w:bookmarkEnd w:id="30"/>
     </w:p>
     <w:p>
       <w:pPr>
@@ -4693,7 +5187,7 @@
     </w:p>
     <w:p>
       <w:pPr>
-        <w:pStyle w:val="30"/>
+        <w:pStyle w:val="31"/>
         <w:numPr>
           <w:ilvl w:val="0"/>
           <w:numId w:val="2"/>
@@ -4709,7 +5203,7 @@
     </w:p>
     <w:p>
       <w:pPr>
-        <w:pStyle w:val="30"/>
+        <w:pStyle w:val="31"/>
         <w:numPr>
           <w:ilvl w:val="0"/>
           <w:numId w:val="2"/>
@@ -4738,7 +5232,7 @@
     </w:p>
     <w:p>
       <w:pPr>
-        <w:pStyle w:val="30"/>
+        <w:pStyle w:val="31"/>
         <w:numPr>
           <w:ilvl w:val="0"/>
           <w:numId w:val="2"/>
@@ -4767,7 +5261,7 @@
     </w:p>
     <w:p>
       <w:pPr>
-        <w:pStyle w:val="30"/>
+        <w:pStyle w:val="31"/>
         <w:numPr>
           <w:ilvl w:val="0"/>
           <w:numId w:val="2"/>
@@ -4804,7 +5298,7 @@
     </w:p>
     <w:p>
       <w:pPr>
-        <w:pStyle w:val="30"/>
+        <w:pStyle w:val="31"/>
         <w:spacing w:line="360" w:lineRule="auto"/>
         <w:rPr>
           <w:highlight w:val="yellow"/>
@@ -4833,7 +5327,7 @@
     </w:p>
     <w:p>
       <w:pPr>
-        <w:pStyle w:val="30"/>
+        <w:pStyle w:val="31"/>
         <w:numPr>
           <w:ilvl w:val="0"/>
           <w:numId w:val="3"/>
@@ -4849,7 +5343,7 @@
     </w:p>
     <w:p>
       <w:pPr>
-        <w:pStyle w:val="30"/>
+        <w:pStyle w:val="31"/>
         <w:numPr>
           <w:ilvl w:val="0"/>
           <w:numId w:val="3"/>
@@ -4865,7 +5359,7 @@
     </w:p>
     <w:p>
       <w:pPr>
-        <w:pStyle w:val="30"/>
+        <w:pStyle w:val="31"/>
         <w:numPr>
           <w:ilvl w:val="0"/>
           <w:numId w:val="3"/>
@@ -4946,23 +5440,23 @@
           <w:rFonts w:cs="Times New Roman"/>
         </w:rPr>
       </w:pPr>
-      <w:bookmarkStart w:id="26" w:name="_Toc190378846"/>
-      <w:r>
-        <w:rPr>
-          <w:rStyle w:val="21"/>
+      <w:bookmarkStart w:id="31" w:name="_Toc190803369"/>
+      <w:r>
+        <w:rPr>
+          <w:rStyle w:val="22"/>
           <w:rFonts w:cs="Times New Roman"/>
           <w:b/>
           <w:bCs/>
         </w:rPr>
         <w:t>Materiál a metodika</w:t>
       </w:r>
-      <w:bookmarkEnd w:id="26"/>
-    </w:p>
-    <w:p>
-      <w:pPr>
-        <w:pStyle w:val="19"/>
-        <w:spacing w:line="360" w:lineRule="auto"/>
-        <w:ind w:firstLine="708"/>
+      <w:bookmarkEnd w:id="31"/>
+    </w:p>
+    <w:p>
+      <w:pPr>
+        <w:pStyle w:val="20"/>
+        <w:spacing w:line="360" w:lineRule="auto"/>
+        <w:ind w:firstLine="432"/>
         <w:jc w:val="both"/>
       </w:pPr>
       <w:r>
@@ -4971,30 +5465,23 @@
     </w:p>
     <w:p>
       <w:pPr>
-        <w:pStyle w:val="19"/>
-        <w:spacing w:line="360" w:lineRule="auto"/>
-        <w:ind w:firstLine="708"/>
-      </w:pPr>
-    </w:p>
-    <w:p>
-      <w:pPr>
         <w:pStyle w:val="3"/>
         <w:spacing w:line="360" w:lineRule="auto"/>
         <w:rPr>
           <w:rFonts w:cs="Times New Roman"/>
         </w:rPr>
       </w:pPr>
-      <w:bookmarkStart w:id="27" w:name="_Toc190378847"/>
-      <w:r>
-        <w:rPr>
-          <w:rStyle w:val="21"/>
+      <w:bookmarkStart w:id="32" w:name="_Toc190803370"/>
+      <w:r>
+        <w:rPr>
+          <w:rStyle w:val="22"/>
           <w:rFonts w:cs="Times New Roman"/>
           <w:b/>
           <w:bCs/>
         </w:rPr>
         <w:t>Navrhovanie hardvéru</w:t>
       </w:r>
-      <w:bookmarkEnd w:id="27"/>
+      <w:bookmarkEnd w:id="32"/>
     </w:p>
     <w:p>
       <w:pPr>
@@ -5006,19 +5493,9 @@
       </w:pPr>
       <w:r>
         <w:rPr>
-          <w:rStyle w:val="21"/>
-          <w:rFonts w:hint="eastAsia" w:eastAsia="MS Mincho"/>
-          <w:sz w:val="28"/>
-          <w:szCs w:val="28"/>
-          <w:lang w:val="en-US" w:eastAsia="ja-JP"/>
-        </w:rPr>
-        <w:tab/>
-      </w:r>
-      <w:r>
-        <w:rPr>
           <w:rFonts w:eastAsia="SimSun"/>
         </w:rPr>
-        <w:t xml:space="preserve">V tejto časti sa budeme venovať výberu hardvérových komponentov </w:t>
+        <w:t xml:space="preserve">       V tejto časti sa budeme venovať výberu hardvérových komponentov </w:t>
       </w:r>
       <w:r>
         <w:rPr>
@@ -5033,15 +5510,6 @@
         </w:rPr>
         <w:t>pre náš projekt.</w:t>
       </w:r>
-    </w:p>
-    <w:p>
-      <w:pPr>
-        <w:spacing w:line="360" w:lineRule="auto"/>
-        <w:rPr>
-          <w:rFonts w:eastAsia="SimSun"/>
-          <w:lang w:val="en-US" w:eastAsia="ja-JP"/>
-        </w:rPr>
-      </w:pPr>
     </w:p>
     <w:p>
       <w:pPr>
@@ -5053,10 +5521,10 @@
           <w:szCs w:val="28"/>
         </w:rPr>
       </w:pPr>
-      <w:bookmarkStart w:id="28" w:name="_Toc190378848"/>
-      <w:r>
-        <w:rPr>
-          <w:rStyle w:val="21"/>
+      <w:bookmarkStart w:id="33" w:name="_Toc190803371"/>
+      <w:r>
+        <w:rPr>
+          <w:rStyle w:val="22"/>
           <w:rFonts w:ascii="Times New Roman" w:hAnsi="Times New Roman" w:cs="Times New Roman"/>
           <w:b/>
           <w:bCs/>
@@ -5065,13 +5533,13 @@
         </w:rPr>
         <w:t>Výber komponentov</w:t>
       </w:r>
-      <w:bookmarkEnd w:id="28"/>
-    </w:p>
-    <w:p>
-      <w:pPr>
-        <w:pStyle w:val="19"/>
-        <w:spacing w:line="360" w:lineRule="auto"/>
-        <w:ind w:firstLine="708"/>
+      <w:bookmarkEnd w:id="33"/>
+    </w:p>
+    <w:p>
+      <w:pPr>
+        <w:pStyle w:val="20"/>
+        <w:spacing w:line="360" w:lineRule="auto"/>
+        <w:ind w:firstLine="425"/>
         <w:jc w:val="both"/>
       </w:pPr>
       <w:r>
@@ -5080,25 +5548,37 @@
     </w:p>
     <w:p>
       <w:pPr>
-        <w:pStyle w:val="19"/>
-        <w:spacing w:line="360" w:lineRule="auto"/>
-        <w:ind w:firstLine="708"/>
+        <w:pStyle w:val="20"/>
+        <w:spacing w:line="360" w:lineRule="auto"/>
+        <w:ind w:firstLine="425"/>
         <w:jc w:val="both"/>
       </w:pPr>
       <w:r>
+        <w:rPr>
+          <w:b/>
+          <w:bCs/>
+        </w:rPr>
         <w:t xml:space="preserve">Na ovládanie hry sme použili </w:t>
       </w:r>
       <w:r>
         <w:rPr>
+          <w:b/>
+          <w:bCs/>
           <w:lang w:val="sk-SK"/>
         </w:rPr>
         <w:t>osem</w:t>
       </w:r>
       <w:r>
+        <w:rPr>
+          <w:b/>
+          <w:bCs/>
+        </w:rPr>
         <w:t xml:space="preserve"> tlači</w:t>
       </w:r>
       <w:r>
         <w:rPr>
+          <w:b/>
+          <w:bCs/>
           <w:lang w:val="sk-SK"/>
         </w:rPr>
         <w:t>diel</w:t>
@@ -5118,7 +5598,7 @@
       </w:pPr>
       <w:r>
         <w:rPr>
-          <w:rStyle w:val="21"/>
+          <w:rStyle w:val="22"/>
           <w:b w:val="0"/>
           <w:bCs w:val="0"/>
         </w:rPr>
@@ -5126,7 +5606,7 @@
       </w:r>
       <w:r>
         <w:rPr>
-          <w:rStyle w:val="21"/>
+          <w:rStyle w:val="22"/>
           <w:rFonts w:hint="eastAsia" w:eastAsia="MS Mincho"/>
           <w:b w:val="0"/>
           <w:bCs w:val="0"/>
@@ -5146,7 +5626,7 @@
       </w:pPr>
       <w:r>
         <w:rPr>
-          <w:rStyle w:val="21"/>
+          <w:rStyle w:val="22"/>
           <w:b w:val="0"/>
           <w:bCs w:val="0"/>
         </w:rPr>
@@ -5154,7 +5634,7 @@
       </w:r>
       <w:r>
         <w:rPr>
-          <w:rStyle w:val="21"/>
+          <w:rStyle w:val="22"/>
           <w:rFonts w:hint="eastAsia" w:eastAsia="MS Mincho"/>
           <w:b w:val="0"/>
           <w:bCs w:val="0"/>
@@ -5174,7 +5654,7 @@
       </w:pPr>
       <w:r>
         <w:rPr>
-          <w:rStyle w:val="21"/>
+          <w:rStyle w:val="22"/>
           <w:b w:val="0"/>
           <w:bCs w:val="0"/>
         </w:rPr>
@@ -5182,7 +5662,7 @@
       </w:r>
       <w:r>
         <w:rPr>
-          <w:rStyle w:val="21"/>
+          <w:rStyle w:val="22"/>
           <w:rFonts w:hint="eastAsia" w:eastAsia="MS Mincho"/>
           <w:b w:val="0"/>
           <w:bCs w:val="0"/>
@@ -5202,7 +5682,7 @@
       </w:pPr>
       <w:r>
         <w:rPr>
-          <w:rStyle w:val="21"/>
+          <w:rStyle w:val="22"/>
           <w:b w:val="0"/>
           <w:bCs w:val="0"/>
         </w:rPr>
@@ -5210,7 +5690,7 @@
       </w:r>
       <w:r>
         <w:rPr>
-          <w:rStyle w:val="21"/>
+          <w:rStyle w:val="22"/>
           <w:rFonts w:hint="eastAsia" w:eastAsia="MS Mincho"/>
           <w:b w:val="0"/>
           <w:bCs w:val="0"/>
@@ -5230,7 +5710,7 @@
       </w:pPr>
       <w:r>
         <w:rPr>
-          <w:rStyle w:val="21"/>
+          <w:rStyle w:val="22"/>
           <w:b w:val="0"/>
           <w:bCs w:val="0"/>
         </w:rPr>
@@ -5238,7 +5718,7 @@
       </w:r>
       <w:r>
         <w:rPr>
-          <w:rStyle w:val="21"/>
+          <w:rStyle w:val="22"/>
           <w:rFonts w:hint="eastAsia" w:eastAsia="MS Mincho"/>
           <w:b w:val="0"/>
           <w:bCs w:val="0"/>
@@ -5258,7 +5738,7 @@
       </w:pPr>
       <w:r>
         <w:rPr>
-          <w:rStyle w:val="21"/>
+          <w:rStyle w:val="22"/>
           <w:b w:val="0"/>
           <w:bCs w:val="0"/>
         </w:rPr>
@@ -5266,7 +5746,7 @@
       </w:r>
       <w:r>
         <w:rPr>
-          <w:rStyle w:val="21"/>
+          <w:rStyle w:val="22"/>
           <w:rFonts w:hint="eastAsia" w:eastAsia="MS Mincho"/>
           <w:b w:val="0"/>
           <w:bCs w:val="0"/>
@@ -5286,7 +5766,7 @@
       </w:pPr>
       <w:r>
         <w:rPr>
-          <w:rStyle w:val="21"/>
+          <w:rStyle w:val="22"/>
           <w:b w:val="0"/>
           <w:bCs w:val="0"/>
         </w:rPr>
@@ -5294,7 +5774,7 @@
       </w:r>
       <w:r>
         <w:rPr>
-          <w:rStyle w:val="21"/>
+          <w:rStyle w:val="22"/>
           <w:rFonts w:hint="eastAsia" w:eastAsia="MS Mincho"/>
           <w:b w:val="0"/>
           <w:bCs w:val="0"/>
@@ -5314,7 +5794,7 @@
       </w:pPr>
       <w:r>
         <w:rPr>
-          <w:rStyle w:val="21"/>
+          <w:rStyle w:val="22"/>
           <w:b w:val="0"/>
           <w:bCs w:val="0"/>
         </w:rPr>
@@ -5322,7 +5802,7 @@
       </w:r>
       <w:r>
         <w:rPr>
-          <w:rStyle w:val="21"/>
+          <w:rStyle w:val="22"/>
           <w:rFonts w:hint="eastAsia" w:eastAsia="MS Mincho"/>
           <w:b w:val="0"/>
           <w:bCs w:val="0"/>
@@ -5335,7 +5815,7 @@
       <w:pPr>
         <w:spacing w:line="360" w:lineRule="auto"/>
         <w:rPr>
-          <w:rStyle w:val="21"/>
+          <w:rStyle w:val="22"/>
           <w:rFonts w:eastAsia="MS Mincho"/>
           <w:b w:val="0"/>
           <w:bCs w:val="0"/>
@@ -5353,7 +5833,7 @@
       </w:pPr>
       <w:r>
         <w:rPr>
-          <w:rStyle w:val="21"/>
+          <w:rStyle w:val="22"/>
           <w:rFonts w:hint="eastAsia" w:eastAsia="MS Mincho"/>
           <w:b w:val="0"/>
           <w:bCs w:val="0"/>
@@ -5389,9 +5869,17 @@
         </w:rPr>
       </w:pPr>
     </w:p>
+    <w:p>
+      <w:pPr>
+        <w:spacing w:line="360" w:lineRule="auto"/>
+        <w:rPr>
+          <w:rFonts w:eastAsia="SimSun"/>
+        </w:rPr>
+      </w:pPr>
+    </w:p>
     <w:tbl>
       <w:tblPr>
-        <w:tblStyle w:val="23"/>
+        <w:tblStyle w:val="24"/>
         <w:tblW w:w="0" w:type="auto"/>
         <w:tblInd w:w="0" w:type="dxa"/>
         <w:tblBorders>
@@ -5425,12 +5913,6 @@
             <w:insideH w:val="single" w:color="auto" w:sz="4" w:space="0"/>
             <w:insideV w:val="single" w:color="auto" w:sz="4" w:space="0"/>
           </w:tblBorders>
-          <w:tblCellMar>
-            <w:top w:w="0" w:type="dxa"/>
-            <w:left w:w="108" w:type="dxa"/>
-            <w:bottom w:w="0" w:type="dxa"/>
-            <w:right w:w="108" w:type="dxa"/>
-          </w:tblCellMar>
         </w:tblPrEx>
         <w:tc>
           <w:tcPr>
@@ -6106,13 +6588,15 @@
     <w:p>
       <w:pPr>
         <w:pStyle w:val="14"/>
+        <w:spacing w:line="360" w:lineRule="auto"/>
       </w:pPr>
     </w:p>
     <w:p>
       <w:pPr>
         <w:pStyle w:val="14"/>
-      </w:pPr>
-      <w:bookmarkStart w:id="29" w:name="_Toc190378731"/>
+        <w:spacing w:line="360" w:lineRule="auto"/>
+      </w:pPr>
+      <w:bookmarkStart w:id="34" w:name="_Toc190378731"/>
       <w:r>
         <w:t xml:space="preserve">Tab. </w:t>
       </w:r>
@@ -6134,10 +6618,11 @@
       <w:r>
         <w:t>: Zoznam komponentov</w:t>
       </w:r>
-      <w:bookmarkEnd w:id="29"/>
-    </w:p>
-    <w:p>
-      <w:pPr>
+      <w:bookmarkEnd w:id="34"/>
+    </w:p>
+    <w:p>
+      <w:pPr>
+        <w:spacing w:line="360" w:lineRule="auto"/>
         <w:rPr>
           <w:rFonts w:eastAsia="SimSun"/>
         </w:rPr>
@@ -6153,10 +6638,10 @@
           <w:szCs w:val="28"/>
         </w:rPr>
       </w:pPr>
-      <w:bookmarkStart w:id="30" w:name="_Toc190378849"/>
-      <w:r>
-        <w:rPr>
-          <w:rStyle w:val="21"/>
+      <w:bookmarkStart w:id="35" w:name="_Toc190803372"/>
+      <w:r>
+        <w:rPr>
+          <w:rStyle w:val="22"/>
           <w:rFonts w:ascii="Times New Roman" w:hAnsi="Times New Roman" w:cs="Times New Roman"/>
           <w:b/>
           <w:bCs/>
@@ -6165,20 +6650,19 @@
         </w:rPr>
         <w:t>Schéma zapojenia</w:t>
       </w:r>
-      <w:bookmarkEnd w:id="30"/>
-    </w:p>
-    <w:p>
-      <w:pPr>
-        <w:pStyle w:val="19"/>
-        <w:spacing w:line="360" w:lineRule="auto"/>
-        <w:ind w:firstLine="708"/>
+      <w:bookmarkEnd w:id="35"/>
+    </w:p>
+    <w:p>
+      <w:pPr>
+        <w:pStyle w:val="20"/>
+        <w:spacing w:line="360" w:lineRule="auto"/>
         <w:jc w:val="both"/>
       </w:pPr>
       <w:r>
         <mc:AlternateContent>
           <mc:Choice Requires="wps">
             <w:drawing>
-              <wp:anchor distT="0" distB="0" distL="114300" distR="114300" simplePos="0" relativeHeight="251662336" behindDoc="0" locked="0" layoutInCell="1" allowOverlap="1">
+              <wp:anchor distT="0" distB="0" distL="114300" distR="114300" simplePos="0" relativeHeight="251661312" behindDoc="0" locked="0" layoutInCell="1" allowOverlap="1">
                 <wp:simplePos x="0" y="0"/>
                 <wp:positionH relativeFrom="column">
                   <wp:posOffset>647065</wp:posOffset>
@@ -6220,9 +6704,10 @@
                                 <w:lang w:val="en-US" w:eastAsia="zh-CN"/>
                               </w:rPr>
                             </w:pPr>
-                            <w:bookmarkStart w:id="41" w:name="_Toc190379091"/>
-                            <w:bookmarkStart w:id="42" w:name="_Toc190378632"/>
-                            <w:bookmarkStart w:id="43" w:name="_Toc190378585"/>
+                            <w:bookmarkStart w:id="46" w:name="_Toc190803388"/>
+                            <w:bookmarkStart w:id="47" w:name="_Toc190379091"/>
+                            <w:bookmarkStart w:id="48" w:name="_Toc190378632"/>
+                            <w:bookmarkStart w:id="49" w:name="_Toc190378585"/>
                             <w:r>
                               <w:t xml:space="preserve">Obr. </w:t>
                             </w:r>
@@ -6244,9 +6729,10 @@
                             <w:r>
                               <w:t>: Schéma zapojenia</w:t>
                             </w:r>
-                            <w:bookmarkEnd w:id="41"/>
-                            <w:bookmarkEnd w:id="42"/>
-                            <w:bookmarkEnd w:id="43"/>
+                            <w:bookmarkEnd w:id="46"/>
+                            <w:bookmarkEnd w:id="47"/>
+                            <w:bookmarkEnd w:id="48"/>
+                            <w:bookmarkEnd w:id="49"/>
                           </w:p>
                         </w:txbxContent>
                       </wps:txbx>
@@ -6261,7 +6747,7 @@
           </mc:Choice>
           <mc:Fallback>
             <w:pict>
-              <v:shape id="Textové pole 1" o:spid="_x0000_s1026" o:spt="202" type="#_x0000_t202" style="position:absolute;left:0pt;margin-left:50.95pt;margin-top:335.5pt;height:0.05pt;width:337.2pt;mso-wrap-distance-bottom:0pt;mso-wrap-distance-top:0pt;z-index:251662336;mso-width-relative:page;mso-height-relative:page;" fillcolor="#FFFFFF" filled="t" stroked="f" coordsize="21600,21600" o:gfxdata="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">
+              <v:shape id="Textové pole 1" o:spid="_x0000_s1026" o:spt="202" type="#_x0000_t202" style="position:absolute;left:0pt;margin-left:50.95pt;margin-top:335.5pt;height:0.05pt;width:337.2pt;mso-wrap-distance-bottom:0pt;mso-wrap-distance-top:0pt;z-index:251661312;mso-width-relative:page;mso-height-relative:page;" fillcolor="#FFFFFF" filled="t" stroked="f" coordsize="21600,21600" o:gfxdata="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">
                 <v:fill on="t" focussize="0,0"/>
                 <v:stroke on="f"/>
                 <v:imagedata o:title=""/>
@@ -6276,9 +6762,10 @@
                           <w:lang w:val="en-US" w:eastAsia="zh-CN"/>
                         </w:rPr>
                       </w:pPr>
-                      <w:bookmarkStart w:id="41" w:name="_Toc190379091"/>
-                      <w:bookmarkStart w:id="42" w:name="_Toc190378632"/>
-                      <w:bookmarkStart w:id="43" w:name="_Toc190378585"/>
+                      <w:bookmarkStart w:id="46" w:name="_Toc190803388"/>
+                      <w:bookmarkStart w:id="47" w:name="_Toc190379091"/>
+                      <w:bookmarkStart w:id="48" w:name="_Toc190378632"/>
+                      <w:bookmarkStart w:id="49" w:name="_Toc190378585"/>
                       <w:r>
                         <w:t xml:space="preserve">Obr. </w:t>
                       </w:r>
@@ -6300,9 +6787,10 @@
                       <w:r>
                         <w:t>: Schéma zapojenia</w:t>
                       </w:r>
-                      <w:bookmarkEnd w:id="41"/>
-                      <w:bookmarkEnd w:id="42"/>
-                      <w:bookmarkEnd w:id="43"/>
+                      <w:bookmarkEnd w:id="46"/>
+                      <w:bookmarkEnd w:id="47"/>
+                      <w:bookmarkEnd w:id="48"/>
+                      <w:bookmarkEnd w:id="49"/>
                     </w:p>
                   </w:txbxContent>
                 </v:textbox>
@@ -6314,7 +6802,7 @@
       </w:r>
       <w:r>
         <w:drawing>
-          <wp:anchor distT="0" distB="0" distL="114300" distR="114300" simplePos="0" relativeHeight="251660288" behindDoc="0" locked="0" layoutInCell="1" allowOverlap="1">
+          <wp:anchor distT="0" distB="0" distL="114300" distR="114300" simplePos="0" relativeHeight="251659264" behindDoc="0" locked="0" layoutInCell="1" allowOverlap="1">
             <wp:simplePos x="0" y="0"/>
             <wp:positionH relativeFrom="column">
               <wp:align>center</wp:align>
@@ -6364,7 +6852,7 @@
         </w:drawing>
       </w:r>
       <w:r>
-        <w:t>Na základe vybraných komponentov sme v programe EasyEDA vytvorili schému zapojenia. Schéma detailne zobrazuje pripojenie jednotlivých komponentov k mikrokontroléru Arduino Nano, vrátane pripojenia displeja, tlačidiel</w:t>
+        <w:t xml:space="preserve">       Na základe vybraných komponentov sme v programe EasyEDA vytvorili schému zapojenia. Schéma detailne zobrazuje pripojenie jednotlivých komponentov k mikrokontroléru Arduino Nano, vrátane pripojenia displeja, tlačidiel</w:t>
       </w:r>
       <w:r>
         <w:rPr>
@@ -6389,7 +6877,7 @@
     </w:p>
     <w:p>
       <w:pPr>
-        <w:pStyle w:val="19"/>
+        <w:pStyle w:val="20"/>
         <w:spacing w:line="360" w:lineRule="auto"/>
         <w:ind w:firstLine="708"/>
         <w:jc w:val="both"/>
@@ -6406,10 +6894,10 @@
           <w:szCs w:val="28"/>
         </w:rPr>
       </w:pPr>
-      <w:bookmarkStart w:id="31" w:name="_Toc190378850"/>
-      <w:r>
-        <w:rPr>
-          <w:rStyle w:val="21"/>
+      <w:bookmarkStart w:id="36" w:name="_Toc190803373"/>
+      <w:r>
+        <w:rPr>
+          <w:rStyle w:val="22"/>
           <w:rFonts w:ascii="Times New Roman" w:hAnsi="Times New Roman" w:cs="Times New Roman"/>
           <w:b/>
           <w:bCs/>
@@ -6418,143 +6906,40 @@
         </w:rPr>
         <w:t>Návrh PCB</w:t>
       </w:r>
-      <w:bookmarkEnd w:id="31"/>
-    </w:p>
-    <w:p>
-      <w:pPr>
-        <w:pStyle w:val="19"/>
-        <w:spacing w:line="360" w:lineRule="auto"/>
-        <w:ind w:firstLine="708"/>
+      <w:bookmarkEnd w:id="36"/>
+    </w:p>
+    <w:p>
+      <w:pPr>
+        <w:pStyle w:val="20"/>
+        <w:keepNext w:val="0"/>
+        <w:keepLines w:val="0"/>
+        <w:widowControl/>
+        <w:suppressLineNumbers w:val="0"/>
+        <w:spacing w:line="360" w:lineRule="auto"/>
+        <w:ind w:firstLine="708" w:firstLineChars="0"/>
         <w:jc w:val="both"/>
       </w:pPr>
       <w:r>
-        <w:t>Na základe schémy zapojenia sme v programe EasyEDA navrhli vlastnú PCB. Pri návrhu PCB sme zohľadnili nasledujúce aspekty:</w:t>
+        <w:t>Na základe schémy zapojenia sme v programe EasyEDA navrhli vlastnú dvojvrstvovú PCB. Pri návrhu sme sa zamerali na optimálne umiestnenie komponentov, čo minimalizovalo dĺžku spojov a znížilo riziko rušenia. Spoje boli navrhnuté s dostatočnou šírkou a odstupom, aby sa zabezpečila stabilita signálu a zabránilo sa skratom. Využili sme viazacie otvory pre prepojenie jednotlivých vrstiev. Na zabezpečenie pevného uchytenia v 3D tlačenom puzdre sme do PCB integrovali štyri montážne otvory, po jednom v každom rohu.</w:t>
       </w:r>
     </w:p>
     <w:p>
       <w:pPr>
         <w:spacing w:beforeAutospacing="1" w:afterAutospacing="1" w:line="360" w:lineRule="auto"/>
-        <w:ind w:firstLine="708"/>
-        <w:jc w:val="both"/>
-      </w:pPr>
-      <w:r>
-        <w:rPr>
-          <w:rStyle w:val="21"/>
-          <w:b w:val="0"/>
-          <w:bCs w:val="0"/>
-        </w:rPr>
-        <w:t>Umiestnenie komponentov:</w:t>
-      </w:r>
-      <w:r>
-        <w:t xml:space="preserve"> Komponenty boli umiestnené tak, aby sa minimalizovala dĺžka spojov a znížilo riziko rušenia.</w:t>
-      </w:r>
-    </w:p>
-    <w:p>
-      <w:pPr>
-        <w:spacing w:beforeAutospacing="1" w:afterAutospacing="1" w:line="360" w:lineRule="auto"/>
-        <w:ind w:firstLine="708"/>
-        <w:jc w:val="both"/>
-      </w:pPr>
-      <w:r>
-        <w:rPr>
-          <w:rStyle w:val="21"/>
-          <w:b w:val="0"/>
-          <w:bCs w:val="0"/>
-        </w:rPr>
-        <w:t>Trasovanie spojov:</w:t>
-      </w:r>
-      <w:r>
-        <w:t xml:space="preserve"> Spoje boli navrhnuté s dostatočnou šírkou a odstupom, aby sa zabezpečila stabilita signálu a zabránilo sa skratom.</w:t>
-      </w:r>
-    </w:p>
-    <w:p>
-      <w:pPr>
-        <w:spacing w:beforeAutospacing="1" w:afterAutospacing="1" w:line="360" w:lineRule="auto"/>
-        <w:ind w:firstLine="708"/>
-        <w:jc w:val="both"/>
-      </w:pPr>
-      <w:r>
-        <w:rPr>
-          <w:rStyle w:val="21"/>
-          <w:b w:val="0"/>
-          <w:bCs w:val="0"/>
-        </w:rPr>
-        <w:t>Vrstvy PCB:</w:t>
-      </w:r>
-      <w:r>
-        <w:t xml:space="preserve"> Boli použité dve vrstvy PCB</w:t>
-      </w:r>
-      <w:r>
-        <w:rPr>
-          <w:rFonts w:eastAsia="MS Mincho"/>
-          <w:lang w:val="en-US" w:eastAsia="ja-JP"/>
-        </w:rPr>
-        <w:t>, predn</w:t>
-      </w:r>
-      <w:r>
-        <w:rPr>
-          <w:rFonts w:eastAsia="MS Mincho"/>
-          <w:lang w:eastAsia="ja-JP"/>
-        </w:rPr>
-        <w:t>á strana a zadná strana.</w:t>
-      </w:r>
-    </w:p>
-    <w:p>
-      <w:pPr>
-        <w:spacing w:beforeAutospacing="1" w:afterAutospacing="1" w:line="360" w:lineRule="auto"/>
-        <w:ind w:left="360" w:firstLine="704"/>
-        <w:jc w:val="both"/>
-      </w:pPr>
-      <w:r>
-        <w:rPr>
-          <w:rStyle w:val="21"/>
-          <w:b w:val="0"/>
-          <w:bCs w:val="0"/>
-        </w:rPr>
-        <w:t>Viazacie otvory:</w:t>
-      </w:r>
-      <w:r>
-        <w:t xml:space="preserve"> Boli použité viazacie otvory na prepojenie signálov medzi vrstvami PCB.</w:t>
-      </w:r>
-    </w:p>
-    <w:p>
-      <w:pPr>
-        <w:spacing w:beforeAutospacing="1" w:afterAutospacing="1" w:line="360" w:lineRule="auto"/>
-        <w:ind w:left="360" w:firstLine="704"/>
-        <w:jc w:val="both"/>
-      </w:pPr>
-      <w:r>
-        <w:rPr>
-          <w:rFonts w:eastAsia="SimSun"/>
-        </w:rPr>
-        <w:t>Montážne otvory: Využili sme štyri montážne otvory, po jednom v každom rohu PCB, na jeho bezpečné uchytenie v 3D tlačenom puzdre</w:t>
-      </w:r>
-      <w:r>
-        <w:rPr>
-          <w:rFonts w:hint="eastAsia" w:eastAsia="MS Mincho"/>
-          <w:lang w:val="en-US" w:eastAsia="ja-JP"/>
-        </w:rPr>
-        <w:t>.</w:t>
-      </w:r>
-    </w:p>
-    <w:p>
-      <w:pPr>
-        <w:pStyle w:val="19"/>
-        <w:spacing w:line="360" w:lineRule="auto"/>
-        <w:ind w:firstLine="708"/>
+        <w:ind w:firstLine="360"/>
         <w:jc w:val="both"/>
       </w:pPr>
       <w:r>
         <mc:AlternateContent>
           <mc:Choice Requires="wps">
             <w:drawing>
-              <wp:anchor distT="0" distB="0" distL="114300" distR="114300" simplePos="0" relativeHeight="251664384" behindDoc="0" locked="0" layoutInCell="1" allowOverlap="1">
+              <wp:anchor distT="0" distB="0" distL="114300" distR="114300" simplePos="0" relativeHeight="251663360" behindDoc="0" locked="0" layoutInCell="1" allowOverlap="1">
                 <wp:simplePos x="0" y="0"/>
                 <wp:positionH relativeFrom="column">
                   <wp:posOffset>1589405</wp:posOffset>
                 </wp:positionH>
                 <wp:positionV relativeFrom="paragraph">
-                  <wp:posOffset>3689985</wp:posOffset>
+                  <wp:posOffset>4680585</wp:posOffset>
                 </wp:positionV>
                 <wp:extent cx="2303145" cy="635"/>
                 <wp:effectExtent l="0" t="0" r="0" b="12065"/>
@@ -6590,7 +6975,8 @@
                                 <w:lang w:val="en-US" w:eastAsia="zh-CN"/>
                               </w:rPr>
                             </w:pPr>
-                            <w:bookmarkStart w:id="44" w:name="_Toc190379092"/>
+                            <w:bookmarkStart w:id="50" w:name="_Toc190379092"/>
+                            <w:bookmarkStart w:id="51" w:name="_Toc190803389"/>
                             <w:r>
                               <w:t xml:space="preserve">Obr. </w:t>
                             </w:r>
@@ -6612,7 +6998,8 @@
                             <w:r>
                               <w:t>: Pcb návrh</w:t>
                             </w:r>
-                            <w:bookmarkEnd w:id="44"/>
+                            <w:bookmarkEnd w:id="50"/>
+                            <w:bookmarkEnd w:id="51"/>
                           </w:p>
                         </w:txbxContent>
                       </wps:txbx>
@@ -6627,7 +7014,7 @@
           </mc:Choice>
           <mc:Fallback>
             <w:pict>
-              <v:shape id="Textové pole 1" o:spid="_x0000_s1026" o:spt="202" type="#_x0000_t202" style="position:absolute;left:0pt;margin-left:125.15pt;margin-top:290.55pt;height:0.05pt;width:181.35pt;mso-wrap-distance-bottom:0pt;mso-wrap-distance-top:0pt;z-index:251664384;mso-width-relative:page;mso-height-relative:page;" fillcolor="#FFFFFF" filled="t" stroked="f" coordsize="21600,21600" o:gfxdata="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">
+              <v:shape id="Textové pole 1" o:spid="_x0000_s1026" o:spt="202" type="#_x0000_t202" style="position:absolute;left:0pt;margin-left:125.15pt;margin-top:368.55pt;height:0.05pt;width:181.35pt;mso-wrap-distance-bottom:0pt;mso-wrap-distance-top:0pt;z-index:251663360;mso-width-relative:page;mso-height-relative:page;" fillcolor="#FFFFFF" filled="t" stroked="f" coordsize="21600,21600" o:gfxdata="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">
                 <v:fill on="t" focussize="0,0"/>
                 <v:stroke on="f"/>
                 <v:imagedata o:title=""/>
@@ -6642,7 +7029,8 @@
                           <w:lang w:val="en-US" w:eastAsia="zh-CN"/>
                         </w:rPr>
                       </w:pPr>
-                      <w:bookmarkStart w:id="44" w:name="_Toc190379092"/>
+                      <w:bookmarkStart w:id="50" w:name="_Toc190379092"/>
+                      <w:bookmarkStart w:id="51" w:name="_Toc190803389"/>
                       <w:r>
                         <w:t xml:space="preserve">Obr. </w:t>
                       </w:r>
@@ -6664,7 +7052,8 @@
                       <w:r>
                         <w:t>: Pcb návrh</w:t>
                       </w:r>
-                      <w:bookmarkEnd w:id="44"/>
+                      <w:bookmarkEnd w:id="50"/>
+                      <w:bookmarkEnd w:id="51"/>
                     </w:p>
                   </w:txbxContent>
                 </v:textbox>
@@ -6676,13 +7065,13 @@
       </w:r>
       <w:r>
         <w:drawing>
-          <wp:anchor distT="0" distB="0" distL="114300" distR="114300" simplePos="0" relativeHeight="251663360" behindDoc="0" locked="0" layoutInCell="1" allowOverlap="1">
+          <wp:anchor distT="0" distB="0" distL="114300" distR="114300" simplePos="0" relativeHeight="251662336" behindDoc="0" locked="0" layoutInCell="1" allowOverlap="1">
             <wp:simplePos x="0" y="0"/>
             <wp:positionH relativeFrom="column">
               <wp:posOffset>1589405</wp:posOffset>
             </wp:positionH>
             <wp:positionV relativeFrom="paragraph">
-              <wp:posOffset>725805</wp:posOffset>
+              <wp:posOffset>1687830</wp:posOffset>
             </wp:positionV>
             <wp:extent cx="2303145" cy="2915285"/>
             <wp:effectExtent l="0" t="0" r="0" b="5715"/>
@@ -6726,17 +7115,37 @@
         </w:drawing>
       </w:r>
       <w:r>
-        <w:t xml:space="preserve">Po dokončení návrhu PCB sme vykonali kontrolu návrhu na prítomnosť chýb a následne sme PCB poslali do výroby </w:t>
-      </w:r>
-      <w:r>
-        <w:rPr>
-          <w:rFonts w:hint="eastAsia" w:eastAsia="MS Mincho"/>
-          <w:lang w:eastAsia="ja-JP"/>
-        </w:rPr>
-        <w:t xml:space="preserve">v </w:t>
-      </w:r>
-      <w:r>
-        <w:t>spoločnosti JLCPCB.</w:t>
+        <w:t xml:space="preserve">Po dôkladnej kontrole návrhu sme PCB poslali do výroby v spoločnosti JLCPCB. Po obdržaní vyrobených dosiek sme vykonali dôkladnú </w:t>
+      </w:r>
+      <w:r>
+        <w:rPr>
+          <w:rFonts w:hint="default"/>
+          <w:lang w:val="sk-SK"/>
+        </w:rPr>
+        <w:t xml:space="preserve">kontrolu </w:t>
+      </w:r>
+      <w:r>
+        <w:t>kvality výroby</w:t>
+      </w:r>
+      <w:r>
+        <w:rPr>
+          <w:rFonts w:hint="default"/>
+          <w:lang w:val="sk-SK"/>
+        </w:rPr>
+        <w:t xml:space="preserve"> pomocou voltmetra</w:t>
+      </w:r>
+      <w:r>
+        <w:t xml:space="preserve">. Následne sme osadili všetky komponenty na PCB s použitím spájkovacej </w:t>
+      </w:r>
+      <w:r>
+        <w:rPr>
+          <w:rFonts w:hint="default"/>
+          <w:lang w:val="sk-SK"/>
+        </w:rPr>
+        <w:t>výbavy</w:t>
+      </w:r>
+      <w:r>
+        <w:t>. Po osadení sme opätovne skontrolovali kvalitu spájkovania a vykonali funkčné testy jednotlivých komponentov na PCB</w:t>
       </w:r>
     </w:p>
     <w:p>
@@ -6749,10 +7158,10 @@
           <w:szCs w:val="28"/>
         </w:rPr>
       </w:pPr>
-      <w:bookmarkStart w:id="32" w:name="_Toc190378851"/>
-      <w:r>
-        <w:rPr>
-          <w:rStyle w:val="21"/>
+      <w:bookmarkStart w:id="37" w:name="_Toc190803374"/>
+      <w:r>
+        <w:rPr>
+          <w:rStyle w:val="22"/>
           <w:rFonts w:ascii="Times New Roman" w:hAnsi="Times New Roman" w:cs="Times New Roman"/>
           <w:b/>
           <w:bCs/>
@@ -6761,20 +7170,20 @@
         </w:rPr>
         <w:t>3D modelovanie puzdra</w:t>
       </w:r>
-      <w:bookmarkEnd w:id="32"/>
-    </w:p>
-    <w:p>
-      <w:pPr>
-        <w:pStyle w:val="19"/>
-        <w:spacing w:line="360" w:lineRule="auto"/>
-        <w:ind w:firstLine="708"/>
+      <w:bookmarkEnd w:id="37"/>
+    </w:p>
+    <w:p>
+      <w:pPr>
+        <w:pStyle w:val="20"/>
+        <w:spacing w:line="360" w:lineRule="auto"/>
+        <w:ind w:firstLine="576"/>
         <w:jc w:val="both"/>
       </w:pPr>
       <w:r>
         <mc:AlternateContent>
           <mc:Choice Requires="wps">
             <w:drawing>
-              <wp:anchor distT="0" distB="0" distL="114300" distR="114300" simplePos="0" relativeHeight="251665408" behindDoc="0" locked="0" layoutInCell="1" allowOverlap="1">
+              <wp:anchor distT="0" distB="0" distL="114300" distR="114300" simplePos="0" relativeHeight="251664384" behindDoc="0" locked="0" layoutInCell="1" allowOverlap="1">
                 <wp:simplePos x="0" y="0"/>
                 <wp:positionH relativeFrom="column">
                   <wp:posOffset>332740</wp:posOffset>
@@ -6816,7 +7225,8 @@
                                 <w:lang w:val="en-US" w:eastAsia="zh-CN"/>
                               </w:rPr>
                             </w:pPr>
-                            <w:bookmarkStart w:id="45" w:name="_Toc190379093"/>
+                            <w:bookmarkStart w:id="52" w:name="_Toc190379093"/>
+                            <w:bookmarkStart w:id="53" w:name="_Toc190803390"/>
                             <w:r>
                               <w:t xml:space="preserve">Obr. </w:t>
                             </w:r>
@@ -6838,7 +7248,8 @@
                             <w:r>
                               <w:t>: 3D model</w:t>
                             </w:r>
-                            <w:bookmarkEnd w:id="45"/>
+                            <w:bookmarkEnd w:id="52"/>
+                            <w:bookmarkEnd w:id="53"/>
                           </w:p>
                         </w:txbxContent>
                       </wps:txbx>
@@ -6853,7 +7264,7 @@
           </mc:Choice>
           <mc:Fallback>
             <w:pict>
-              <v:shape id="Textové pole 1" o:spid="_x0000_s1026" o:spt="202" type="#_x0000_t202" style="position:absolute;left:0pt;margin-left:26.2pt;margin-top:504.2pt;height:0.05pt;width:385.85pt;mso-wrap-distance-bottom:0pt;mso-wrap-distance-top:0pt;z-index:251665408;mso-width-relative:page;mso-height-relative:page;" fillcolor="#FFFFFF" filled="t" stroked="f" coordsize="21600,21600" o:gfxdata="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">
+              <v:shape id="Textové pole 1" o:spid="_x0000_s1026" o:spt="202" type="#_x0000_t202" style="position:absolute;left:0pt;margin-left:26.2pt;margin-top:504.2pt;height:0.05pt;width:385.85pt;mso-wrap-distance-bottom:0pt;mso-wrap-distance-top:0pt;z-index:251664384;mso-width-relative:page;mso-height-relative:page;" fillcolor="#FFFFFF" filled="t" stroked="f" coordsize="21600,21600" o:gfxdata="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">
                 <v:fill on="t" focussize="0,0"/>
                 <v:stroke on="f"/>
                 <v:imagedata o:title=""/>
@@ -6868,7 +7279,8 @@
                           <w:lang w:val="en-US" w:eastAsia="zh-CN"/>
                         </w:rPr>
                       </w:pPr>
-                      <w:bookmarkStart w:id="45" w:name="_Toc190379093"/>
+                      <w:bookmarkStart w:id="52" w:name="_Toc190379093"/>
+                      <w:bookmarkStart w:id="53" w:name="_Toc190803390"/>
                       <w:r>
                         <w:t xml:space="preserve">Obr. </w:t>
                       </w:r>
@@ -6890,7 +7302,8 @@
                       <w:r>
                         <w:t>: 3D model</w:t>
                       </w:r>
-                      <w:bookmarkEnd w:id="45"/>
+                      <w:bookmarkEnd w:id="52"/>
+                      <w:bookmarkEnd w:id="53"/>
                     </w:p>
                   </w:txbxContent>
                 </v:textbox>
@@ -6902,13 +7315,13 @@
       </w:r>
       <w:r>
         <w:drawing>
-          <wp:anchor distT="0" distB="0" distL="114300" distR="114300" simplePos="0" relativeHeight="251661312" behindDoc="0" locked="0" layoutInCell="1" allowOverlap="1">
+          <wp:anchor distT="0" distB="0" distL="114300" distR="114300" simplePos="0" relativeHeight="251660288" behindDoc="0" locked="0" layoutInCell="1" allowOverlap="1">
             <wp:simplePos x="0" y="0"/>
             <wp:positionH relativeFrom="column">
               <wp:align>center</wp:align>
             </wp:positionH>
             <wp:positionV relativeFrom="paragraph">
-              <wp:posOffset>2037715</wp:posOffset>
+              <wp:posOffset>2040890</wp:posOffset>
             </wp:positionV>
             <wp:extent cx="4900295" cy="4308475"/>
             <wp:effectExtent l="0" t="0" r="14605" b="15875"/>
@@ -6990,237 +7403,432 @@
           <w:rFonts w:cs="Times New Roman"/>
         </w:rPr>
       </w:pPr>
-      <w:bookmarkStart w:id="33" w:name="_Toc190378852"/>
+      <w:bookmarkStart w:id="38" w:name="_Toc190803375"/>
       <w:r>
         <w:rPr>
           <w:rFonts w:cs="Times New Roman"/>
         </w:rPr>
         <w:t>Príprava hardvéru</w:t>
       </w:r>
-      <w:bookmarkEnd w:id="33"/>
-    </w:p>
-    <w:p>
-      <w:pPr>
-        <w:pStyle w:val="19"/>
+      <w:bookmarkEnd w:id="38"/>
+    </w:p>
+    <w:p>
+      <w:pPr>
+        <w:pStyle w:val="20"/>
+        <w:spacing w:line="360" w:lineRule="auto"/>
+        <w:ind w:firstLine="576"/>
+        <w:jc w:val="both"/>
+        <w:rPr>
+          <w:rFonts w:eastAsia="MS Mincho"/>
+          <w:lang w:eastAsia="ja-JP"/>
+        </w:rPr>
+      </w:pPr>
+      <w:r>
+        <w:rPr>
+          <w:rFonts w:hint="eastAsia" w:eastAsia="MS Mincho"/>
+          <w:lang w:eastAsia="ja-JP"/>
+        </w:rPr>
+        <w:t>Po obdržaní vyrobených PCB sme sa postarali o osadenie komponentov na ne. Tento proces bol dôležitý, pretože správne osadené komponenty sú kľúčové pre správne fungovanie elektronického zariadenia. Pri osadzovaní sme dbali na správne umiestnenie každého komponentu a jeho správne pripojenie.</w:t>
+      </w:r>
+    </w:p>
+    <w:p>
+      <w:pPr>
+        <w:pStyle w:val="20"/>
+        <w:spacing w:line="360" w:lineRule="auto"/>
+        <w:ind w:firstLine="576"/>
+        <w:jc w:val="both"/>
+        <w:rPr>
+          <w:rFonts w:hint="eastAsia" w:eastAsia="MS Mincho"/>
+          <w:lang w:eastAsia="ja-JP"/>
+        </w:rPr>
+      </w:pPr>
+      <w:r>
+        <w:rPr>
+          <w:rFonts w:hint="eastAsia" w:eastAsia="MS Mincho"/>
+          <w:lang w:eastAsia="ja-JP"/>
+        </w:rPr>
+        <w:t>Po dokončení osadzovania sme vykonali dôkladnú vizuálnu kontrolu a aj kontrolu pomocou voltmetra, aby sme sa uistili, že všetky komponenty sú správne umiestnené a pripojené. Táto kontrola je nevyhnutná pre odhalenie možných chýb alebo nedostatkov v procese osadzovania.</w:t>
+      </w:r>
+    </w:p>
+    <w:p>
+      <w:pPr>
+        <w:pStyle w:val="20"/>
+        <w:spacing w:line="360" w:lineRule="auto"/>
+        <w:ind w:firstLine="576"/>
+        <w:jc w:val="both"/>
+        <w:rPr>
+          <w:rFonts w:eastAsia="MS Mincho"/>
+          <w:lang w:eastAsia="ja-JP"/>
+        </w:rPr>
+      </w:pPr>
+      <w:r>
+        <w:rPr>
+          <w:rFonts w:hint="eastAsia" w:eastAsia="MS Mincho"/>
+          <w:lang w:eastAsia="ja-JP"/>
+        </w:rPr>
+        <w:t>Po úspešnej vizuálnej kontrole sme prešli k ďalšiemu kroku, ktorým bolo otestovanie PCB na jeho funkčnosť. Tento test nám umožnil overiť, či všetky komponenty pracujú</w:t>
+      </w:r>
+      <w:r>
+        <w:rPr>
+          <w:rFonts w:hint="default" w:eastAsia="MS Mincho"/>
+          <w:lang w:val="sk-SK" w:eastAsia="ja-JP"/>
+        </w:rPr>
+        <w:t xml:space="preserve"> </w:t>
+      </w:r>
+      <w:r>
+        <w:rPr>
+          <w:rFonts w:hint="eastAsia" w:eastAsia="MS Mincho"/>
+          <w:lang w:eastAsia="ja-JP"/>
+        </w:rPr>
+        <w:t>správne a či zariadenie funguje podľa očakávania.</w:t>
+      </w:r>
+    </w:p>
+    <w:p>
+      <w:pPr>
+        <w:pStyle w:val="20"/>
+        <w:spacing w:after="100" w:line="360" w:lineRule="auto"/>
+        <w:ind w:firstLine="576"/>
+        <w:jc w:val="both"/>
+        <w:rPr>
+          <w:rFonts w:eastAsia="MS Mincho"/>
+          <w:lang w:eastAsia="ja-JP"/>
+        </w:rPr>
+      </w:pPr>
+      <w:r>
+        <w:rPr>
+          <w:rFonts w:hint="eastAsia" w:eastAsia="MS Mincho"/>
+          <w:lang w:eastAsia="ja-JP"/>
+        </w:rPr>
+        <w:t>Po úspešnom otestovaní sme sa venovali zostaveniu herného z</w:t>
+      </w:r>
+      <w:r>
+        <w:rPr>
+          <w:rFonts w:eastAsia="MS Mincho"/>
+          <w:lang w:eastAsia="ja-JP"/>
+        </w:rPr>
+        <w:t>ariadenia. To zahŕňalo vloženie osadenej PCB do 3D tlačeného puzdra a pripojenie všetk</w:t>
+      </w:r>
+      <w:r>
+        <w:rPr>
+          <w:rFonts w:hint="eastAsia" w:eastAsia="MS Mincho"/>
+          <w:lang w:eastAsia="ja-JP"/>
+        </w:rPr>
+        <w:t>ých potrebných káblov. Tento proces bol dôležitý pre dokončenie výroby herného zariadenia a jeho pripravenosť na použitie.</w:t>
+      </w:r>
+    </w:p>
+    <w:p>
+      <w:pPr>
+        <w:pStyle w:val="20"/>
         <w:spacing w:line="360" w:lineRule="auto"/>
         <w:ind w:firstLine="708"/>
         <w:jc w:val="both"/>
-        <w:rPr>
-          <w:rFonts w:eastAsia="MS Mincho"/>
-          <w:lang w:eastAsia="ja-JP"/>
-        </w:rPr>
-      </w:pPr>
-      <w:r>
-        <w:rPr>
-          <w:rFonts w:hint="eastAsia" w:eastAsia="MS Mincho"/>
-          <w:lang w:eastAsia="ja-JP"/>
-        </w:rPr>
-        <w:t>Po obdržaní vyrobených PCB sme sa postarali o osadenie komponentov na ne. Tento proces bol dôležitý, pretože správne osadené komponenty sú kľúčové pre správne fungovanie elektronického zariadenia. Pri osadzovaní sme dbali na správne umiestnenie každého komponentu a jeho správne pripojenie.</w:t>
-      </w:r>
-    </w:p>
-    <w:p>
-      <w:pPr>
-        <w:pStyle w:val="19"/>
-        <w:spacing w:line="360" w:lineRule="auto"/>
-        <w:ind w:firstLine="708"/>
+      </w:pPr>
+    </w:p>
+    <w:p>
+      <w:pPr>
+        <w:pStyle w:val="3"/>
+        <w:spacing w:line="360" w:lineRule="auto"/>
         <w:jc w:val="both"/>
         <w:rPr>
-          <w:rFonts w:eastAsia="MS Mincho"/>
-          <w:lang w:eastAsia="ja-JP"/>
-        </w:rPr>
-      </w:pPr>
-      <w:r>
-        <w:rPr>
-          <w:rFonts w:hint="eastAsia" w:eastAsia="MS Mincho"/>
-          <w:lang w:eastAsia="ja-JP"/>
-        </w:rPr>
-        <w:t>Po dokončení osadzovania sme vykonali dôkladnú vizuálnu kontrolu a aj kontrolu pomocou voltmetra, aby sme sa uistili, že všetky komponenty sú správne umiestnené a pripojené. Táto kontrola je nevyhnutná pre odhalenie možných chýb alebo nedostatkov v procese osadzovania.</w:t>
-      </w:r>
-    </w:p>
-    <w:p>
-      <w:pPr>
-        <w:pStyle w:val="19"/>
-        <w:spacing w:line="360" w:lineRule="auto"/>
-        <w:ind w:firstLine="708"/>
-        <w:jc w:val="both"/>
-        <w:rPr>
-          <w:rFonts w:eastAsia="MS Mincho"/>
-          <w:lang w:eastAsia="ja-JP"/>
-        </w:rPr>
-      </w:pPr>
-      <w:r>
-        <w:rPr>
-          <w:rFonts w:hint="eastAsia" w:eastAsia="MS Mincho"/>
-          <w:lang w:eastAsia="ja-JP"/>
-        </w:rPr>
-        <w:t>Po úspešnej vizuálnej kontrole sme prešli k ďalšiemu kroku, ktorým bolo otestovanie PCB na jeho funkčnosť. Tento test nám umožnil overiť, či všetky komponenty pracujú správne a či zariadenie funguje podľa očakávania.</w:t>
-      </w:r>
-    </w:p>
-    <w:p>
-      <w:pPr>
-        <w:pStyle w:val="19"/>
-        <w:spacing w:after="100" w:line="360" w:lineRule="auto"/>
-        <w:ind w:firstLine="708"/>
-        <w:jc w:val="both"/>
-        <w:rPr>
-          <w:rFonts w:eastAsia="MS Mincho"/>
-          <w:lang w:eastAsia="ja-JP"/>
-        </w:rPr>
-      </w:pPr>
-      <w:r>
-        <w:rPr>
-          <w:rFonts w:hint="eastAsia" w:eastAsia="MS Mincho"/>
-          <w:lang w:eastAsia="ja-JP"/>
-        </w:rPr>
-        <w:t>Po úspešnom otestovaní sme sa venovali zostaveniu herného z</w:t>
-      </w:r>
-      <w:r>
-        <w:rPr>
-          <w:rFonts w:eastAsia="MS Mincho"/>
-          <w:lang w:eastAsia="ja-JP"/>
-        </w:rPr>
-        <w:t>ariadenia. To zahŕňalo vloženie osadenej PCB do 3D tlačeného puzdra a pripojenie všetk</w:t>
-      </w:r>
-      <w:r>
-        <w:rPr>
-          <w:rFonts w:hint="eastAsia" w:eastAsia="MS Mincho"/>
-          <w:lang w:eastAsia="ja-JP"/>
-        </w:rPr>
-        <w:t>ých potrebných káblov. Tento proces bol dôležitý pre dokončenie výroby herného zariadenia a jeho pripravenosť na použitie.</w:t>
-      </w:r>
-    </w:p>
-    <w:p>
-      <w:pPr>
-        <w:pStyle w:val="19"/>
-        <w:spacing w:line="360" w:lineRule="auto"/>
-        <w:ind w:firstLine="708"/>
-        <w:jc w:val="both"/>
-      </w:pPr>
-    </w:p>
-    <w:p>
-      <w:pPr>
-        <w:pStyle w:val="3"/>
-        <w:jc w:val="both"/>
-        <w:rPr>
           <w:rFonts w:cs="Times New Roman"/>
         </w:rPr>
       </w:pPr>
-      <w:bookmarkStart w:id="34" w:name="_Toc190378853"/>
-      <w:r>
-        <w:rPr>
-          <w:rStyle w:val="21"/>
+      <w:bookmarkStart w:id="39" w:name="_Toc190803376"/>
+      <w:r>
+        <w:rPr>
+          <w:rStyle w:val="22"/>
           <w:rFonts w:cs="Times New Roman"/>
           <w:b/>
           <w:bCs/>
         </w:rPr>
         <w:t>Príprava vývojového prostredia</w:t>
       </w:r>
-      <w:bookmarkEnd w:id="34"/>
-    </w:p>
-    <w:p>
-      <w:pPr>
-        <w:pStyle w:val="19"/>
+      <w:bookmarkEnd w:id="39"/>
+    </w:p>
+    <w:p>
+      <w:pPr>
+        <w:pStyle w:val="20"/>
+        <w:spacing w:line="360" w:lineRule="auto"/>
+        <w:ind w:firstLine="576"/>
+        <w:jc w:val="both"/>
+        <w:rPr>
+          <w:rFonts w:eastAsia="MS Mincho"/>
+          <w:lang w:eastAsia="ja-JP"/>
+        </w:rPr>
+      </w:pPr>
+      <w:r>
+        <w:rPr>
+          <w:rFonts w:hint="eastAsia" w:eastAsia="MS Mincho"/>
+          <w:lang w:eastAsia="ja-JP"/>
+        </w:rPr>
+        <w:t>Na vývoj softvérovej časti projektu sme zvolili integrované vývojové prostredie Visual Studio Code. Stiahli sme a nainštalovali Visual Studio Code z oficiálnej webovej stránky. Následne sme nainštalovali rozšírenie PlatformIO IDE z ponuky rozšírení.</w:t>
+      </w:r>
+    </w:p>
+    <w:p>
+      <w:pPr>
+        <w:pStyle w:val="20"/>
+        <w:spacing w:line="360" w:lineRule="auto"/>
+        <w:ind w:firstLine="576"/>
+        <w:jc w:val="both"/>
+        <w:rPr>
+          <w:rFonts w:eastAsia="MS Mincho"/>
+          <w:lang w:eastAsia="ja-JP"/>
+        </w:rPr>
+      </w:pPr>
+      <w:r>
+        <w:rPr>
+          <w:rFonts w:hint="eastAsia" w:eastAsia="MS Mincho"/>
+          <w:lang w:eastAsia="ja-JP"/>
+        </w:rPr>
+        <w:t>Pri výbere integrovaného vývojového prostredia sme sa rozhodli pre Visual Studio Code, pretože poskytuje bohaté možnosti konfigurácie a podporuje širokú škálu programovacích jazykov a nástrojov. Po stiahnutí a inštalácii sme sa presunuli k rozšíreniu PlatformIO IDE, ktoré nám umožňuje efektívne pracovať s mikrokontrolérmi a vytvárať projekty pre rôzne platformy.</w:t>
+      </w:r>
+    </w:p>
+    <w:p>
+      <w:pPr>
+        <w:pStyle w:val="20"/>
+        <w:spacing w:line="360" w:lineRule="auto"/>
+        <w:ind w:firstLine="576"/>
+        <w:jc w:val="both"/>
+        <w:rPr>
+          <w:rFonts w:eastAsia="MS Mincho"/>
+          <w:lang w:eastAsia="ja-JP"/>
+        </w:rPr>
+      </w:pPr>
+      <w:r>
+        <w:rPr>
+          <w:rFonts w:hint="eastAsia" w:eastAsia="MS Mincho"/>
+          <w:lang w:eastAsia="ja-JP"/>
+        </w:rPr>
+        <w:t>V rámci PlatformIO sme vytvorili nový projekt. Vybrali sme framework "Arduino" a dosku "Arduino Nano ATmega328".</w:t>
+      </w:r>
+    </w:p>
+    <w:p>
+      <w:pPr>
+        <w:pStyle w:val="20"/>
+        <w:spacing w:after="100" w:line="360" w:lineRule="auto"/>
+        <w:ind w:firstLine="576"/>
+        <w:jc w:val="both"/>
+        <w:rPr>
+          <w:rFonts w:eastAsia="MS Mincho"/>
+          <w:lang w:eastAsia="ja-JP"/>
+        </w:rPr>
+      </w:pPr>
+      <w:r>
+        <w:rPr>
+          <w:rFonts w:hint="eastAsia" w:eastAsia="MS Mincho"/>
+          <w:lang w:eastAsia="ja-JP"/>
+        </w:rPr>
+        <w:t>Nastavili sme knižnice, kompilátor a ďalšie parametre projektu, čo zabezpečuje správne fungovanie nášho softvéru. Dôležité je mať všetky potrebné nástroje a zdroje pripravené a nastavené správne od začiatku, aby sme mohli efektívne pracovať a minimalizovať možné problémy počas vývoja softvéru.</w:t>
+      </w:r>
+    </w:p>
+    <w:p>
+      <w:pPr>
+        <w:pStyle w:val="3"/>
+        <w:spacing w:line="360" w:lineRule="auto"/>
+        <w:jc w:val="both"/>
+        <w:rPr>
+          <w:rFonts w:cs="Times New Roman"/>
+        </w:rPr>
+      </w:pPr>
+      <w:bookmarkStart w:id="40" w:name="_Toc190803377"/>
+      <w:r>
+        <w:rPr>
+          <w:rFonts w:cs="Times New Roman"/>
+        </w:rPr>
+        <w:t>Vytvorenie zdrojového kódu</w:t>
+      </w:r>
+      <w:bookmarkEnd w:id="40"/>
+    </w:p>
+    <w:p>
+      <w:pPr>
         <w:spacing w:line="360" w:lineRule="auto"/>
         <w:ind w:firstLine="708"/>
         <w:jc w:val="both"/>
         <w:rPr>
-          <w:rFonts w:eastAsia="MS Mincho"/>
-          <w:lang w:eastAsia="ja-JP"/>
-        </w:rPr>
-      </w:pPr>
-      <w:r>
-        <w:rPr>
-          <w:rFonts w:hint="eastAsia" w:eastAsia="MS Mincho"/>
-          <w:lang w:eastAsia="ja-JP"/>
-        </w:rPr>
-        <w:t>Na vývoj softvérovej časti projektu sme zvolili integrované vývojové prostredie Visual Studio Code. Stiahli sme a nainštalovali Visual Studio Code z oficiálnej webovej stránky. Následne sme nainštalovali rozšírenie PlatformIO IDE z ponuky rozšírení.</w:t>
-      </w:r>
-    </w:p>
-    <w:p>
-      <w:pPr>
-        <w:pStyle w:val="19"/>
-        <w:spacing w:line="360" w:lineRule="auto"/>
-        <w:ind w:firstLine="708"/>
+          <w:rFonts w:hint="default" w:ascii="Times New Roman" w:hAnsi="Times New Roman" w:eastAsia="SimSun" w:cs="Times New Roman"/>
+          <w:sz w:val="24"/>
+          <w:szCs w:val="24"/>
+        </w:rPr>
+      </w:pPr>
+      <w:r>
+        <w:rPr>
+          <w:rFonts w:hint="default" w:ascii="Times New Roman" w:hAnsi="Times New Roman" w:eastAsia="SimSun" w:cs="Times New Roman"/>
+          <w:sz w:val="24"/>
+          <w:szCs w:val="24"/>
+        </w:rPr>
+        <w:t>V tejto časti sa budeme zaoberať procesom návrhu a vývoja zdrojového kódu pre náš projekt. Pri tvorbe zdrojového kódu je dôležité mať predstavu o funkcionalite a štruktúre programu, ako aj o limitoch použitých zariadení. Preto sme navrhli väčšinu funkcionality ako vlastné knižnice pre lepšiu čitateľnosť kódu a ľahšie narábanie s vyvinutými funkcionalitami.</w:t>
+      </w:r>
+    </w:p>
+    <w:p>
+      <w:pPr>
+        <w:spacing w:line="360" w:lineRule="auto"/>
         <w:jc w:val="both"/>
         <w:rPr>
-          <w:rFonts w:eastAsia="MS Mincho"/>
-          <w:lang w:eastAsia="ja-JP"/>
-        </w:rPr>
-      </w:pPr>
-      <w:r>
-        <w:rPr>
-          <w:rFonts w:hint="eastAsia" w:eastAsia="MS Mincho"/>
-          <w:lang w:eastAsia="ja-JP"/>
-        </w:rPr>
-        <w:t>Pri výbere integrovaného vývojového prostredia sme sa rozhodli pre Visual Studio Code, pretože poskytuje bohaté možnosti konfigurácie a podporuje širokú škálu programovacích jazykov a nástrojov. Po stiahnutí a inštalácii sme sa presunuli k rozšíreniu PlatformIO IDE, ktoré nám umožňuje efektívne pracovať s mikrokontrolérmi a vytvárať projekty pre rôzne platformy.</w:t>
-      </w:r>
-    </w:p>
-    <w:p>
-      <w:pPr>
-        <w:pStyle w:val="19"/>
+          <w:rFonts w:hint="default" w:ascii="Times New Roman" w:hAnsi="Times New Roman" w:eastAsia="SimSun" w:cs="Times New Roman"/>
+          <w:sz w:val="24"/>
+          <w:szCs w:val="24"/>
+          <w:lang w:val="en-US" w:eastAsia="ja-JP"/>
+        </w:rPr>
+      </w:pPr>
+    </w:p>
+    <w:p>
+      <w:pPr>
+        <w:pStyle w:val="4"/>
         <w:spacing w:line="360" w:lineRule="auto"/>
         <w:jc w:val="both"/>
         <w:rPr>
-          <w:rFonts w:eastAsia="MS Mincho"/>
-          <w:lang w:eastAsia="ja-JP"/>
-        </w:rPr>
-      </w:pPr>
-      <w:r>
-        <w:rPr>
-          <w:rFonts w:hint="eastAsia" w:eastAsia="MS Mincho"/>
-          <w:lang w:eastAsia="ja-JP"/>
-        </w:rPr>
-        <w:t>V rámci PlatformIO sme vytvorili nový projekt. Vybrali sme framework "Arduino" a dosku "Arduino Nano ATmega328".</w:t>
-      </w:r>
-    </w:p>
-    <w:p>
-      <w:pPr>
-        <w:pStyle w:val="19"/>
-        <w:spacing w:line="360" w:lineRule="auto"/>
-        <w:ind w:firstLine="708"/>
-        <w:rPr>
-          <w:rFonts w:eastAsia="MS Mincho"/>
-          <w:lang w:eastAsia="ja-JP"/>
-        </w:rPr>
-      </w:pPr>
-    </w:p>
-    <w:p>
-      <w:pPr>
-        <w:pStyle w:val="19"/>
-        <w:spacing w:line="360" w:lineRule="auto"/>
-        <w:ind w:firstLine="708"/>
-        <w:rPr>
-          <w:rFonts w:eastAsia="MS Mincho"/>
-          <w:lang w:eastAsia="ja-JP"/>
-        </w:rPr>
-      </w:pPr>
-    </w:p>
-    <w:p>
-      <w:pPr>
-        <w:pStyle w:val="19"/>
-        <w:spacing w:line="360" w:lineRule="auto"/>
-        <w:ind w:firstLine="708"/>
-        <w:rPr>
-          <w:rFonts w:eastAsia="MS Mincho"/>
-          <w:lang w:eastAsia="ja-JP"/>
-        </w:rPr>
-      </w:pPr>
+          <w:rFonts w:ascii="Times New Roman" w:hAnsi="Times New Roman" w:eastAsia="MS Mincho" w:cs="Times New Roman"/>
+          <w:lang w:val="en-US" w:eastAsia="ja-JP"/>
+        </w:rPr>
+      </w:pPr>
+      <w:bookmarkStart w:id="41" w:name="_Toc190803378"/>
+      <w:r>
+        <w:rPr>
+          <w:rFonts w:ascii="Times New Roman" w:hAnsi="Times New Roman" w:cs="Times New Roman"/>
+          <w:sz w:val="28"/>
+          <w:szCs w:val="28"/>
+        </w:rPr>
+        <w:t>Vytváranie vlastných knižníc</w:t>
+      </w:r>
+      <w:bookmarkEnd w:id="41"/>
+    </w:p>
+    <w:p>
+      <w:pPr>
+        <w:spacing w:line="360" w:lineRule="auto"/>
+        <w:ind w:firstLine="708" w:firstLineChars="0"/>
+        <w:jc w:val="both"/>
+        <w:rPr>
+          <w:rFonts w:hint="default" w:ascii="Times New Roman" w:hAnsi="Times New Roman" w:eastAsia="SimSun" w:cs="Times New Roman"/>
+          <w:sz w:val="24"/>
+          <w:szCs w:val="24"/>
+        </w:rPr>
+      </w:pPr>
+      <w:r>
+        <w:rPr>
+          <w:rFonts w:hint="default" w:ascii="Times New Roman" w:hAnsi="Times New Roman" w:eastAsia="SimSun" w:cs="Times New Roman"/>
+          <w:sz w:val="24"/>
+          <w:szCs w:val="24"/>
+        </w:rPr>
+        <w:t>Pre náš projekt sme vyvinuli knižnice na mieru s dvoma hlavnými cieľmi. Prvým cieľom bola minimalizácia pamäťovej náročnosti. Zamerali sme sa na vytvorenie kompaktných</w:t>
+      </w:r>
+      <w:r>
+        <w:rPr>
+          <w:rFonts w:hint="default" w:ascii="Times New Roman" w:hAnsi="Times New Roman" w:eastAsia="SimSun" w:cs="Times New Roman"/>
+          <w:sz w:val="24"/>
+          <w:szCs w:val="24"/>
+          <w:lang w:val="sk-SK"/>
+        </w:rPr>
+        <w:t xml:space="preserve"> a</w:t>
+      </w:r>
+      <w:r>
+        <w:rPr>
+          <w:rFonts w:hint="default" w:ascii="Times New Roman" w:hAnsi="Times New Roman" w:eastAsia="SimSun" w:cs="Times New Roman"/>
+          <w:sz w:val="24"/>
+          <w:szCs w:val="24"/>
+        </w:rPr>
+        <w:t xml:space="preserve"> optimalizovaných</w:t>
+      </w:r>
+      <w:r>
+        <w:rPr>
+          <w:rFonts w:hint="default" w:ascii="Times New Roman" w:hAnsi="Times New Roman" w:eastAsia="SimSun" w:cs="Times New Roman"/>
+          <w:sz w:val="24"/>
+          <w:szCs w:val="24"/>
+          <w:lang w:val="sk-SK"/>
+        </w:rPr>
+        <w:t xml:space="preserve"> </w:t>
+      </w:r>
+      <w:r>
+        <w:rPr>
+          <w:rFonts w:hint="default" w:ascii="Times New Roman" w:hAnsi="Times New Roman" w:eastAsia="SimSun" w:cs="Times New Roman"/>
+          <w:sz w:val="24"/>
+          <w:szCs w:val="24"/>
+        </w:rPr>
+        <w:t>knižníc, aby sme efektívne využili obmedzené zdroje Arduino Nano</w:t>
+      </w:r>
+      <w:r>
+        <w:rPr>
+          <w:rFonts w:hint="eastAsia" w:ascii="Times New Roman" w:hAnsi="Times New Roman" w:eastAsia="MS Mincho" w:cs="Times New Roman"/>
+          <w:sz w:val="24"/>
+          <w:szCs w:val="24"/>
+          <w:lang w:val="en-US" w:eastAsia="ja-JP"/>
+        </w:rPr>
+        <w:t>.</w:t>
+      </w:r>
+      <w:r>
+        <w:rPr>
+          <w:rFonts w:hint="default" w:ascii="Times New Roman" w:hAnsi="Times New Roman" w:eastAsia="MS Mincho" w:cs="Times New Roman"/>
+          <w:sz w:val="24"/>
+          <w:szCs w:val="24"/>
+          <w:lang w:val="sk-SK" w:eastAsia="ja-JP"/>
+        </w:rPr>
+        <w:t xml:space="preserve"> </w:t>
+      </w:r>
+      <w:r>
+        <w:rPr>
+          <w:rFonts w:hint="default" w:ascii="Times New Roman" w:hAnsi="Times New Roman" w:eastAsia="MS Mincho" w:cs="Times New Roman"/>
+          <w:sz w:val="24"/>
+          <w:szCs w:val="24"/>
+          <w:lang w:val="en-US" w:eastAsia="ja-JP"/>
+        </w:rPr>
+        <w:t>D</w:t>
+      </w:r>
+      <w:r>
+        <w:rPr>
+          <w:rFonts w:hint="default" w:ascii="Times New Roman" w:hAnsi="Times New Roman" w:eastAsia="SimSun" w:cs="Times New Roman"/>
+          <w:sz w:val="24"/>
+          <w:szCs w:val="24"/>
+        </w:rPr>
+        <w:t>ruhým cieľom bolo maximalizovať výkon a rýchlosť, najmä pri práci s displejom.</w:t>
+      </w:r>
+    </w:p>
+    <w:p>
+      <w:pPr>
+        <w:spacing w:line="360" w:lineRule="auto"/>
+        <w:ind w:firstLine="708" w:firstLineChars="0"/>
+        <w:jc w:val="both"/>
+        <w:rPr>
+          <w:rFonts w:hint="default" w:ascii="Times New Roman" w:hAnsi="Times New Roman" w:eastAsia="SimSun" w:cs="Times New Roman"/>
+          <w:sz w:val="24"/>
+          <w:szCs w:val="24"/>
+        </w:rPr>
+      </w:pPr>
+    </w:p>
+    <w:p>
+      <w:pPr>
+        <w:spacing w:line="360" w:lineRule="auto"/>
+        <w:ind w:firstLine="708" w:firstLineChars="0"/>
+        <w:jc w:val="both"/>
+        <w:rPr>
+          <w:rFonts w:hint="eastAsia" w:ascii="Times New Roman" w:hAnsi="Times New Roman" w:eastAsia="MS Mincho" w:cs="Times New Roman"/>
+          <w:sz w:val="24"/>
+          <w:szCs w:val="24"/>
+          <w:lang w:val="en-US" w:eastAsia="ja-JP"/>
+        </w:rPr>
+      </w:pPr>
+      <w:r>
+        <w:rPr>
+          <w:rFonts w:hint="default" w:ascii="Times New Roman" w:hAnsi="Times New Roman" w:eastAsia="SimSun" w:cs="Times New Roman"/>
+          <w:sz w:val="24"/>
+          <w:szCs w:val="24"/>
+        </w:rPr>
+        <w:t>Najťažšie bolo jednoznačne vyvinúť knižnicu ST7789V pre displej. Knižnica sa môže zdať krátka a jednoduchá, no nájsť správne príkazy, ktoré sa posielajú displeju cez 8-bitové paralelné rozhranie spolu s pinmi RD, WR, RS a CS, bolo dosť náročné, pretože si to vyžadovalo preštudovanie oficiálnej dokumentácie pre náš displej. Hlavnými časťami tejto knižnice sú metódy LCD_write() a init().</w:t>
+      </w:r>
       <w:r>
         <mc:AlternateContent>
           <mc:Choice Requires="wps">
             <w:drawing>
-              <wp:anchor distT="0" distB="0" distL="114300" distR="114300" simplePos="0" relativeHeight="251666432" behindDoc="0" locked="0" layoutInCell="1" allowOverlap="1">
+              <wp:anchor distT="0" distB="0" distL="114300" distR="114300" simplePos="0" relativeHeight="251671552" behindDoc="0" locked="0" layoutInCell="1" allowOverlap="1">
                 <wp:simplePos x="0" y="0"/>
                 <wp:positionH relativeFrom="column">
-                  <wp:posOffset>828040</wp:posOffset>
+                  <wp:posOffset>1673225</wp:posOffset>
                 </wp:positionH>
                 <wp:positionV relativeFrom="paragraph">
-                  <wp:posOffset>3368675</wp:posOffset>
+                  <wp:posOffset>3448050</wp:posOffset>
                 </wp:positionV>
-                <wp:extent cx="3924300" cy="635"/>
-                <wp:effectExtent l="0" t="0" r="0" b="12065"/>
+                <wp:extent cx="2303145" cy="635"/>
+                <wp:effectExtent l="0" t="0" r="0" b="0"/>
                 <wp:wrapTopAndBottom/>
-                <wp:docPr id="305765388" name="Textové pole 1"/>
+                <wp:docPr id="6" name="Textové pole 1"/>
                 <wp:cNvGraphicFramePr/>
                 <a:graphic xmlns:a="http://schemas.openxmlformats.org/drawingml/2006/main">
                   <a:graphicData uri="http://schemas.microsoft.com/office/word/2010/wordprocessingShape">
@@ -7229,7 +7837,7 @@
                       <wps:spPr>
                         <a:xfrm>
                           <a:off x="0" y="0"/>
-                          <a:ext cx="3924300" cy="635"/>
+                          <a:ext cx="2303145" cy="635"/>
                         </a:xfrm>
                         <a:prstGeom prst="rect">
                           <a:avLst/>
@@ -7247,33 +7855,37 @@
                             <w:pPr>
                               <w:pStyle w:val="14"/>
                               <w:rPr>
-                                <w:rFonts w:eastAsia="SimSun"/>
-                                <w:lang w:val="en-US" w:eastAsia="zh-CN"/>
+                                <w:rFonts w:hint="default" w:eastAsia="MS Mincho"/>
+                                <w:lang w:val="en-US" w:eastAsia="ja-JP"/>
                               </w:rPr>
                             </w:pPr>
-                            <w:bookmarkStart w:id="46" w:name="_Toc190379094"/>
                             <w:r>
                               <w:t xml:space="preserve">Obr. </w:t>
                             </w:r>
                             <w:r>
-                              <w:fldChar w:fldCharType="begin"/>
-                            </w:r>
-                            <w:r>
-                              <w:instrText xml:space="preserve"> SEQ Obr. \* ARABIC </w:instrText>
-                            </w:r>
-                            <w:r>
-                              <w:fldChar w:fldCharType="separate"/>
-                            </w:r>
-                            <w:r>
+                              <w:rPr>
+                                <w:rFonts w:hint="eastAsia" w:eastAsia="MS Mincho"/>
+                                <w:lang w:val="en-US" w:eastAsia="ja-JP"/>
+                              </w:rPr>
                               <w:t>9</w:t>
                             </w:r>
                             <w:r>
-                              <w:fldChar w:fldCharType="end"/>
+                              <w:t xml:space="preserve">: </w:t>
                             </w:r>
                             <w:r>
-                              <w:t>: Návrh Projektu</w:t>
+                              <w:rPr>
+                                <w:rFonts w:hint="default"/>
+                                <w:lang w:val="sk-SK"/>
+                              </w:rPr>
+                              <w:t>Metóda LCD</w:t>
                             </w:r>
-                            <w:bookmarkEnd w:id="46"/>
+                            <w:r>
+                              <w:rPr>
+                                <w:rFonts w:hint="eastAsia" w:eastAsia="MS Mincho"/>
+                                <w:lang w:val="en-US" w:eastAsia="ja-JP"/>
+                              </w:rPr>
+                              <w:t>_write()</w:t>
+                            </w:r>
                           </w:p>
                         </w:txbxContent>
                       </wps:txbx>
@@ -7288,7 +7900,7 @@
           </mc:Choice>
           <mc:Fallback>
             <w:pict>
-              <v:shape id="Textové pole 1" o:spid="_x0000_s1026" o:spt="202" type="#_x0000_t202" style="position:absolute;left:0pt;margin-left:65.2pt;margin-top:265.25pt;height:0.05pt;width:309pt;mso-wrap-distance-bottom:0pt;mso-wrap-distance-top:0pt;z-index:251666432;mso-width-relative:page;mso-height-relative:page;" fillcolor="#FFFFFF" filled="t" stroked="f" coordsize="21600,21600" o:gfxdata="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">
+              <v:shape id="Textové pole 1" o:spid="_x0000_s1026" o:spt="202" type="#_x0000_t202" style="position:absolute;left:0pt;margin-left:131.75pt;margin-top:271.5pt;height:0.05pt;width:181.35pt;mso-wrap-distance-bottom:0pt;mso-wrap-distance-top:0pt;z-index:251671552;mso-width-relative:page;mso-height-relative:page;" fillcolor="#FFFFFF" filled="t" stroked="f" coordsize="21600,21600" o:gfxdata="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">
                 <v:fill on="t" focussize="0,0"/>
                 <v:stroke on="f"/>
                 <v:imagedata o:title=""/>
@@ -7299,33 +7911,37 @@
                       <w:pPr>
                         <w:pStyle w:val="14"/>
                         <w:rPr>
-                          <w:rFonts w:eastAsia="SimSun"/>
-                          <w:lang w:val="en-US" w:eastAsia="zh-CN"/>
+                          <w:rFonts w:hint="default" w:eastAsia="MS Mincho"/>
+                          <w:lang w:val="en-US" w:eastAsia="ja-JP"/>
                         </w:rPr>
                       </w:pPr>
-                      <w:bookmarkStart w:id="46" w:name="_Toc190379094"/>
                       <w:r>
                         <w:t xml:space="preserve">Obr. </w:t>
                       </w:r>
                       <w:r>
-                        <w:fldChar w:fldCharType="begin"/>
-                      </w:r>
-                      <w:r>
-                        <w:instrText xml:space="preserve"> SEQ Obr. \* ARABIC </w:instrText>
-                      </w:r>
-                      <w:r>
-                        <w:fldChar w:fldCharType="separate"/>
-                      </w:r>
-                      <w:r>
+                        <w:rPr>
+                          <w:rFonts w:hint="eastAsia" w:eastAsia="MS Mincho"/>
+                          <w:lang w:val="en-US" w:eastAsia="ja-JP"/>
+                        </w:rPr>
                         <w:t>9</w:t>
                       </w:r>
                       <w:r>
-                        <w:fldChar w:fldCharType="end"/>
+                        <w:t xml:space="preserve">: </w:t>
                       </w:r>
                       <w:r>
-                        <w:t>: Návrh Projektu</w:t>
+                        <w:rPr>
+                          <w:rFonts w:hint="default"/>
+                          <w:lang w:val="sk-SK"/>
+                        </w:rPr>
+                        <w:t>Metóda LCD</w:t>
                       </w:r>
-                      <w:bookmarkEnd w:id="46"/>
+                      <w:r>
+                        <w:rPr>
+                          <w:rFonts w:hint="eastAsia" w:eastAsia="MS Mincho"/>
+                          <w:lang w:val="en-US" w:eastAsia="ja-JP"/>
+                        </w:rPr>
+                        <w:t>_write()</w:t>
+                      </w:r>
                     </w:p>
                   </w:txbxContent>
                 </v:textbox>
@@ -7337,18 +7953,18 @@
       </w:r>
       <w:r>
         <w:drawing>
-          <wp:anchor distT="0" distB="0" distL="114300" distR="114300" simplePos="0" relativeHeight="251659264" behindDoc="0" locked="0" layoutInCell="1" allowOverlap="1">
+          <wp:anchor distT="0" distB="0" distL="114300" distR="114300" simplePos="0" relativeHeight="251670528" behindDoc="0" locked="0" layoutInCell="1" allowOverlap="1">
             <wp:simplePos x="0" y="0"/>
             <wp:positionH relativeFrom="column">
               <wp:align>center</wp:align>
             </wp:positionH>
             <wp:positionV relativeFrom="paragraph">
-              <wp:posOffset>187325</wp:posOffset>
+              <wp:posOffset>1551305</wp:posOffset>
             </wp:positionV>
-            <wp:extent cx="3924300" cy="3124200"/>
-            <wp:effectExtent l="0" t="0" r="0" b="0"/>
+            <wp:extent cx="5673725" cy="1837690"/>
+            <wp:effectExtent l="0" t="0" r="3175" b="10160"/>
             <wp:wrapTopAndBottom/>
-            <wp:docPr id="3" name="Picture 3" descr="C:\Users\bubon\OneDrive\Desktop\Screenshot 2025-02-07 183449.pngScreenshot 2025-02-07 183449"/>
+            <wp:docPr id="4" name="Picture 2"/>
             <wp:cNvGraphicFramePr>
               <a:graphicFrameLocks xmlns:a="http://schemas.openxmlformats.org/drawingml/2006/main" noChangeAspect="1"/>
             </wp:cNvGraphicFramePr>
@@ -7356,14 +7972,13 @@
               <a:graphicData uri="http://schemas.openxmlformats.org/drawingml/2006/picture">
                 <pic:pic xmlns:pic="http://schemas.openxmlformats.org/drawingml/2006/picture">
                   <pic:nvPicPr>
-                    <pic:cNvPr id="3" name="Picture 3" descr="C:\Users\bubon\OneDrive\Desktop\Screenshot 2025-02-07 183449.pngScreenshot 2025-02-07 183449"/>
+                    <pic:cNvPr id="4" name="Picture 2"/>
                     <pic:cNvPicPr>
                       <a:picLocks noChangeAspect="1"/>
                     </pic:cNvPicPr>
                   </pic:nvPicPr>
                   <pic:blipFill>
                     <a:blip r:embed="rId19"/>
-                    <a:srcRect l="361" r="361"/>
                     <a:stretch>
                       <a:fillRect/>
                     </a:stretch>
@@ -7371,7 +7986,7 @@
                   <pic:spPr>
                     <a:xfrm>
                       <a:off x="0" y="0"/>
-                      <a:ext cx="3924300" cy="3124200"/>
+                      <a:ext cx="5673725" cy="1837690"/>
                     </a:xfrm>
                     <a:prstGeom prst="rect">
                       <a:avLst/>
@@ -7390,420 +8005,974 @@
     </w:p>
     <w:p>
       <w:pPr>
-        <w:pStyle w:val="19"/>
-        <w:spacing w:after="100" w:line="360" w:lineRule="auto"/>
-        <w:ind w:firstLine="708"/>
+        <w:spacing w:line="360" w:lineRule="auto"/>
         <w:jc w:val="both"/>
         <w:rPr>
-          <w:rFonts w:eastAsia="MS Mincho"/>
-          <w:lang w:eastAsia="ja-JP"/>
-        </w:rPr>
-      </w:pPr>
+          <w:rFonts w:hint="default" w:ascii="Times New Roman" w:hAnsi="Times New Roman" w:eastAsia="MS Mincho" w:cs="Times New Roman"/>
+          <w:sz w:val="24"/>
+          <w:szCs w:val="24"/>
+          <w:lang w:val="en-US" w:eastAsia="ja-JP"/>
+        </w:rPr>
+      </w:pPr>
+      <w:r>
+        <w:rPr>
+          <w:rFonts w:hint="default" w:ascii="Times New Roman" w:hAnsi="Times New Roman" w:eastAsia="MS Mincho" w:cs="Times New Roman"/>
+          <w:sz w:val="24"/>
+          <w:szCs w:val="24"/>
+          <w:lang w:val="en-US" w:eastAsia="ja-JP"/>
+        </w:rPr>
+        <w:tab/>
+      </w:r>
+      <w:r>
+        <w:rPr>
+          <w:rFonts w:hint="default" w:ascii="Times New Roman" w:hAnsi="Times New Roman" w:eastAsia="SimSun" w:cs="Times New Roman"/>
+          <w:sz w:val="24"/>
+          <w:szCs w:val="24"/>
+        </w:rPr>
+        <w:t xml:space="preserve">Metóda </w:t>
+      </w:r>
+      <w:r>
+        <w:rPr>
+          <w:rStyle w:val="18"/>
+          <w:rFonts w:hint="default" w:ascii="Times New Roman" w:hAnsi="Times New Roman" w:eastAsia="SimSun" w:cs="Times New Roman"/>
+          <w:sz w:val="24"/>
+          <w:szCs w:val="24"/>
+        </w:rPr>
+        <w:t>LCD_write()</w:t>
+      </w:r>
+      <w:r>
+        <w:rPr>
+          <w:rFonts w:hint="default" w:ascii="Times New Roman" w:hAnsi="Times New Roman" w:eastAsia="SimSun" w:cs="Times New Roman"/>
+          <w:sz w:val="24"/>
+          <w:szCs w:val="24"/>
+        </w:rPr>
+        <w:t xml:space="preserve"> je najdôležitejšou metódou zo všetkých, pretože sa používa na absolútne všetko, od zapisovania dát až po zapisovanie a vykonávanie príkazov.</w:t>
+      </w:r>
+      <w:r>
+        <w:rPr>
+          <w:rFonts w:hint="default" w:ascii="Times New Roman" w:hAnsi="Times New Roman" w:eastAsia="SimSun" w:cs="Times New Roman"/>
+          <w:sz w:val="24"/>
+          <w:szCs w:val="24"/>
+          <w:lang w:val="sk-SK"/>
+        </w:rPr>
+        <w:t xml:space="preserve"> </w:t>
+      </w:r>
+      <w:r>
+        <w:rPr>
+          <w:rFonts w:hint="default" w:ascii="Times New Roman" w:hAnsi="Times New Roman" w:eastAsia="MS Mincho" w:cs="Times New Roman"/>
+          <w:sz w:val="24"/>
+          <w:szCs w:val="24"/>
+          <w:lang w:val="en-US" w:eastAsia="ja-JP"/>
+        </w:rPr>
+        <w:t>Met</w:t>
+      </w:r>
+      <w:r>
+        <w:rPr>
+          <w:rFonts w:hint="default" w:ascii="Times New Roman" w:hAnsi="Times New Roman" w:eastAsia="MS Mincho" w:cs="Times New Roman"/>
+          <w:sz w:val="24"/>
+          <w:szCs w:val="24"/>
+          <w:lang w:val="sk-SK" w:eastAsia="ja-JP"/>
+        </w:rPr>
+        <w:t>óda</w:t>
+      </w:r>
+      <w:r>
+        <w:rPr>
+          <w:rFonts w:hint="default" w:ascii="Times New Roman" w:hAnsi="Times New Roman" w:eastAsia="SimSun" w:cs="Times New Roman"/>
+          <w:sz w:val="24"/>
+          <w:szCs w:val="24"/>
+          <w:lang w:val="sk-SK"/>
+        </w:rPr>
+        <w:t xml:space="preserve"> </w:t>
+      </w:r>
+      <w:r>
+        <w:rPr>
+          <w:rFonts w:hint="default" w:ascii="Times New Roman" w:hAnsi="Times New Roman" w:eastAsia="MS Mincho" w:cs="Times New Roman"/>
+          <w:sz w:val="24"/>
+          <w:szCs w:val="24"/>
+          <w:lang w:val="en-US" w:eastAsia="ja-JP"/>
+        </w:rPr>
+        <w:t>LCD_write()</w:t>
+      </w:r>
+      <w:r>
+        <w:rPr>
+          <w:rFonts w:hint="default" w:ascii="Times New Roman" w:hAnsi="Times New Roman" w:eastAsia="MS Mincho" w:cs="Times New Roman"/>
+          <w:sz w:val="24"/>
+          <w:szCs w:val="24"/>
+          <w:lang w:val="sk-SK" w:eastAsia="ja-JP"/>
+        </w:rPr>
+        <w:t xml:space="preserve"> sa začína</w:t>
+      </w:r>
+      <w:r>
+        <w:rPr>
+          <w:rFonts w:hint="default" w:ascii="Times New Roman" w:hAnsi="Times New Roman" w:eastAsia="MS Mincho" w:cs="Times New Roman"/>
+          <w:sz w:val="24"/>
+          <w:szCs w:val="24"/>
+          <w:lang w:val="en-US" w:eastAsia="ja-JP"/>
+        </w:rPr>
+        <w:t xml:space="preserve"> </w:t>
+      </w:r>
+      <w:r>
+        <w:rPr>
+          <w:rFonts w:hint="default" w:ascii="Times New Roman" w:hAnsi="Times New Roman" w:eastAsia="SimSun" w:cs="Times New Roman"/>
+          <w:sz w:val="24"/>
+          <w:szCs w:val="24"/>
+        </w:rPr>
+        <w:t>nastavíme pin</w:t>
+      </w:r>
+      <w:r>
+        <w:rPr>
+          <w:rFonts w:hint="default" w:ascii="Times New Roman" w:hAnsi="Times New Roman" w:eastAsia="SimSun" w:cs="Times New Roman"/>
+          <w:sz w:val="24"/>
+          <w:szCs w:val="24"/>
+          <w:lang w:val="sk-SK"/>
+        </w:rPr>
+        <w:t>u</w:t>
+      </w:r>
+      <w:r>
+        <w:rPr>
+          <w:rFonts w:hint="default" w:ascii="Times New Roman" w:hAnsi="Times New Roman" w:eastAsia="SimSun" w:cs="Times New Roman"/>
+          <w:sz w:val="24"/>
+          <w:szCs w:val="24"/>
+        </w:rPr>
+        <w:t xml:space="preserve"> LCD_WR na LOW, čím dáme displeju signál, že má očakávať dáta alebo príkaz, ktorý mu chystáme poslať. Pomocou registrov nastavíme 8-bitové paralelné rozhranie na dáta alebo príkaz, ktorý chceme zapísať do displeja. Je dôležité si uvedomiť, že hodnota môže mať len 8 bitov a pre väčšie hodnoty, ako napríklad farba, ktorá má 16 bitov, musíme farbu poslať v dvoch príkazoch zápisu, najprv </w:t>
+      </w:r>
+      <w:r>
+        <w:rPr>
+          <w:rFonts w:hint="default" w:ascii="Times New Roman" w:hAnsi="Times New Roman" w:eastAsia="SimSun" w:cs="Times New Roman"/>
+          <w:sz w:val="24"/>
+          <w:szCs w:val="24"/>
+          <w:lang w:val="sk-SK"/>
+        </w:rPr>
+        <w:t xml:space="preserve">prvú </w:t>
+      </w:r>
+      <w:r>
+        <w:rPr>
+          <w:rFonts w:hint="default" w:ascii="Times New Roman" w:hAnsi="Times New Roman" w:eastAsia="SimSun" w:cs="Times New Roman"/>
+          <w:sz w:val="24"/>
+          <w:szCs w:val="24"/>
+        </w:rPr>
+        <w:t>polovicu farby a potom druhú polovicu. Následne nastavíme pin LCD_WR na HIGH, čím dáme displeju signál, aby zapísal dáta alebo príkaz a vykonal ho. To, či posielame dáta alebo príkaz, môžeme nastaviť pomocou pinu LCD_RS. Keď nastavíme tento pin na HIGH, povieme displeju, že posielame dáta, a keď ho nastavíme na LOW, povieme mu, že posielame príkaz.</w:t>
+      </w:r>
+      <w:r>
+        <w:rPr>
+          <w:rFonts w:hint="default" w:ascii="Times New Roman" w:hAnsi="Times New Roman" w:eastAsia="MS Mincho" w:cs="Times New Roman"/>
+          <w:sz w:val="24"/>
+          <w:szCs w:val="24"/>
+          <w:lang w:val="en-US" w:eastAsia="ja-JP"/>
+        </w:rPr>
+        <w:t>.</w:t>
+      </w:r>
+    </w:p>
+    <w:p>
+      <w:pPr>
+        <w:spacing w:line="360" w:lineRule="auto"/>
+        <w:jc w:val="both"/>
+      </w:pPr>
+      <w:r>
+        <mc:AlternateContent>
+          <mc:Choice Requires="wps">
+            <w:drawing>
+              <wp:anchor distT="0" distB="0" distL="114300" distR="114300" simplePos="0" relativeHeight="251672576" behindDoc="0" locked="0" layoutInCell="1" allowOverlap="1">
+                <wp:simplePos x="0" y="0"/>
+                <wp:positionH relativeFrom="column">
+                  <wp:posOffset>1598930</wp:posOffset>
+                </wp:positionH>
+                <wp:positionV relativeFrom="paragraph">
+                  <wp:posOffset>4279265</wp:posOffset>
+                </wp:positionV>
+                <wp:extent cx="2303145" cy="635"/>
+                <wp:effectExtent l="0" t="0" r="0" b="0"/>
+                <wp:wrapTopAndBottom/>
+                <wp:docPr id="7" name="Textové pole 1"/>
+                <wp:cNvGraphicFramePr/>
+                <a:graphic xmlns:a="http://schemas.openxmlformats.org/drawingml/2006/main">
+                  <a:graphicData uri="http://schemas.microsoft.com/office/word/2010/wordprocessingShape">
+                    <wps:wsp>
+                      <wps:cNvSpPr txBox="1"/>
+                      <wps:spPr>
+                        <a:xfrm>
+                          <a:off x="0" y="0"/>
+                          <a:ext cx="2303145" cy="635"/>
+                        </a:xfrm>
+                        <a:prstGeom prst="rect">
+                          <a:avLst/>
+                        </a:prstGeom>
+                        <a:solidFill>
+                          <a:prstClr val="white"/>
+                        </a:solidFill>
+                        <a:ln>
+                          <a:noFill/>
+                        </a:ln>
+                      </wps:spPr>
+                      <wps:txbx>
+                        <w:txbxContent>
+                          <w:p>
+                            <w:pPr>
+                              <w:pStyle w:val="14"/>
+                              <w:rPr>
+                                <w:rFonts w:hint="default" w:eastAsia="MS Mincho"/>
+                                <w:lang w:val="en-US" w:eastAsia="ja-JP"/>
+                              </w:rPr>
+                            </w:pPr>
+                            <w:r>
+                              <w:t xml:space="preserve">Obr. </w:t>
+                            </w:r>
+                            <w:r>
+                              <w:rPr>
+                                <w:rFonts w:hint="eastAsia" w:eastAsia="MS Mincho"/>
+                                <w:lang w:val="en-US" w:eastAsia="ja-JP"/>
+                              </w:rPr>
+                              <w:t>10</w:t>
+                            </w:r>
+                            <w:r>
+                              <w:t xml:space="preserve">: </w:t>
+                            </w:r>
+                            <w:r>
+                              <w:rPr>
+                                <w:rFonts w:hint="default"/>
+                                <w:lang w:val="sk-SK"/>
+                              </w:rPr>
+                              <w:t xml:space="preserve">Metóda </w:t>
+                            </w:r>
+                            <w:r>
+                              <w:rPr>
+                                <w:rFonts w:hint="eastAsia" w:eastAsia="MS Mincho"/>
+                                <w:lang w:val="en-US" w:eastAsia="ja-JP"/>
+                              </w:rPr>
+                              <w:t>init()</w:t>
+                            </w:r>
+                          </w:p>
+                        </w:txbxContent>
+                      </wps:txbx>
+                      <wps:bodyPr rot="0" spcFirstLastPara="0" vertOverflow="overflow" horzOverflow="overflow" vert="horz" wrap="square" lIns="0" tIns="0" rIns="0" bIns="0" numCol="1" spcCol="0" rtlCol="0" fromWordArt="0" anchor="t" anchorCtr="0" forceAA="0" compatLnSpc="1">
+                        <a:spAutoFit/>
+                      </wps:bodyPr>
+                    </wps:wsp>
+                  </a:graphicData>
+                </a:graphic>
+              </wp:anchor>
+            </w:drawing>
+          </mc:Choice>
+          <mc:Fallback>
+            <w:pict>
+              <v:shape id="Textové pole 1" o:spid="_x0000_s1026" o:spt="202" type="#_x0000_t202" style="position:absolute;left:0pt;margin-left:125.9pt;margin-top:336.95pt;height:0.05pt;width:181.35pt;mso-wrap-distance-bottom:0pt;mso-wrap-distance-top:0pt;z-index:251672576;mso-width-relative:page;mso-height-relative:page;" fillcolor="#FFFFFF" filled="t" stroked="f" coordsize="21600,21600" o:gfxdata="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">
+                <v:fill on="t" focussize="0,0"/>
+                <v:stroke on="f"/>
+                <v:imagedata o:title=""/>
+                <o:lock v:ext="edit" aspectratio="f"/>
+                <v:textbox inset="0mm,0mm,0mm,0mm" style="mso-fit-shape-to-text:t;">
+                  <w:txbxContent>
+                    <w:p>
+                      <w:pPr>
+                        <w:pStyle w:val="14"/>
+                        <w:rPr>
+                          <w:rFonts w:hint="default" w:eastAsia="MS Mincho"/>
+                          <w:lang w:val="en-US" w:eastAsia="ja-JP"/>
+                        </w:rPr>
+                      </w:pPr>
+                      <w:r>
+                        <w:t xml:space="preserve">Obr. </w:t>
+                      </w:r>
+                      <w:r>
+                        <w:rPr>
+                          <w:rFonts w:hint="eastAsia" w:eastAsia="MS Mincho"/>
+                          <w:lang w:val="en-US" w:eastAsia="ja-JP"/>
+                        </w:rPr>
+                        <w:t>10</w:t>
+                      </w:r>
+                      <w:r>
+                        <w:t xml:space="preserve">: </w:t>
+                      </w:r>
+                      <w:r>
+                        <w:rPr>
+                          <w:rFonts w:hint="default"/>
+                          <w:lang w:val="sk-SK"/>
+                        </w:rPr>
+                        <w:t xml:space="preserve">Metóda </w:t>
+                      </w:r>
+                      <w:r>
+                        <w:rPr>
+                          <w:rFonts w:hint="eastAsia" w:eastAsia="MS Mincho"/>
+                          <w:lang w:val="en-US" w:eastAsia="ja-JP"/>
+                        </w:rPr>
+                        <w:t>init()</w:t>
+                      </w:r>
+                    </w:p>
+                  </w:txbxContent>
+                </v:textbox>
+                <w10:wrap type="topAndBottom"/>
+              </v:shape>
+            </w:pict>
+          </mc:Fallback>
+        </mc:AlternateContent>
+      </w:r>
+      <w:r>
+        <w:drawing>
+          <wp:anchor distT="0" distB="0" distL="114300" distR="114300" simplePos="0" relativeHeight="251673600" behindDoc="0" locked="0" layoutInCell="1" allowOverlap="1">
+            <wp:simplePos x="0" y="0"/>
+            <wp:positionH relativeFrom="column">
+              <wp:posOffset>1684655</wp:posOffset>
+            </wp:positionH>
+            <wp:positionV relativeFrom="paragraph">
+              <wp:posOffset>79375</wp:posOffset>
+            </wp:positionV>
+            <wp:extent cx="2124075" cy="4152900"/>
+            <wp:effectExtent l="0" t="0" r="9525" b="0"/>
+            <wp:wrapTopAndBottom/>
+            <wp:docPr id="3" name="Picture 1"/>
+            <wp:cNvGraphicFramePr>
+              <a:graphicFrameLocks xmlns:a="http://schemas.openxmlformats.org/drawingml/2006/main" noChangeAspect="1"/>
+            </wp:cNvGraphicFramePr>
+            <a:graphic xmlns:a="http://schemas.openxmlformats.org/drawingml/2006/main">
+              <a:graphicData uri="http://schemas.openxmlformats.org/drawingml/2006/picture">
+                <pic:pic xmlns:pic="http://schemas.openxmlformats.org/drawingml/2006/picture">
+                  <pic:nvPicPr>
+                    <pic:cNvPr id="3" name="Picture 1"/>
+                    <pic:cNvPicPr>
+                      <a:picLocks noChangeAspect="1"/>
+                    </pic:cNvPicPr>
+                  </pic:nvPicPr>
+                  <pic:blipFill>
+                    <a:blip r:embed="rId20"/>
+                    <a:stretch>
+                      <a:fillRect/>
+                    </a:stretch>
+                  </pic:blipFill>
+                  <pic:spPr>
+                    <a:xfrm>
+                      <a:off x="0" y="0"/>
+                      <a:ext cx="2124075" cy="4152900"/>
+                    </a:xfrm>
+                    <a:prstGeom prst="rect">
+                      <a:avLst/>
+                    </a:prstGeom>
+                    <a:noFill/>
+                    <a:ln>
+                      <a:noFill/>
+                    </a:ln>
+                  </pic:spPr>
+                </pic:pic>
+              </a:graphicData>
+            </a:graphic>
+          </wp:anchor>
+        </w:drawing>
+      </w:r>
+    </w:p>
+    <w:p>
+      <w:pPr>
+        <w:spacing w:line="360" w:lineRule="auto"/>
+        <w:jc w:val="both"/>
+        <w:rPr>
+          <w:rFonts w:hint="eastAsia" w:ascii="Times New Roman" w:hAnsi="Times New Roman" w:eastAsia="MS Mincho" w:cs="Times New Roman"/>
+          <w:sz w:val="24"/>
+          <w:szCs w:val="24"/>
+          <w:lang w:val="en-US" w:eastAsia="ja-JP"/>
+        </w:rPr>
+      </w:pPr>
+      <w:r>
+        <w:rPr>
+          <w:rFonts w:hint="eastAsia" w:eastAsia="MS Mincho"/>
+          <w:lang w:val="en-US" w:eastAsia="ja-JP"/>
+        </w:rPr>
+        <w:tab/>
+      </w:r>
+      <w:r>
+        <w:rPr>
+          <w:rFonts w:hint="default" w:ascii="Times New Roman" w:hAnsi="Times New Roman" w:eastAsia="SimSun" w:cs="Times New Roman"/>
+          <w:sz w:val="24"/>
+          <w:szCs w:val="24"/>
+        </w:rPr>
+        <w:t xml:space="preserve">V metóde init() nastavujeme piny pre 8-bitové paralelné rozhranie aj pre riadiace piny buď ako vstupné, alebo ako výstupné. Následne použijeme sekvenciu príkazov, ktoré nastavia potrebné nastavenia displeja </w:t>
+      </w:r>
+      <w:r>
+        <w:rPr>
+          <w:rFonts w:hint="eastAsia" w:ascii="Times New Roman" w:hAnsi="Times New Roman" w:eastAsia="MS Mincho" w:cs="Times New Roman"/>
+          <w:sz w:val="24"/>
+          <w:szCs w:val="24"/>
+          <w:lang w:val="en-US" w:eastAsia="ja-JP"/>
+        </w:rPr>
+        <w:t xml:space="preserve">ako </w:t>
+      </w:r>
+      <w:r>
+        <w:rPr>
+          <w:rFonts w:hint="default" w:ascii="Times New Roman" w:hAnsi="Times New Roman" w:eastAsia="SimSun" w:cs="Times New Roman"/>
+          <w:sz w:val="24"/>
+          <w:szCs w:val="24"/>
+        </w:rPr>
+        <w:t>jeho inicializáciu, nastavenie správneho farebného priestoru</w:t>
+      </w:r>
+      <w:r>
+        <w:rPr>
+          <w:rFonts w:hint="eastAsia" w:ascii="Times New Roman" w:hAnsi="Times New Roman" w:eastAsia="MS Mincho" w:cs="Times New Roman"/>
+          <w:sz w:val="24"/>
+          <w:szCs w:val="24"/>
+          <w:lang w:val="en-US" w:eastAsia="ja-JP"/>
+        </w:rPr>
+        <w:t xml:space="preserve"> a </w:t>
+      </w:r>
+      <w:r>
+        <w:rPr>
+          <w:rFonts w:hint="default" w:ascii="Times New Roman" w:hAnsi="Times New Roman" w:eastAsia="SimSun" w:cs="Times New Roman"/>
+          <w:sz w:val="24"/>
+          <w:szCs w:val="24"/>
+        </w:rPr>
+        <w:t>nastavenie rotácie</w:t>
+      </w:r>
+      <w:r>
+        <w:rPr>
+          <w:rFonts w:hint="eastAsia" w:ascii="Times New Roman" w:hAnsi="Times New Roman" w:eastAsia="MS Mincho" w:cs="Times New Roman"/>
+          <w:sz w:val="24"/>
+          <w:szCs w:val="24"/>
+          <w:lang w:val="en-US" w:eastAsia="ja-JP"/>
+        </w:rPr>
+        <w:t>.</w:t>
+      </w:r>
+    </w:p>
+    <w:p>
+      <w:pPr>
+        <w:spacing w:line="360" w:lineRule="auto"/>
+        <w:jc w:val="both"/>
+        <w:rPr>
+          <w:rFonts w:hint="eastAsia" w:ascii="Times New Roman" w:hAnsi="Times New Roman" w:eastAsia="MS Mincho" w:cs="Times New Roman"/>
+          <w:sz w:val="24"/>
+          <w:szCs w:val="24"/>
+          <w:lang w:val="en-US" w:eastAsia="ja-JP"/>
+        </w:rPr>
+      </w:pPr>
+    </w:p>
+    <w:p>
+      <w:pPr>
+        <w:spacing w:line="360" w:lineRule="auto"/>
+        <w:jc w:val="both"/>
+        <w:rPr>
+          <w:rFonts w:hint="default" w:ascii="Times New Roman" w:hAnsi="Times New Roman" w:eastAsia="MS Mincho" w:cs="Times New Roman"/>
+          <w:sz w:val="24"/>
+          <w:szCs w:val="24"/>
+          <w:lang w:val="sk-SK" w:eastAsia="ja-JP"/>
+        </w:rPr>
+      </w:pPr>
+      <w:r>
+        <w:rPr>
+          <w:rFonts w:hint="eastAsia" w:ascii="Times New Roman" w:hAnsi="Times New Roman" w:eastAsia="MS Mincho" w:cs="Times New Roman"/>
+          <w:sz w:val="24"/>
+          <w:szCs w:val="24"/>
+          <w:lang w:val="en-US" w:eastAsia="ja-JP"/>
+        </w:rPr>
+        <w:tab/>
+      </w:r>
+      <w:r>
+        <w:rPr>
+          <w:rFonts w:hint="default" w:ascii="Times New Roman" w:hAnsi="Times New Roman" w:eastAsia="SimSun" w:cs="Times New Roman"/>
+          <w:sz w:val="24"/>
+          <w:szCs w:val="24"/>
+        </w:rPr>
+        <w:t>Medzi ďalšie vytvorené metódy patria kreslenie obdĺžnikov, rámov a kreslenie textu, ktor</w:t>
+      </w:r>
+      <w:r>
+        <w:rPr>
+          <w:rFonts w:hint="default" w:ascii="Times New Roman" w:hAnsi="Times New Roman" w:eastAsia="SimSun" w:cs="Times New Roman"/>
+          <w:sz w:val="24"/>
+          <w:szCs w:val="24"/>
+          <w:lang w:val="sk-SK"/>
+        </w:rPr>
+        <w:t>á</w:t>
+      </w:r>
+      <w:r>
+        <w:rPr>
+          <w:rFonts w:hint="default" w:ascii="Times New Roman" w:hAnsi="Times New Roman" w:eastAsia="SimSun" w:cs="Times New Roman"/>
+          <w:sz w:val="24"/>
+          <w:szCs w:val="24"/>
+        </w:rPr>
+        <w:t xml:space="preserve"> využívajú n</w:t>
+      </w:r>
+      <w:r>
+        <w:rPr>
+          <w:rFonts w:hint="default" w:ascii="Times New Roman" w:hAnsi="Times New Roman" w:eastAsia="SimSun" w:cs="Times New Roman"/>
+          <w:sz w:val="24"/>
+          <w:szCs w:val="24"/>
+          <w:lang w:val="sk-SK"/>
+        </w:rPr>
+        <w:t>áš vlastný bitmapový font</w:t>
+      </w:r>
+      <w:r>
+        <w:rPr>
+          <w:rFonts w:hint="default" w:ascii="Times New Roman" w:hAnsi="Times New Roman" w:eastAsia="MS Mincho" w:cs="Times New Roman"/>
+          <w:sz w:val="24"/>
+          <w:szCs w:val="24"/>
+          <w:lang w:val="sk-SK" w:eastAsia="ja-JP"/>
+        </w:rPr>
+        <w:t>.</w:t>
+      </w:r>
+    </w:p>
+    <w:p>
+      <w:pPr>
+        <w:rPr>
+          <w:rFonts w:hint="default" w:ascii="Times New Roman" w:hAnsi="Times New Roman" w:eastAsia="MS Mincho" w:cs="Times New Roman"/>
+          <w:sz w:val="24"/>
+          <w:szCs w:val="24"/>
+          <w:lang w:val="sk-SK" w:eastAsia="ja-JP"/>
+        </w:rPr>
+      </w:pPr>
+      <w:r>
+        <w:rPr>
+          <w:rFonts w:hint="default" w:ascii="Times New Roman" w:hAnsi="Times New Roman" w:eastAsia="MS Mincho" w:cs="Times New Roman"/>
+          <w:sz w:val="24"/>
+          <w:szCs w:val="24"/>
+          <w:lang w:val="sk-SK" w:eastAsia="ja-JP"/>
+        </w:rPr>
+        <w:br w:type="page"/>
+      </w:r>
+    </w:p>
+    <w:p>
+      <w:pPr>
+        <w:pStyle w:val="4"/>
+        <w:bidi w:val="0"/>
+        <w:spacing w:line="360" w:lineRule="auto"/>
+        <w:rPr>
+          <w:rFonts w:hint="default" w:ascii="Times New Roman" w:hAnsi="Times New Roman" w:cs="Times New Roman"/>
+          <w:sz w:val="28"/>
+          <w:szCs w:val="28"/>
+          <w:lang w:val="sk-SK" w:eastAsia="ja-JP"/>
+        </w:rPr>
+      </w:pPr>
+      <w:r>
+        <w:rPr>
+          <w:rFonts w:hint="default" w:ascii="Times New Roman" w:hAnsi="Times New Roman" w:cs="Times New Roman"/>
+          <w:sz w:val="28"/>
+          <w:szCs w:val="28"/>
+        </w:rPr>
+        <w:t>Integrácia knižníc a hernej logiky</w:t>
+      </w:r>
+    </w:p>
+    <w:p>
+      <w:pPr>
+        <w:spacing w:line="360" w:lineRule="auto"/>
+        <w:rPr>
+          <w:rFonts w:hint="default" w:ascii="Times New Roman" w:hAnsi="Times New Roman" w:eastAsia="MS Mincho" w:cs="Times New Roman"/>
+          <w:sz w:val="24"/>
+          <w:szCs w:val="24"/>
+          <w:lang w:val="en-US" w:eastAsia="ja-JP"/>
+        </w:rPr>
+      </w:pPr>
+      <w:r>
+        <w:rPr>
+          <w:rFonts w:hint="default" w:ascii="Times New Roman" w:hAnsi="Times New Roman" w:eastAsia="MS Mincho" w:cs="Times New Roman"/>
+          <w:sz w:val="24"/>
+          <w:szCs w:val="24"/>
+          <w:lang w:val="en-US" w:eastAsia="ja-JP"/>
+        </w:rPr>
+        <w:tab/>
+      </w:r>
+      <w:r>
+        <w:rPr>
+          <w:rFonts w:hint="default" w:ascii="Times New Roman" w:hAnsi="Times New Roman" w:eastAsia="SimSun" w:cs="Times New Roman"/>
+          <w:sz w:val="24"/>
+          <w:szCs w:val="24"/>
+        </w:rPr>
+        <w:t xml:space="preserve">S využitím našich vlastných knižníc sme implementovali menu pre úvodnú obrazovku, záznamy (skóre hráčov), hru Tetris a menu pozastavenia. </w:t>
+      </w:r>
+      <w:r>
+        <w:rPr>
+          <w:rFonts w:hint="default" w:ascii="Times New Roman" w:hAnsi="Times New Roman" w:eastAsia="MS Mincho" w:cs="Times New Roman"/>
+          <w:sz w:val="24"/>
+          <w:szCs w:val="24"/>
+          <w:lang w:val="sk-SK" w:eastAsia="ja-JP"/>
+        </w:rPr>
+        <w:t xml:space="preserve">Všetky tieto časti sú </w:t>
+      </w:r>
+      <w:r>
+        <w:rPr>
+          <w:rFonts w:hint="default" w:ascii="Times New Roman" w:hAnsi="Times New Roman" w:eastAsia="SimSun" w:cs="Times New Roman"/>
+          <w:sz w:val="24"/>
+          <w:szCs w:val="24"/>
+        </w:rPr>
+        <w:t>prepojené, čo umožňuje našej konzole pamätať si, kde sa hráč nachádzal v menu pri prechode do iného menu, alebo dokonca kde bola hra pozastavená s možnosťou pokračovať a hrať ďalej. V menu záznamov sme hráčovi dali možnosť pr</w:t>
+      </w:r>
+      <w:bookmarkStart w:id="54" w:name="_GoBack"/>
+      <w:bookmarkEnd w:id="54"/>
+      <w:r>
+        <w:rPr>
+          <w:rFonts w:hint="default" w:ascii="Times New Roman" w:hAnsi="Times New Roman" w:eastAsia="SimSun" w:cs="Times New Roman"/>
+          <w:sz w:val="24"/>
+          <w:szCs w:val="24"/>
+        </w:rPr>
+        <w:t xml:space="preserve">ezerať si svoje predchádzajúce skóre alebo ich dokonca </w:t>
+      </w:r>
+      <w:r>
+        <w:rPr>
+          <w:rFonts w:hint="default" w:ascii="Times New Roman" w:hAnsi="Times New Roman" w:eastAsia="SimSun" w:cs="Times New Roman"/>
+          <w:sz w:val="24"/>
+          <w:szCs w:val="24"/>
+          <w:lang w:val="sk-SK"/>
+        </w:rPr>
+        <w:t xml:space="preserve">aj </w:t>
+      </w:r>
+      <w:r>
+        <w:rPr>
+          <w:rFonts w:hint="default" w:ascii="Times New Roman" w:hAnsi="Times New Roman" w:eastAsia="SimSun" w:cs="Times New Roman"/>
+          <w:sz w:val="24"/>
+          <w:szCs w:val="24"/>
+        </w:rPr>
+        <w:t>vymazať.</w:t>
+      </w:r>
+    </w:p>
+    <w:p>
+      <w:bookmarkStart w:id="42" w:name="_Toc190803379"/>
+      <w:r>
+        <w:br w:type="page"/>
+      </w:r>
+    </w:p>
+    <w:p>
+      <w:pPr>
+        <w:pStyle w:val="2"/>
+        <w:spacing w:line="360" w:lineRule="auto"/>
+      </w:pPr>
+      <w:r>
+        <w:t>VÝSLEDKY PRÁCE A DISKUSIA</w:t>
+      </w:r>
+      <w:bookmarkEnd w:id="42"/>
+    </w:p>
+    <w:p>
+      <w:pPr>
+        <w:pStyle w:val="20"/>
+        <w:spacing w:line="360" w:lineRule="auto"/>
+        <w:ind w:firstLine="432"/>
+        <w:jc w:val="both"/>
+      </w:pPr>
+      <w:r>
+        <w:t>V rámci projektu sme úspešne vyvinuli funkčnú hernú konzolu založenú na platforme Arduino Nano, ktorá umožňuje hrať hru Tetris. Realizácia projektu však nebola bez výziev. Obmedzený výkon a pamäťový priestor mikrokontroléra Arduino Nano predstavovali významné výzvy pri implementácii hry.</w:t>
+      </w:r>
+    </w:p>
+    <w:p>
+      <w:pPr>
+        <w:pStyle w:val="20"/>
+        <w:spacing w:line="360" w:lineRule="auto"/>
+        <w:ind w:firstLine="432"/>
+        <w:jc w:val="both"/>
+      </w:pPr>
+      <w:r>
+        <w:t>Aby sme prekonali tieto obmedzenia, pristúpili sme k niekoľkým dôležitým krokom. V prvom rade sme sa zamerali na optimalizáciu hardvérovej konfigurácie. Pri návrhu hardvéru sme dôkladne zvážili umiestnenie tlačidiel a displeja na 3D tlačenom puzdre. Cieľom bolo zabezpečiť pohodlné ovládanie a zároveň minimalizovať rušenie signálu medzi jednotlivými komponentmi.</w:t>
+      </w:r>
+    </w:p>
+    <w:p>
+      <w:pPr>
+        <w:pStyle w:val="20"/>
+        <w:spacing w:line="360" w:lineRule="auto"/>
+        <w:ind w:firstLine="432"/>
+        <w:jc w:val="both"/>
+      </w:pPr>
+      <w:r>
+        <w:t>Ďalším kľúčovým krokom bolo vytvorenie vlastných optimalizovaných knižníc pre ovládanie hardvéru. Knižnica pre ovládanie TFT LCD displeja bola navrhnutá s dôrazom na minimalizáciu spotreby pamäte a optimalizáciu vykresľovacích algoritmov. Podobne aj knižnica pre ovládanie tlačidiel bola navrhnutá s ohľadom na efektívnu detekciu stlačení a minimalizáciu rušenia.</w:t>
+      </w:r>
+    </w:p>
+    <w:p>
+      <w:pPr>
+        <w:pStyle w:val="20"/>
+        <w:spacing w:line="360" w:lineRule="auto"/>
+        <w:ind w:firstLine="432"/>
+        <w:jc w:val="both"/>
+      </w:pPr>
+      <w:r>
+        <w:t>Implementácia hernej logiky tiež vyžadovala dôkladnú optimalizáciu. Pri tvorbe algoritmov pre generovanie tetromín, kontrolu pohybu, rotáciu a detekciu kolizí sme sa snažili minimalizovať počet výpočtov a znížiť nároky na procesor.</w:t>
+      </w:r>
+    </w:p>
+    <w:p>
+      <w:pPr>
+        <w:pStyle w:val="20"/>
+        <w:spacing w:line="360" w:lineRule="auto"/>
+        <w:ind w:firstLine="432"/>
+        <w:jc w:val="both"/>
+      </w:pPr>
+      <w:r>
+        <w:t>Výsledkom našej práce je funkčná herná konzola s možnosťou hrania hry Tetris, ktorá demonštruje efektívne využitie dostupných hardvérových zdrojov. Aj keď súčasná verzia podporuje iba jednu hru, použitý prístup s dôrazom na optimalizáciu a využitie vlastných knižníc by umožnil relatívne jednoduchú implementáciu ďalších jednoduchých hier v budúcnosti.</w:t>
+      </w:r>
+    </w:p>
+    <w:p>
+      <w:pPr>
+        <w:spacing w:line="360" w:lineRule="auto"/>
+        <w:jc w:val="both"/>
+      </w:pPr>
+      <w:r>
+        <w:br w:type="page"/>
+      </w:r>
+    </w:p>
+    <w:p>
+      <w:pPr>
+        <w:pStyle w:val="2"/>
+        <w:spacing w:line="360" w:lineRule="auto"/>
+        <w:jc w:val="both"/>
+      </w:pPr>
+      <w:bookmarkStart w:id="43" w:name="_Toc190803380"/>
+      <w:r>
+        <w:rPr>
+          <w:rStyle w:val="22"/>
+          <w:b/>
+          <w:bCs/>
+        </w:rPr>
+        <w:t>ZÁVERY PRÁCE</w:t>
+      </w:r>
+      <w:bookmarkEnd w:id="43"/>
+    </w:p>
+    <w:p>
+      <w:pPr>
+        <w:pStyle w:val="20"/>
+        <w:spacing w:line="360" w:lineRule="auto"/>
+        <w:ind w:firstLine="708" w:firstLineChars="0"/>
+        <w:jc w:val="both"/>
+      </w:pPr>
+      <w:bookmarkStart w:id="44" w:name="_Toc190803381"/>
+      <w:r>
+        <w:t>V rámci projektu sme úspešne vyvinuli funkčnú hernú konzolu založenú na platforme Arduino Nano. Táto konzola umožňuje hrať hru Tetris a predstavuje dôkaz toho, že je možné vytvoriť jednoduchý, no funkčný herný systém na</w:t>
+      </w:r>
       <w:r>
         <w:rPr>
           <w:rFonts w:hint="eastAsia" w:eastAsia="MS Mincho"/>
           <w:lang w:eastAsia="ja-JP"/>
         </w:rPr>
-        <w:t>Nastavili sme knižnice, kompilátor a ďalšie parametre projektu, čo zabezpečuje správne fungovanie nášho softvéru. Dôležité je mať všetky potrebné nástroje a zdroje pripravené a nastavené správne od začiatku, aby sme mohli efektívne pracovať a minimalizovať možné problémy počas vývoja softvéru.</w:t>
-      </w:r>
-    </w:p>
-    <w:p>
-      <w:pPr>
-        <w:pStyle w:val="19"/>
-        <w:spacing w:after="100" w:line="360" w:lineRule="auto"/>
-        <w:ind w:firstLine="708"/>
+        <w:t xml:space="preserve"> ve</w:t>
+      </w:r>
+      <w:r>
+        <w:rPr>
+          <w:rFonts w:eastAsia="MS Mincho"/>
+          <w:lang w:val="sk-SK" w:eastAsia="ja-JP"/>
+        </w:rPr>
+        <w:t>lmi</w:t>
+      </w:r>
+      <w:r>
+        <w:t xml:space="preserve"> obmedzenom hardvéri.</w:t>
+      </w:r>
+    </w:p>
+    <w:p>
+      <w:pPr>
+        <w:pStyle w:val="20"/>
+        <w:spacing w:line="360" w:lineRule="auto"/>
+        <w:ind w:firstLine="708" w:firstLineChars="0"/>
         <w:jc w:val="both"/>
-        <w:rPr>
-          <w:rFonts w:eastAsia="MS Mincho"/>
-          <w:lang w:eastAsia="ja-JP"/>
-        </w:rPr>
-      </w:pPr>
-    </w:p>
-    <w:p>
-      <w:pPr>
-        <w:pStyle w:val="3"/>
-        <w:spacing w:line="360" w:lineRule="auto"/>
-        <w:jc w:val="both"/>
-        <w:rPr>
-          <w:rFonts w:cs="Times New Roman"/>
-        </w:rPr>
-      </w:pPr>
-      <w:bookmarkStart w:id="35" w:name="_Toc190378854"/>
-      <w:r>
-        <w:rPr>
-          <w:rFonts w:cs="Times New Roman"/>
-        </w:rPr>
-        <w:t>Vytvorenie zdrojového kódu</w:t>
-      </w:r>
-      <w:bookmarkEnd w:id="35"/>
-    </w:p>
-    <w:p>
-      <w:pPr>
-        <w:spacing w:line="360" w:lineRule="auto"/>
-        <w:ind w:firstLine="708"/>
-        <w:jc w:val="both"/>
-      </w:pPr>
-      <w:r>
-        <w:t xml:space="preserve">V tejto časti sa budeme zaoberať procesom vývoja zdrojového kódu pre </w:t>
-      </w:r>
-      <w:r>
-        <w:rPr>
-          <w:rFonts w:eastAsia="MS Mincho"/>
-          <w:lang w:val="en-US" w:eastAsia="ja-JP"/>
-        </w:rPr>
-        <w:t>n</w:t>
-      </w:r>
-      <w:r>
-        <w:t>áš projekt. Zahŕňa písanie pokynov, ktoré môže počítač dodržiavať na vykonanie požadovanej funkcie.</w:t>
-      </w:r>
-    </w:p>
-    <w:p>
-      <w:pPr>
-        <w:spacing w:line="360" w:lineRule="auto"/>
-        <w:ind w:firstLine="708"/>
-        <w:jc w:val="both"/>
-      </w:pPr>
-    </w:p>
-    <w:p>
-      <w:pPr>
-        <w:pStyle w:val="4"/>
-        <w:spacing w:line="360" w:lineRule="auto"/>
-        <w:jc w:val="both"/>
-        <w:rPr>
-          <w:rFonts w:ascii="Times New Roman" w:hAnsi="Times New Roman" w:eastAsia="MS Mincho" w:cs="Times New Roman"/>
-          <w:lang w:val="en-US" w:eastAsia="ja-JP"/>
-        </w:rPr>
-      </w:pPr>
-      <w:bookmarkStart w:id="36" w:name="_Toc190378855"/>
-      <w:r>
-        <w:rPr>
-          <w:rFonts w:ascii="Times New Roman" w:hAnsi="Times New Roman" w:cs="Times New Roman"/>
-          <w:sz w:val="28"/>
-          <w:szCs w:val="28"/>
-        </w:rPr>
-        <w:t>Vytváranie vlastných knižníc</w:t>
-      </w:r>
-      <w:bookmarkEnd w:id="36"/>
-    </w:p>
-    <w:p>
-      <w:pPr>
-        <w:spacing w:line="360" w:lineRule="auto"/>
-        <w:ind w:firstLine="708"/>
-        <w:jc w:val="both"/>
-        <w:rPr>
-          <w:rFonts w:eastAsia="MS Mincho"/>
-          <w:lang w:eastAsia="ja-JP"/>
-        </w:rPr>
-      </w:pPr>
-      <w:r>
-        <w:rPr>
-          <w:rFonts w:eastAsia="MS Mincho"/>
-          <w:lang w:eastAsia="ja-JP"/>
-        </w:rPr>
-        <w:t>Vyvinuli sme knižnice na mieru na dva hlavné účely. Prvé zdôvodnenie sa týkalo minimalizácie zložitosti priestoru</w:t>
+      </w:pPr>
+      <w:r>
+        <w:t xml:space="preserve">Splnili sme všetky </w:t>
       </w:r>
       <w:r>
         <w:rPr>
           <w:rFonts w:hint="eastAsia" w:eastAsia="MS Mincho"/>
           <w:lang w:val="en-US" w:eastAsia="ja-JP"/>
         </w:rPr>
-        <w:t>, s</w:t>
-      </w:r>
-      <w:r>
-        <w:rPr>
-          <w:rFonts w:eastAsia="MS Mincho"/>
-          <w:lang w:eastAsia="ja-JP"/>
-        </w:rPr>
-        <w:t>nažili sme sa zabezpečiť, aby knižnice boli kompaktné a optimalizované. Druhým cieľom bolo zvýšiť výkon a rýchlosť, najmä pri interakcii s displejom.</w:t>
-      </w:r>
-    </w:p>
-    <w:p>
-      <w:pPr>
-        <w:spacing w:line="360" w:lineRule="auto"/>
-        <w:ind w:firstLine="708"/>
-        <w:rPr>
-          <w:rFonts w:eastAsia="MS Mincho"/>
-          <w:lang w:eastAsia="ja-JP"/>
-        </w:rPr>
-      </w:pPr>
-    </w:p>
-    <w:p>
-      <w:pPr>
-        <w:spacing w:line="360" w:lineRule="auto"/>
-        <w:ind w:firstLine="708"/>
+        <w:t>hlavn</w:t>
+      </w:r>
+      <w:r>
+        <w:rPr>
+          <w:rFonts w:hint="default" w:eastAsia="MS Mincho"/>
+          <w:lang w:val="sk-SK" w:eastAsia="ja-JP"/>
+        </w:rPr>
+        <w:t xml:space="preserve">é </w:t>
+      </w:r>
+      <w:r>
+        <w:t>stanovené ciele projektu. Podarilo sa nám vytvoriť vlastné knižnice pre ovládanie hardvéru, implementovať</w:t>
+      </w:r>
+      <w:r>
+        <w:rPr>
+          <w:rFonts w:hint="eastAsia" w:eastAsia="MS Mincho"/>
+          <w:lang w:val="en-US" w:eastAsia="ja-JP"/>
+        </w:rPr>
+        <w:t xml:space="preserve"> </w:t>
+      </w:r>
+      <w:r>
+        <w:t xml:space="preserve">logiku </w:t>
+      </w:r>
+      <w:r>
+        <w:rPr>
+          <w:rFonts w:hint="eastAsia" w:eastAsia="MS Mincho"/>
+          <w:lang w:val="en-US" w:eastAsia="ja-JP"/>
+        </w:rPr>
+        <w:t xml:space="preserve">hry </w:t>
+      </w:r>
+      <w:r>
+        <w:t>Tetris a zabezpečiť plynulý chod hry na Arduino Nano.</w:t>
+      </w:r>
+    </w:p>
+    <w:p>
+      <w:pPr>
+        <w:pStyle w:val="20"/>
+        <w:keepNext w:val="0"/>
+        <w:keepLines w:val="0"/>
+        <w:widowControl/>
+        <w:suppressLineNumbers w:val="0"/>
+        <w:spacing w:line="360" w:lineRule="auto"/>
+        <w:ind w:firstLine="708" w:firstLineChars="0"/>
         <w:jc w:val="both"/>
-        <w:rPr>
-          <w:rFonts w:eastAsia="MS Mincho"/>
-          <w:lang w:eastAsia="ja-JP"/>
-        </w:rPr>
-      </w:pPr>
+      </w:pPr>
+      <w:r>
+        <w:t>Z hľadiska využitia pamäte sme zaznamenali nasledujúce výsledky:</w:t>
+      </w:r>
+    </w:p>
+    <w:p>
+      <w:pPr>
+        <w:keepNext w:val="0"/>
+        <w:keepLines w:val="0"/>
+        <w:widowControl/>
+        <w:numPr>
+          <w:ilvl w:val="0"/>
+          <w:numId w:val="0"/>
+        </w:numPr>
+        <w:suppressLineNumbers w:val="0"/>
+        <w:spacing w:before="0" w:beforeAutospacing="1" w:after="0" w:afterAutospacing="1" w:line="360" w:lineRule="auto"/>
+        <w:jc w:val="both"/>
+        <w:rPr>
+          <w:rStyle w:val="22"/>
+        </w:rPr>
+      </w:pPr>
+      <w:r>
+        <w:rPr>
+          <w:rStyle w:val="22"/>
+        </w:rPr>
+        <w:t>RAM:</w:t>
+      </w:r>
+    </w:p>
+    <w:p>
+      <w:pPr>
+        <w:keepNext w:val="0"/>
+        <w:keepLines w:val="0"/>
+        <w:widowControl/>
+        <w:numPr>
+          <w:ilvl w:val="0"/>
+          <w:numId w:val="0"/>
+        </w:numPr>
+        <w:suppressLineNumbers w:val="0"/>
+        <w:spacing w:before="0" w:beforeAutospacing="1" w:after="0" w:afterAutospacing="1" w:line="360" w:lineRule="auto"/>
+        <w:ind w:firstLine="708" w:firstLineChars="0"/>
+        <w:jc w:val="both"/>
+      </w:pPr>
+      <w:r>
+        <w:t>Využitie statickej RAM predstavuje približne 54,2% (1110 bajtov) z celkovej kapacity</w:t>
+      </w:r>
+      <w:r>
+        <w:rPr>
+          <w:rFonts w:hint="eastAsia" w:eastAsia="MS Mincho"/>
+          <w:lang w:val="en-US" w:eastAsia="ja-JP"/>
+        </w:rPr>
+        <w:t xml:space="preserve"> 2048 bajtov</w:t>
+      </w:r>
+      <w:r>
+        <w:t xml:space="preserve">. Využitie dynamickej RAM sme odhadli na základe postupného pridávania nových funkcií a sledovania stability programu. Pri pokuse o implementáciu ďalších funkcií, ako napríklad zvýšenie zložitosti hry alebo pridanie nových grafických prvkov, dochádzalo k nepredvídateľnému správaniu programu, ako napríklad zamrznutiu alebo </w:t>
+      </w:r>
+      <w:r>
+        <w:rPr>
+          <w:rFonts w:hint="eastAsia" w:eastAsia="MS Mincho"/>
+          <w:lang w:val="en-US" w:eastAsia="ja-JP"/>
+        </w:rPr>
+        <w:t>nezmyseln</w:t>
+      </w:r>
+      <w:r>
+        <w:rPr>
+          <w:rFonts w:hint="default" w:eastAsia="MS Mincho"/>
+          <w:lang w:val="sk-SK" w:eastAsia="ja-JP"/>
+        </w:rPr>
+        <w:t>é vykreslovanie</w:t>
+      </w:r>
+      <w:r>
+        <w:t>. Po odstráneniu týchto ďalších funkcií sa program vrátil k stabilnému chodu, čo potvrdzuje, že dostupná RAM je plne využitá.</w:t>
+      </w:r>
+    </w:p>
+    <w:p>
+      <w:pPr>
+        <w:keepNext w:val="0"/>
+        <w:keepLines w:val="0"/>
+        <w:widowControl/>
+        <w:numPr>
+          <w:ilvl w:val="0"/>
+          <w:numId w:val="0"/>
+        </w:numPr>
+        <w:suppressLineNumbers w:val="0"/>
+        <w:spacing w:before="0" w:beforeAutospacing="1" w:after="0" w:afterAutospacing="1" w:line="360" w:lineRule="auto"/>
+        <w:jc w:val="both"/>
+        <w:rPr>
+          <w:rStyle w:val="22"/>
+        </w:rPr>
+      </w:pPr>
+      <w:r>
+        <w:rPr>
+          <w:rStyle w:val="22"/>
+        </w:rPr>
+        <w:t>FLASH:</w:t>
+      </w:r>
+    </w:p>
+    <w:p>
+      <w:pPr>
+        <w:keepNext w:val="0"/>
+        <w:keepLines w:val="0"/>
+        <w:widowControl/>
+        <w:numPr>
+          <w:ilvl w:val="0"/>
+          <w:numId w:val="0"/>
+        </w:numPr>
+        <w:suppressLineNumbers w:val="0"/>
+        <w:spacing w:before="0" w:beforeAutospacing="1" w:after="0" w:afterAutospacing="1" w:line="360" w:lineRule="auto"/>
+        <w:ind w:firstLine="708" w:firstLineChars="0"/>
+        <w:jc w:val="both"/>
+      </w:pPr>
+      <w:r>
+        <w:t>Využitie FLASH pamäte je približne 56,3% (17296 bajtov). Tento pomer využitia FLASH pamäte bol dosiahnutý vďaka optimalizácii kódu, ako je napríklad minimalizácia dĺžky premenných, používanie efektívnych algoritmov a vyhýbanie sa zbytočnej redundancii v kóde.</w:t>
+      </w:r>
+    </w:p>
+    <w:p>
+      <w:pPr>
+        <w:pStyle w:val="20"/>
+        <w:spacing w:line="360" w:lineRule="auto"/>
+        <w:ind w:firstLine="708" w:firstLineChars="0"/>
+        <w:jc w:val="both"/>
+      </w:pPr>
+      <w:r>
+        <w:t>V budúcnosti by sme mohli rozšíriť funkcionalitu konzoly o ďalšie hry, napríklad</w:t>
+      </w:r>
       <w:r>
         <w:rPr>
           <w:rFonts w:hint="eastAsia" w:eastAsia="MS Mincho"/>
           <w:lang w:eastAsia="ja-JP"/>
         </w:rPr>
-        <w:t>Pri vytváraní vlastných knižníc sme sa zameriavali na dva hlavné účely. Prvým dôvodom bolo minimalizovať zložitosť priestoru, čo sme dosiahli vytvorením kompaktných a optimalizovaných knižníc.</w:t>
-      </w:r>
-    </w:p>
-    <w:p>
-      <w:pPr>
-        <w:spacing w:line="360" w:lineRule="auto"/>
-        <w:ind w:firstLine="708"/>
+        <w:t xml:space="preserve"> Minesweeper,</w:t>
+      </w:r>
+      <w:r>
+        <w:t xml:space="preserve"> Snake alebo Pong. Ďalším možným vylepšením by bolo pridanie zvukového výstupu alebo použitie výkonnejšieho mikrokontroléra pre podporu komplexnejšej grafiky a hier.</w:t>
+      </w:r>
+    </w:p>
+    <w:p>
+      <w:pPr>
+        <w:pStyle w:val="2"/>
+        <w:spacing w:line="360" w:lineRule="auto"/>
+      </w:pPr>
+      <w:r>
+        <w:t>ZHRNUTIE</w:t>
+      </w:r>
+      <w:bookmarkEnd w:id="44"/>
+    </w:p>
+    <w:p>
+      <w:pPr>
+        <w:pStyle w:val="20"/>
+        <w:spacing w:line="360" w:lineRule="auto"/>
+        <w:ind w:firstLine="432"/>
         <w:jc w:val="both"/>
-        <w:rPr>
-          <w:rFonts w:eastAsia="MS Mincho"/>
+      </w:pPr>
+      <w:r>
+        <w:t>Cieľom našej práce bolo vytvoriť funkčnú hernú konzolu založenú na platforme Arduino Nano. Podarilo sa nám úspešne navrhnúť a implementovať systém, ktorý umožňuje hrať hru Tetris na tomto obmedzenom hardvéri. Využitím vlastných optimalizovaných knižníc a dôkladným návrhom hernej logiky sme dosiahli plynulý a zábavný herný zážitok. Tento projekt demonštruje možnosti vývoja jednoduchých, no funkčných elektronických zariadení s využitím moderných nástrojov a technológií.</w:t>
+      </w:r>
+    </w:p>
+    <w:p>
+      <w:pPr>
+        <w:spacing w:line="360" w:lineRule="auto"/>
+        <w:jc w:val="both"/>
+      </w:pPr>
+      <w:r>
+        <w:br w:type="page"/>
+      </w:r>
+    </w:p>
+    <w:p>
+      <w:pPr>
+        <w:pStyle w:val="2"/>
+        <w:rPr>
           <w:lang w:eastAsia="ja-JP"/>
         </w:rPr>
       </w:pPr>
-    </w:p>
-    <w:p>
-      <w:pPr>
-        <w:spacing w:line="360" w:lineRule="auto"/>
-        <w:ind w:firstLine="708"/>
-        <w:jc w:val="both"/>
-        <w:rPr>
-          <w:rFonts w:eastAsia="MS Mincho"/>
-          <w:lang w:eastAsia="ja-JP"/>
-        </w:rPr>
-      </w:pPr>
-      <w:r>
-        <w:rPr>
-          <w:rFonts w:hint="eastAsia" w:eastAsia="MS Mincho"/>
-          <w:lang w:eastAsia="ja-JP"/>
-        </w:rPr>
-        <w:t>Druhým cieľom bolo zvýšiť výkon a rýchlosť knižníc, najmä pri interakcii s displejom. Pri implementácii knižnice pre animácie sme sa snažili dosiahnuť plynulé a rýchle zobrazenie na obrazovke. Napríklad sme optimalizovali algoritmy a využili sme paralelné spracovanie na zrýchlenie vykresľovania. Tieto úpravy nám umožnili dosiahnuť vynikajúci užívateľský zážitok a zlepšiť celkovú efektivitu aplikácie.</w:t>
-      </w:r>
-    </w:p>
-    <w:p>
-      <w:pPr>
-        <w:spacing w:line="360" w:lineRule="auto"/>
-        <w:ind w:firstLine="708"/>
-        <w:jc w:val="both"/>
-        <w:rPr>
-          <w:rFonts w:eastAsia="MS Mincho"/>
-          <w:lang w:eastAsia="ja-JP"/>
-        </w:rPr>
-      </w:pPr>
-    </w:p>
-    <w:p>
-      <w:pPr>
-        <w:spacing w:line="360" w:lineRule="auto"/>
-        <w:ind w:firstLine="708"/>
-        <w:jc w:val="both"/>
-        <w:rPr>
-          <w:rFonts w:eastAsia="MS Mincho"/>
-          <w:lang w:eastAsia="ja-JP"/>
-        </w:rPr>
-      </w:pPr>
-      <w:r>
-        <w:rPr>
-          <w:rFonts w:hint="eastAsia" w:eastAsia="MS Mincho"/>
-          <w:lang w:eastAsia="ja-JP"/>
-        </w:rPr>
-        <w:t>Celkovo sme sa snažili vytvoriť knižnice, ktoré spĺňajú požiadavky na minimalizáciu priestoru a zároveň zvyšujú výkon a rýchlosť aplikácií. Tento prístup nám pomohol dosiahnuť vyváženú kombináciu medzi efektívnym využitím zdrojov a optimálnym užívateľským zážitkom.</w:t>
-      </w:r>
-    </w:p>
-    <w:p>
-      <w:pPr>
-        <w:spacing w:line="360" w:lineRule="auto"/>
-      </w:pPr>
-      <w:r>
-        <w:br w:type="page"/>
-      </w:r>
-    </w:p>
-    <w:p>
-      <w:pPr>
-        <w:pStyle w:val="2"/>
-        <w:spacing w:line="360" w:lineRule="auto"/>
-      </w:pPr>
-      <w:bookmarkStart w:id="37" w:name="_Toc190378856"/>
-      <w:r>
-        <w:t>VÝSLEDKY PRÁCE A DISKUSIA</w:t>
-      </w:r>
-      <w:bookmarkEnd w:id="37"/>
-    </w:p>
-    <w:p>
-      <w:pPr>
-        <w:pStyle w:val="19"/>
-        <w:spacing w:line="360" w:lineRule="auto"/>
-        <w:ind w:firstLine="708"/>
-        <w:jc w:val="both"/>
-      </w:pPr>
-      <w:r>
-        <w:t>V rámci projektu sme úspešne vyvinuli funkčnú hernú konzolu založenú na platforme Arduino Nano, ktorá umožňuje hrať hru Tetris. Realizácia projektu však nebola bez výziev. Obmedzený výkon a pamäťový priestor mikrokontroléra Arduino Nano predstavovali významné výzvy pri implementácii hry.</w:t>
-      </w:r>
-    </w:p>
-    <w:p>
-      <w:pPr>
-        <w:pStyle w:val="19"/>
-        <w:spacing w:line="360" w:lineRule="auto"/>
-        <w:ind w:firstLine="708"/>
-        <w:jc w:val="both"/>
-      </w:pPr>
-      <w:r>
-        <w:t>Aby sme prekonali tieto obmedzenia, pristúpili sme k niekoľkým dôležitým krokom. V prvom rade sme sa zamerali na optimalizáciu hardvérovej konfigurácie. Pri návrhu hardvéru sme dôkladne zvážili umiestnenie tlačidiel a displeja na 3D tlačenom puzdre. Cieľom bolo zabezpečiť pohodlné ovládanie a zároveň minimalizovať rušenie signálu medzi jednotlivými komponentmi.</w:t>
-      </w:r>
-    </w:p>
-    <w:p>
-      <w:pPr>
-        <w:pStyle w:val="19"/>
-        <w:spacing w:line="360" w:lineRule="auto"/>
-        <w:ind w:firstLine="708"/>
-        <w:jc w:val="both"/>
-      </w:pPr>
-      <w:r>
-        <w:t>Ďalším kľúčovým krokom bolo vytvorenie vlastných optimalizovaných knižníc pre ovládanie hardvéru. Knižnica pre ovládanie TFT LCD displeja bola navrhnutá s dôrazom na minimalizáciu spotreby pamäte a optimalizáciu vykresľovacích algoritmov. Podobne aj knižnica pre ovládanie tlačidiel bola navrhnutá s ohľadom na efektívnu detekciu stlačení a minimalizáciu rušenia.</w:t>
-      </w:r>
-    </w:p>
-    <w:p>
-      <w:pPr>
-        <w:pStyle w:val="19"/>
-        <w:spacing w:line="360" w:lineRule="auto"/>
-        <w:ind w:firstLine="708"/>
-        <w:jc w:val="both"/>
-      </w:pPr>
-      <w:r>
-        <w:t>Implementácia hernej logiky tiež vyžadovala dôkladnú optimalizáciu. Pri tvorbe algoritmov pre generovanie tetromín, kontrolu pohybu, rotáciu a detekciu kolizí sme sa snažili minimalizovať počet výpočtov a znížiť nároky na procesor.</w:t>
-      </w:r>
-    </w:p>
-    <w:p>
-      <w:pPr>
-        <w:pStyle w:val="19"/>
-        <w:spacing w:line="360" w:lineRule="auto"/>
-        <w:ind w:firstLine="708"/>
-        <w:jc w:val="both"/>
-      </w:pPr>
-      <w:r>
-        <w:t>Výsledkom našej práce je funkčná herná konzola s možnosťou hrania hry Tetris, ktorá demonštruje efektívne využitie dostupných hardvérových zdrojov. Aj keď súčasná verzia podporuje iba jednu hru, použitý prístup s dôrazom na optimalizáciu a využitie vlastných knižníc by umožnil relatívne jednoduchú implementáciu ďalších jednoduchých hier v budúcnosti.</w:t>
-      </w:r>
-    </w:p>
-    <w:p>
-      <w:pPr>
-        <w:jc w:val="both"/>
-      </w:pPr>
-      <w:r>
-        <w:br w:type="page"/>
-      </w:r>
-    </w:p>
-    <w:p>
-      <w:pPr>
-        <w:pStyle w:val="2"/>
-        <w:jc w:val="both"/>
-      </w:pPr>
-      <w:bookmarkStart w:id="38" w:name="_Toc190378857"/>
-      <w:r>
-        <w:rPr>
-          <w:rStyle w:val="21"/>
-          <w:b/>
-          <w:bCs/>
-        </w:rPr>
-        <w:t>ZÁVERY PRÁCE</w:t>
-      </w:r>
-      <w:bookmarkEnd w:id="38"/>
-    </w:p>
-    <w:p>
-      <w:pPr>
-        <w:pStyle w:val="19"/>
-        <w:spacing w:line="360" w:lineRule="auto"/>
-        <w:jc w:val="both"/>
-      </w:pPr>
-      <w:r>
-        <w:t>V rámci projektu sme úspešne vyvinuli funkčnú hernú konzolu založenú na platforme Arduino Nano. Táto konzola umožňuje hrať hru Tetris a predstavuje dôkaz toho, že je možné vytvoriť jednoduchý, no funkčný herný systém na</w:t>
-      </w:r>
-      <w:r>
-        <w:rPr>
-          <w:rFonts w:hint="eastAsia" w:eastAsia="MS Mincho"/>
-          <w:lang w:eastAsia="ja-JP"/>
-        </w:rPr>
-        <w:t xml:space="preserve"> ve</w:t>
-      </w:r>
-      <w:r>
-        <w:rPr>
-          <w:rFonts w:eastAsia="MS Mincho"/>
-          <w:lang w:val="sk-SK" w:eastAsia="ja-JP"/>
-        </w:rPr>
-        <w:t>lmi</w:t>
-      </w:r>
-      <w:r>
-        <w:t xml:space="preserve"> obmedzenom hardvéri.</w:t>
-      </w:r>
-    </w:p>
-    <w:p>
-      <w:pPr>
-        <w:pStyle w:val="19"/>
-        <w:spacing w:line="360" w:lineRule="auto"/>
-        <w:jc w:val="both"/>
-      </w:pPr>
-      <w:r>
-        <w:t>Splnili sme všetky stanovené ciele projektu. Podarilo sa nám vytvoriť vlastné knižnice pre ovládanie hardvéru, implementovať hernú logiku Tetrisu a zabezpečiť plynulý chod hry na Arduino Nano.</w:t>
-      </w:r>
-    </w:p>
-    <w:p>
-      <w:pPr>
-        <w:pStyle w:val="19"/>
-        <w:spacing w:line="360" w:lineRule="auto"/>
-        <w:jc w:val="both"/>
-      </w:pPr>
-      <w:r>
-        <w:t>V budúcnosti by sme mohli rozšíriť funkcionalitu konzoly o ďalšie hry, napríklad</w:t>
-      </w:r>
-      <w:r>
-        <w:rPr>
-          <w:rFonts w:hint="eastAsia" w:eastAsia="MS Mincho"/>
-          <w:lang w:eastAsia="ja-JP"/>
-        </w:rPr>
-        <w:t xml:space="preserve"> Minesweeper,</w:t>
-      </w:r>
-      <w:r>
-        <w:t xml:space="preserve"> Snake alebo Pong. Ďalším možným vylepšením by bolo pridanie zvukového výstupu alebo použitie výkonnejšieho mikrokontroléra pre podporu komplexnejšej grafiky a hier.</w:t>
-      </w:r>
-    </w:p>
-    <w:p>
-      <w:pPr>
-        <w:spacing w:line="360" w:lineRule="auto"/>
-      </w:pPr>
-      <w:r>
-        <w:br w:type="page"/>
-      </w:r>
-    </w:p>
-    <w:p>
-      <w:pPr>
-        <w:pStyle w:val="2"/>
-      </w:pPr>
-      <w:bookmarkStart w:id="39" w:name="_Toc190378858"/>
-      <w:r>
-        <w:t>ZHRNUTIE</w:t>
-      </w:r>
-      <w:bookmarkEnd w:id="39"/>
-    </w:p>
-    <w:p>
-      <w:pPr>
-        <w:pStyle w:val="19"/>
-        <w:spacing w:line="360" w:lineRule="auto"/>
-        <w:ind w:firstLine="708"/>
-        <w:jc w:val="both"/>
-      </w:pPr>
-      <w:r>
-        <w:t>Cieľom našej práce bolo vytvoriť funkčnú hernú konzolu založenú na platforme Arduino Nano. Podarilo sa nám úspešne navrhnúť a implementovať systém, ktorý umožňuje hrať hru Tetris na tomto obmedzenom hardvéri. Využitím vlastných optimalizovaných knižníc a dôkladným návrhom hernej logiky sme dosiahli plynulý a zábavný herný zážitok. Tento projekt demonštruje možnosti vývoja jednoduchých, no funkčných elektronických zariadení s využitím moderných nástrojov a technológií.</w:t>
-      </w:r>
-    </w:p>
-    <w:p>
-      <w:pPr>
-        <w:spacing w:line="360" w:lineRule="auto"/>
-        <w:jc w:val="both"/>
-      </w:pPr>
-      <w:r>
-        <w:br w:type="page"/>
-      </w:r>
-    </w:p>
-    <w:p>
-      <w:pPr>
-        <w:pStyle w:val="2"/>
-        <w:rPr>
-          <w:lang w:val="en-US" w:eastAsia="ja-JP"/>
-        </w:rPr>
-      </w:pPr>
-      <w:bookmarkStart w:id="40" w:name="_Toc190378859"/>
+      <w:bookmarkStart w:id="45" w:name="_Toc190803382"/>
       <w:r>
         <w:rPr>
           <w:rFonts w:hint="eastAsia"/>
@@ -7817,78 +8986,384 @@
         </w:rPr>
         <w:t>užitej literatúry</w:t>
       </w:r>
-      <w:bookmarkEnd w:id="40"/>
-    </w:p>
-    <w:p>
-      <w:pPr>
-        <w:rPr>
-          <w:lang w:val="en-US" w:eastAsia="ja-JP"/>
-        </w:rPr>
-      </w:pPr>
-      <w:r>
+      <w:bookmarkEnd w:id="45"/>
+    </w:p>
+    <w:p>
+      <w:pPr>
         <w:rPr>
           <w:lang w:eastAsia="ja-JP"/>
         </w:rPr>
-        <w:br w:type="page"/>
-      </w:r>
-    </w:p>
-    <w:p>
-      <w:pPr>
-        <w:pStyle w:val="29"/>
-        <w:spacing w:line="360" w:lineRule="auto"/>
-        <w:jc w:val="both"/>
-      </w:pPr>
-      <w:r>
-        <w:t>PrílohA</w:t>
-      </w:r>
-    </w:p>
-    <w:p>
-      <w:pPr>
-        <w:spacing w:line="360" w:lineRule="auto"/>
-        <w:jc w:val="both"/>
-        <w:rPr>
-          <w:b/>
-          <w:szCs w:val="28"/>
-        </w:rPr>
-      </w:pPr>
-      <w:r>
-        <w:rPr>
-          <w:b/>
-          <w:szCs w:val="28"/>
-        </w:rPr>
-        <w:t>USB príloha</w:t>
-      </w:r>
-    </w:p>
-    <w:p>
-      <w:pPr>
-        <w:spacing w:line="360" w:lineRule="auto"/>
-        <w:jc w:val="both"/>
-        <w:rPr>
-          <w:b/>
-          <w:sz w:val="28"/>
-          <w:szCs w:val="28"/>
-        </w:rPr>
-      </w:pPr>
-    </w:p>
-    <w:p>
-      <w:pPr>
-        <w:pStyle w:val="35"/>
-        <w:spacing w:line="360" w:lineRule="auto"/>
-        <w:jc w:val="both"/>
-      </w:pPr>
-      <w:r>
-        <w:t>Priložené USB obsahuje:</w:t>
-      </w:r>
-    </w:p>
-    <w:p>
-      <w:pPr>
-        <w:pStyle w:val="35"/>
+      </w:pPr>
+    </w:p>
+    <w:p>
+      <w:pPr>
         <w:numPr>
           <w:ilvl w:val="0"/>
           <w:numId w:val="5"/>
         </w:numPr>
         <w:spacing w:line="360" w:lineRule="auto"/>
+        <w:contextualSpacing/>
         <w:jc w:val="both"/>
+      </w:pPr>
+      <w:r>
+        <w:t>Arduino Nano. 2025. [online]. 2025, [cit. 2025-2-12]. Dostupné na internete: &lt;</w:t>
+      </w:r>
+      <w:r>
+        <w:fldChar w:fldCharType="begin"/>
+      </w:r>
+      <w:r>
+        <w:instrText xml:space="preserve"> HYPERLINK "https://docs.arduino.cc/resources/datasheets/A000005-datasheet.pdf?_" </w:instrText>
+      </w:r>
+      <w:r>
+        <w:fldChar w:fldCharType="separate"/>
+      </w:r>
+      <w:r>
+        <w:rPr>
+          <w:rStyle w:val="19"/>
+          <w:rFonts w:ascii="inherit" w:hAnsi="inherit" w:cs="Noto Sans"/>
+        </w:rPr>
+        <w:t>https://docs.arduino.cc/resources/datasheets/A000005-datasheet.pdf?_</w:t>
+      </w:r>
+      <w:r>
+        <w:rPr>
+          <w:rStyle w:val="19"/>
+          <w:rFonts w:ascii="inherit" w:hAnsi="inherit" w:cs="Noto Sans"/>
+        </w:rPr>
+        <w:fldChar w:fldCharType="end"/>
+      </w:r>
+      <w:r>
+        <w:rPr>
+          <w:rFonts w:ascii="inherit" w:hAnsi="inherit" w:cs="Noto Sans"/>
+        </w:rPr>
+        <w:t>&gt;</w:t>
+      </w:r>
+      <w:r>
+        <w:rPr>
+          <w:rFonts w:ascii="Noto Sans" w:hAnsi="Noto Sans" w:cs="Noto Sans"/>
+        </w:rPr>
+        <w:t xml:space="preserve"> </w:t>
+      </w:r>
+    </w:p>
+    <w:p>
+      <w:pPr>
+        <w:numPr>
+          <w:ilvl w:val="0"/>
+          <w:numId w:val="5"/>
+        </w:numPr>
+        <w:spacing w:line="360" w:lineRule="auto"/>
+        <w:contextualSpacing/>
+        <w:jc w:val="both"/>
+      </w:pPr>
+      <w:r>
+        <w:t>TFT LCD. [online]. 2025, [cit. 2025-2-12]. Dostupné na internete:  &lt;</w:t>
+      </w:r>
+      <w:r>
+        <w:fldChar w:fldCharType="begin"/>
+      </w:r>
+      <w:r>
+        <w:instrText xml:space="preserve"> HYPERLINK "https://en.wikipedia.org/wiki/TFT_LCD" </w:instrText>
+      </w:r>
+      <w:r>
+        <w:fldChar w:fldCharType="separate"/>
+      </w:r>
+      <w:r>
+        <w:rPr>
+          <w:rStyle w:val="19"/>
+        </w:rPr>
+        <w:t>https://en.wikipedia.org/wiki/TFT_LCD</w:t>
+      </w:r>
+      <w:r>
+        <w:rPr>
+          <w:rStyle w:val="19"/>
+        </w:rPr>
+        <w:fldChar w:fldCharType="end"/>
+      </w:r>
+      <w:r>
+        <w:t xml:space="preserve">&gt; </w:t>
+      </w:r>
+    </w:p>
+    <w:p>
+      <w:pPr>
+        <w:numPr>
+          <w:ilvl w:val="0"/>
+          <w:numId w:val="5"/>
+        </w:numPr>
+        <w:spacing w:line="360" w:lineRule="auto"/>
+        <w:contextualSpacing/>
+        <w:jc w:val="both"/>
+      </w:pPr>
+      <w:r>
+        <w:t>What is a PCB and Intro to PCB Design. [online]. 2025, [cit. 2025-2-12]. Dostupné na internete: &lt;</w:t>
+      </w:r>
+      <w:r>
+        <w:fldChar w:fldCharType="begin"/>
+      </w:r>
+      <w:r>
+        <w:instrText xml:space="preserve"> HYPERLINK "https://resources.altium.com/p/what-is-a-pcb" </w:instrText>
+      </w:r>
+      <w:r>
+        <w:fldChar w:fldCharType="separate"/>
+      </w:r>
+      <w:r>
+        <w:rPr>
+          <w:rStyle w:val="19"/>
+        </w:rPr>
+        <w:t>https://resources.altium.com/p/what-is-a-pcb</w:t>
+      </w:r>
+      <w:r>
+        <w:rPr>
+          <w:rStyle w:val="19"/>
+        </w:rPr>
+        <w:fldChar w:fldCharType="end"/>
+      </w:r>
+      <w:r>
+        <w:t xml:space="preserve">&gt; </w:t>
+      </w:r>
+    </w:p>
+    <w:p>
+      <w:pPr>
+        <w:numPr>
+          <w:ilvl w:val="0"/>
+          <w:numId w:val="5"/>
+        </w:numPr>
+        <w:spacing w:line="360" w:lineRule="auto"/>
+        <w:contextualSpacing/>
+        <w:jc w:val="both"/>
+      </w:pPr>
+      <w:r>
+        <w:t>Our code editor. [online]. 2025, [cit. 2025-2-12]. Dostupné na internete: &lt;</w:t>
+      </w:r>
+      <w:r>
+        <w:fldChar w:fldCharType="begin"/>
+      </w:r>
+      <w:r>
+        <w:instrText xml:space="preserve"> HYPERLINK "https://code.visualstudio.com" </w:instrText>
+      </w:r>
+      <w:r>
+        <w:fldChar w:fldCharType="separate"/>
+      </w:r>
+      <w:r>
+        <w:rPr>
+          <w:rStyle w:val="19"/>
+        </w:rPr>
+        <w:t>https://code.visualstudio.com</w:t>
+      </w:r>
+      <w:r>
+        <w:rPr>
+          <w:rStyle w:val="19"/>
+        </w:rPr>
+        <w:fldChar w:fldCharType="end"/>
+      </w:r>
+      <w:r>
+        <w:t xml:space="preserve">&gt; </w:t>
+      </w:r>
+    </w:p>
+    <w:p>
+      <w:pPr>
+        <w:numPr>
+          <w:ilvl w:val="0"/>
+          <w:numId w:val="5"/>
+        </w:numPr>
+        <w:spacing w:line="360" w:lineRule="auto"/>
+        <w:contextualSpacing/>
+        <w:jc w:val="both"/>
+      </w:pPr>
+      <w:r>
+        <w:t>What is PlatformIO? [online]. 2025, [cit. 2025-2-12]. Dostupné na internete: &lt;</w:t>
+      </w:r>
+      <w:r>
+        <w:fldChar w:fldCharType="begin"/>
+      </w:r>
+      <w:r>
+        <w:instrText xml:space="preserve"> HYPERLINK "https://docs.platformio.org/en/latest/what-is-platformio.html" </w:instrText>
+      </w:r>
+      <w:r>
+        <w:fldChar w:fldCharType="separate"/>
+      </w:r>
+      <w:r>
+        <w:rPr>
+          <w:rStyle w:val="19"/>
+        </w:rPr>
+        <w:t>https://docs.platformio.org/en/latest/what-is-platformio.html</w:t>
+      </w:r>
+      <w:r>
+        <w:rPr>
+          <w:rStyle w:val="19"/>
+        </w:rPr>
+        <w:fldChar w:fldCharType="end"/>
+      </w:r>
+      <w:r>
+        <w:t>&gt;</w:t>
+      </w:r>
+    </w:p>
+    <w:p>
+      <w:pPr>
+        <w:rPr>
+          <w:lang w:val="en-US" w:eastAsia="ja-JP"/>
+        </w:rPr>
+      </w:pPr>
+      <w:r>
+        <w:rPr>
+          <w:lang w:eastAsia="ja-JP"/>
+        </w:rPr>
+        <mc:AlternateContent>
+          <mc:Choice Requires="wps">
+            <w:drawing>
+              <wp:anchor distT="0" distB="0" distL="114300" distR="114300" simplePos="0" relativeHeight="251674624" behindDoc="0" locked="0" layoutInCell="1" allowOverlap="1">
+                <wp:simplePos x="0" y="0"/>
+                <wp:positionH relativeFrom="column">
+                  <wp:posOffset>-1080135</wp:posOffset>
+                </wp:positionH>
+                <wp:positionV relativeFrom="paragraph">
+                  <wp:posOffset>-3980815</wp:posOffset>
+                </wp:positionV>
+                <wp:extent cx="1189990" cy="509270"/>
+                <wp:effectExtent l="62865" t="62865" r="80645" b="75565"/>
+                <wp:wrapNone/>
+                <wp:docPr id="9" name="Písanie rukou 5"/>
+                <wp:cNvGraphicFramePr/>
+                <a:graphic xmlns:a="http://schemas.openxmlformats.org/drawingml/2006/main">
+                  <a:graphicData uri="http://schemas.microsoft.com/office/word/2010/wordprocessingInk">
+                    <mc:AlternateContent xmlns:a14="http://schemas.microsoft.com/office/drawing/2010/main">
+                      <mc:Choice Requires="a14">
+                        <w14:contentPart bwMode="auto" r:id="rId21">
+                          <w14:nvContentPartPr>
+                            <w14:cNvPr id="9" name="Písanie rukou 5"/>
+                            <w14:cNvContentPartPr/>
+                          </w14:nvContentPartPr>
+                          <w14:xfrm>
+                            <a:off x="0" y="0"/>
+                            <a:ext cx="1189800" cy="509400"/>
+                          </w14:xfrm>
+                        </w14:contentPart>
+                      </mc:Choice>
+                    </mc:AlternateContent>
+                  </a:graphicData>
+                </a:graphic>
+              </wp:anchor>
+            </w:drawing>
+          </mc:Choice>
+          <mc:Fallback>
+            <w:pict>
+              <v:shape id="Písanie rukou 5" o:spid="_x0000_s1026" o:spt="75" style="position:absolute;left:0pt;margin-left:-85.05pt;margin-top:-313.45pt;height:40.1pt;width:93.7pt;z-index:251674624;mso-width-relative:page;mso-height-relative:page;" coordsize="21600,21600" o:gfxdata="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">
+                <v:imagedata r:id="rId22" o:title=""/>
+                <o:lock v:ext="edit"/>
+              </v:shape>
+            </w:pict>
+          </mc:Fallback>
+        </mc:AlternateContent>
+      </w:r>
+      <w:r>
+        <w:rPr>
+          <w:lang w:eastAsia="ja-JP"/>
+        </w:rPr>
+        <mc:AlternateContent>
+          <mc:Choice Requires="wps">
+            <w:drawing>
+              <wp:anchor distT="0" distB="0" distL="114300" distR="114300" simplePos="0" relativeHeight="251666432" behindDoc="0" locked="0" layoutInCell="1" allowOverlap="1">
+                <wp:simplePos x="0" y="0"/>
+                <wp:positionH relativeFrom="column">
+                  <wp:posOffset>2654935</wp:posOffset>
+                </wp:positionH>
+                <wp:positionV relativeFrom="paragraph">
+                  <wp:posOffset>5948045</wp:posOffset>
+                </wp:positionV>
+                <wp:extent cx="220980" cy="138430"/>
+                <wp:effectExtent l="114300" t="114300" r="84455" b="115570"/>
+                <wp:wrapNone/>
+                <wp:docPr id="1322104896" name="Písanie rukou 3"/>
+                <wp:cNvGraphicFramePr/>
+                <a:graphic xmlns:a="http://schemas.openxmlformats.org/drawingml/2006/main">
+                  <a:graphicData uri="http://schemas.microsoft.com/office/word/2010/wordprocessingInk">
+                    <mc:AlternateContent xmlns:a14="http://schemas.microsoft.com/office/drawing/2010/main">
+                      <mc:Choice Requires="a14">
+                        <w14:contentPart bwMode="auto" r:id="rId23">
+                          <w14:nvContentPartPr>
+                            <w14:cNvPr id="1322104896" name="Písanie rukou 3"/>
+                            <w14:cNvContentPartPr/>
+                          </w14:nvContentPartPr>
+                          <w14:xfrm>
+                            <a:off x="0" y="0"/>
+                            <a:ext cx="220680" cy="138600"/>
+                          </w14:xfrm>
+                        </w14:contentPart>
+                      </mc:Choice>
+                    </mc:AlternateContent>
+                  </a:graphicData>
+                </a:graphic>
+              </wp:anchor>
+            </w:drawing>
+          </mc:Choice>
+          <mc:Fallback>
+            <w:pict>
+              <v:shape id="Písanie rukou 3" o:spid="_x0000_s1026" o:spt="75" style="position:absolute;left:0pt;margin-left:209.05pt;margin-top:468.35pt;height:10.9pt;width:17.4pt;z-index:251666432;mso-width-relative:page;mso-height-relative:page;" coordsize="21600,21600" o:gfxdata="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">
+                <v:imagedata r:id="rId24" o:title=""/>
+                <o:lock v:ext="edit"/>
+              </v:shape>
+            </w:pict>
+          </mc:Fallback>
+        </mc:AlternateContent>
+      </w:r>
+      <w:r>
+        <w:rPr>
+          <w:lang w:eastAsia="ja-JP"/>
+        </w:rPr>
+        <w:br w:type="page"/>
+      </w:r>
+    </w:p>
+    <w:p>
+      <w:pPr>
+        <w:pStyle w:val="30"/>
+        <w:spacing w:line="360" w:lineRule="auto"/>
+        <w:jc w:val="both"/>
+      </w:pPr>
+      <w:r>
+        <w:t>PrílohA</w:t>
+      </w:r>
+    </w:p>
+    <w:p>
+      <w:pPr>
+        <w:spacing w:line="360" w:lineRule="auto"/>
+        <w:jc w:val="both"/>
+        <w:rPr>
+          <w:b/>
+          <w:szCs w:val="28"/>
+        </w:rPr>
+      </w:pPr>
+      <w:r>
+        <w:rPr>
+          <w:b/>
+          <w:szCs w:val="28"/>
+        </w:rPr>
+        <w:t>USB príloha</w:t>
+      </w:r>
+    </w:p>
+    <w:p>
+      <w:pPr>
+        <w:spacing w:line="360" w:lineRule="auto"/>
+        <w:jc w:val="both"/>
+        <w:rPr>
+          <w:b/>
+          <w:sz w:val="28"/>
+          <w:szCs w:val="28"/>
+        </w:rPr>
+      </w:pPr>
+    </w:p>
+    <w:p>
+      <w:pPr>
+        <w:pStyle w:val="36"/>
+      </w:pPr>
+      <w:r>
+        <w:t>Priložené USB obsahuje:</w:t>
+      </w:r>
+    </w:p>
+    <w:p>
+      <w:pPr>
+        <w:pStyle w:val="36"/>
+        <w:numPr>
+          <w:ilvl w:val="0"/>
+          <w:numId w:val="6"/>
+        </w:numPr>
         <w:rPr>
           <w:color w:val="000000" w:themeColor="text1"/>
           <w14:textFill>
@@ -7909,18 +9384,14 @@
         </w:rPr>
         <w:t xml:space="preserve">Dokumentáciu v elektronickej podobe </w:t>
       </w:r>
-      <w:bookmarkStart w:id="47" w:name="_GoBack"/>
-      <w:bookmarkEnd w:id="47"/>
-    </w:p>
-    <w:p>
-      <w:pPr>
-        <w:pStyle w:val="35"/>
+    </w:p>
+    <w:p>
+      <w:pPr>
+        <w:pStyle w:val="36"/>
         <w:numPr>
           <w:ilvl w:val="0"/>
-          <w:numId w:val="5"/>
+          <w:numId w:val="6"/>
         </w:numPr>
-        <w:spacing w:line="360" w:lineRule="auto"/>
-        <w:jc w:val="both"/>
         <w:rPr>
           <w:color w:val="000000" w:themeColor="text1"/>
           <w14:textFill>
@@ -7939,18 +9410,29 @@
             </w14:solidFill>
           </w14:textFill>
         </w:rPr>
-        <w:t xml:space="preserve">Fotografie z realizácie modelu </w:t>
-      </w:r>
-    </w:p>
-    <w:p>
-      <w:pPr>
-        <w:pStyle w:val="35"/>
+        <w:t xml:space="preserve">Fotografie z realizácie </w:t>
+      </w:r>
+      <w:r>
+        <w:rPr>
+          <w:rFonts w:hint="default"/>
+          <w:color w:val="000000" w:themeColor="text1"/>
+          <w:lang w:val="sk-SK"/>
+          <w14:textFill>
+            <w14:solidFill>
+              <w14:schemeClr w14:val="tx1"/>
+            </w14:solidFill>
+          </w14:textFill>
+        </w:rPr>
+        <w:t>projektu</w:t>
+      </w:r>
+    </w:p>
+    <w:p>
+      <w:pPr>
+        <w:pStyle w:val="36"/>
         <w:numPr>
           <w:ilvl w:val="0"/>
-          <w:numId w:val="5"/>
+          <w:numId w:val="6"/>
         </w:numPr>
-        <w:spacing w:line="360" w:lineRule="auto"/>
-        <w:jc w:val="both"/>
         <w:rPr>
           <w:color w:val="000000" w:themeColor="text1"/>
           <w14:textFill>
@@ -7974,13 +9456,11 @@
     </w:p>
     <w:p>
       <w:pPr>
-        <w:pStyle w:val="35"/>
+        <w:pStyle w:val="36"/>
         <w:numPr>
           <w:ilvl w:val="0"/>
-          <w:numId w:val="5"/>
+          <w:numId w:val="6"/>
         </w:numPr>
-        <w:spacing w:line="360" w:lineRule="auto"/>
-        <w:jc w:val="both"/>
         <w:rPr>
           <w:color w:val="000000" w:themeColor="text1"/>
           <w14:textFill>
@@ -8004,13 +9484,11 @@
     </w:p>
     <w:p>
       <w:pPr>
-        <w:pStyle w:val="35"/>
+        <w:pStyle w:val="36"/>
         <w:numPr>
           <w:ilvl w:val="0"/>
-          <w:numId w:val="5"/>
+          <w:numId w:val="6"/>
         </w:numPr>
-        <w:spacing w:line="360" w:lineRule="auto"/>
-        <w:jc w:val="both"/>
         <w:rPr>
           <w:color w:val="000000" w:themeColor="text1"/>
           <w14:textFill>
@@ -8047,10 +9525,10 @@
     </w:p>
     <w:p>
       <w:pPr>
-        <w:pStyle w:val="35"/>
+        <w:pStyle w:val="36"/>
         <w:numPr>
           <w:ilvl w:val="0"/>
-          <w:numId w:val="5"/>
+          <w:numId w:val="6"/>
         </w:numPr>
         <w:spacing w:line="360" w:lineRule="auto"/>
         <w:jc w:val="both"/>
@@ -8063,17 +9541,6 @@
           </w14:textFill>
         </w:rPr>
       </w:pPr>
-      <w:r>
-        <w:rPr>
-          <w:color w:val="000000" w:themeColor="text1"/>
-          <w14:textFill>
-            <w14:solidFill>
-              <w14:schemeClr w14:val="tx1"/>
-            </w14:solidFill>
-          </w14:textFill>
-        </w:rPr>
-        <w:t>Zdrojové súbory 3D modelu (</w:t>
-      </w:r>
       <w:r>
         <w:rPr>
           <w:rFonts w:hint="eastAsia" w:eastAsia="MS Mincho"/>
@@ -8085,9 +9552,29 @@
             </w14:solidFill>
           </w14:textFill>
         </w:rPr>
-        <w:t>blend, stl</w:t>
-      </w:r>
-      <w:r>
+        <w:t>Dokument</w:t>
+      </w:r>
+      <w:r>
+        <w:rPr>
+          <w:rFonts w:hint="default" w:eastAsia="MS Mincho"/>
+          <w:color w:val="000000" w:themeColor="text1"/>
+          <w:lang w:val="sk-SK" w:eastAsia="ja-JP"/>
+          <w14:textFill>
+            <w14:solidFill>
+              <w14:schemeClr w14:val="tx1"/>
+            </w14:solidFill>
+          </w14:textFill>
+        </w:rPr>
+        <w:t>ácie použité pri vytváraní zdrojového kódu</w:t>
+      </w:r>
+    </w:p>
+    <w:p>
+      <w:pPr>
+        <w:pStyle w:val="36"/>
+        <w:numPr>
+          <w:ilvl w:val="0"/>
+          <w:numId w:val="6"/>
+        </w:numPr>
         <w:rPr>
           <w:color w:val="000000" w:themeColor="text1"/>
           <w14:textFill>
@@ -8096,6 +9583,40 @@
             </w14:solidFill>
           </w14:textFill>
         </w:rPr>
+      </w:pPr>
+      <w:r>
+        <w:rPr>
+          <w:color w:val="000000" w:themeColor="text1"/>
+          <w14:textFill>
+            <w14:solidFill>
+              <w14:schemeClr w14:val="tx1"/>
+            </w14:solidFill>
+          </w14:textFill>
+        </w:rPr>
+        <w:t>Zdrojové súbory 3D modelu (</w:t>
+      </w:r>
+      <w:r>
+        <w:rPr>
+          <w:rFonts w:hint="eastAsia" w:eastAsia="MS Mincho"/>
+          <w:color w:val="000000" w:themeColor="text1"/>
+          <w:lang w:val="en-US" w:eastAsia="ja-JP"/>
+          <w14:textFill>
+            <w14:solidFill>
+              <w14:schemeClr w14:val="tx1"/>
+            </w14:solidFill>
+          </w14:textFill>
+        </w:rPr>
+        <w:t>blend, stl</w:t>
+      </w:r>
+      <w:r>
+        <w:rPr>
+          <w:color w:val="000000" w:themeColor="text1"/>
+          <w14:textFill>
+            <w14:solidFill>
+              <w14:schemeClr w14:val="tx1"/>
+            </w14:solidFill>
+          </w14:textFill>
+        </w:rPr>
         <w:t>)</w:t>
       </w:r>
     </w:p>
@@ -8105,6 +9626,159 @@
           <w:lang w:val="en-US" w:eastAsia="ja-JP"/>
         </w:rPr>
       </w:pPr>
+      <w:r>
+        <w:rPr>
+          <w:lang w:eastAsia="ja-JP"/>
+        </w:rPr>
+        <mc:AlternateContent>
+          <mc:Choice Requires="wps">
+            <w:drawing>
+              <wp:anchor distT="0" distB="0" distL="114300" distR="114300" simplePos="0" relativeHeight="251668480" behindDoc="0" locked="0" layoutInCell="1" allowOverlap="1">
+                <wp:simplePos x="0" y="0"/>
+                <wp:positionH relativeFrom="column">
+                  <wp:posOffset>2197735</wp:posOffset>
+                </wp:positionH>
+                <wp:positionV relativeFrom="paragraph">
+                  <wp:posOffset>4449445</wp:posOffset>
+                </wp:positionV>
+                <wp:extent cx="1189990" cy="509270"/>
+                <wp:effectExtent l="114300" t="114300" r="118745" b="113030"/>
+                <wp:wrapNone/>
+                <wp:docPr id="2096786010" name="Písanie rukou 5"/>
+                <wp:cNvGraphicFramePr/>
+                <a:graphic xmlns:a="http://schemas.openxmlformats.org/drawingml/2006/main">
+                  <a:graphicData uri="http://schemas.microsoft.com/office/word/2010/wordprocessingInk">
+                    <mc:AlternateContent xmlns:a14="http://schemas.microsoft.com/office/drawing/2010/main">
+                      <mc:Choice Requires="a14">
+                        <w14:contentPart bwMode="auto" r:id="rId25">
+                          <w14:nvContentPartPr>
+                            <w14:cNvPr id="2096786010" name="Písanie rukou 5"/>
+                            <w14:cNvContentPartPr/>
+                          </w14:nvContentPartPr>
+                          <w14:xfrm>
+                            <a:off x="0" y="0"/>
+                            <a:ext cx="1189800" cy="509400"/>
+                          </w14:xfrm>
+                        </w14:contentPart>
+                      </mc:Choice>
+                    </mc:AlternateContent>
+                  </a:graphicData>
+                </a:graphic>
+              </wp:anchor>
+            </w:drawing>
+          </mc:Choice>
+          <mc:Fallback>
+            <w:pict>
+              <v:shape id="Písanie rukou 5" o:spid="_x0000_s1026" o:spt="75" style="position:absolute;left:0pt;margin-left:173.05pt;margin-top:350.35pt;height:40.1pt;width:93.7pt;z-index:251668480;mso-width-relative:page;mso-height-relative:page;" coordsize="21600,21600" o:gfxdata="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">
+                <v:imagedata r:id="rId22" o:title=""/>
+                <o:lock v:ext="edit"/>
+              </v:shape>
+            </w:pict>
+          </mc:Fallback>
+        </mc:AlternateContent>
+      </w:r>
+      <w:r>
+        <w:rPr>
+          <w:lang w:val="en-US" w:eastAsia="ja-JP"/>
+        </w:rPr>
+        <mc:AlternateContent>
+          <mc:Choice Requires="wps">
+            <w:drawing>
+              <wp:anchor distT="0" distB="0" distL="114300" distR="114300" simplePos="0" relativeHeight="251667456" behindDoc="0" locked="0" layoutInCell="1" allowOverlap="1">
+                <wp:simplePos x="0" y="0"/>
+                <wp:positionH relativeFrom="column">
+                  <wp:posOffset>2280920</wp:posOffset>
+                </wp:positionH>
+                <wp:positionV relativeFrom="paragraph">
+                  <wp:posOffset>5106035</wp:posOffset>
+                </wp:positionV>
+                <wp:extent cx="859155" cy="419100"/>
+                <wp:effectExtent l="114300" t="114300" r="93345" b="114300"/>
+                <wp:wrapNone/>
+                <wp:docPr id="2077879813" name="Písanie rukou 4"/>
+                <wp:cNvGraphicFramePr/>
+                <a:graphic xmlns:a="http://schemas.openxmlformats.org/drawingml/2006/main">
+                  <a:graphicData uri="http://schemas.microsoft.com/office/word/2010/wordprocessingInk">
+                    <mc:AlternateContent xmlns:a14="http://schemas.microsoft.com/office/drawing/2010/main">
+                      <mc:Choice Requires="a14">
+                        <w14:contentPart bwMode="auto" r:id="rId26">
+                          <w14:nvContentPartPr>
+                            <w14:cNvPr id="2077879813" name="Písanie rukou 4"/>
+                            <w14:cNvContentPartPr/>
+                          </w14:nvContentPartPr>
+                          <w14:xfrm>
+                            <a:off x="0" y="0"/>
+                            <a:ext cx="859320" cy="419400"/>
+                          </w14:xfrm>
+                        </w14:contentPart>
+                      </mc:Choice>
+                    </mc:AlternateContent>
+                  </a:graphicData>
+                </a:graphic>
+              </wp:anchor>
+            </w:drawing>
+          </mc:Choice>
+          <mc:Fallback>
+            <w:pict>
+              <v:shape id="Písanie rukou 4" o:spid="_x0000_s1026" o:spt="75" style="position:absolute;left:0pt;margin-left:179.6pt;margin-top:402.05pt;height:33pt;width:67.65pt;z-index:251667456;mso-width-relative:page;mso-height-relative:page;" coordsize="21600,21600" o:gfxdata="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">
+                <v:imagedata r:id="rId27" o:title=""/>
+                <o:lock v:ext="edit"/>
+              </v:shape>
+            </w:pict>
+          </mc:Fallback>
+        </mc:AlternateContent>
+      </w:r>
+      <w:r>
+        <w:rPr>
+          <w:lang w:val="en-US" w:eastAsia="ja-JP"/>
+        </w:rPr>
+        <mc:AlternateContent>
+          <mc:Choice Requires="wps">
+            <w:drawing>
+              <wp:anchor distT="0" distB="0" distL="114300" distR="114300" simplePos="0" relativeHeight="251665408" behindDoc="0" locked="0" layoutInCell="1" allowOverlap="1">
+                <wp:simplePos x="0" y="0"/>
+                <wp:positionH relativeFrom="column">
+                  <wp:posOffset>2669540</wp:posOffset>
+                </wp:positionH>
+                <wp:positionV relativeFrom="paragraph">
+                  <wp:posOffset>4980940</wp:posOffset>
+                </wp:positionV>
+                <wp:extent cx="226695" cy="394970"/>
+                <wp:effectExtent l="101600" t="114300" r="103505" b="113030"/>
+                <wp:wrapNone/>
+                <wp:docPr id="703661725" name="Písanie rukou 2"/>
+                <wp:cNvGraphicFramePr/>
+                <a:graphic xmlns:a="http://schemas.openxmlformats.org/drawingml/2006/main">
+                  <a:graphicData uri="http://schemas.microsoft.com/office/word/2010/wordprocessingInk">
+                    <mc:AlternateContent xmlns:a14="http://schemas.microsoft.com/office/drawing/2010/main">
+                      <mc:Choice Requires="a14">
+                        <w14:contentPart bwMode="auto" r:id="rId28">
+                          <w14:nvContentPartPr>
+                            <w14:cNvPr id="703661725" name="Písanie rukou 2"/>
+                            <w14:cNvContentPartPr/>
+                          </w14:nvContentPartPr>
+                          <w14:xfrm>
+                            <a:off x="0" y="0"/>
+                            <a:ext cx="226800" cy="395280"/>
+                          </w14:xfrm>
+                        </w14:contentPart>
+                      </mc:Choice>
+                    </mc:AlternateContent>
+                  </a:graphicData>
+                </a:graphic>
+              </wp:anchor>
+            </w:drawing>
+          </mc:Choice>
+          <mc:Fallback>
+            <w:pict>
+              <v:shape id="Písanie rukou 2" o:spid="_x0000_s1026" o:spt="75" style="position:absolute;left:0pt;margin-left:210.2pt;margin-top:392.2pt;height:31.1pt;width:17.85pt;z-index:251665408;mso-width-relative:page;mso-height-relative:page;" coordsize="21600,21600" o:gfxdata="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">
+                <v:imagedata r:id="rId29" o:title=""/>
+                <o:lock v:ext="edit"/>
+              </v:shape>
+            </w:pict>
+          </mc:Fallback>
+        </mc:AlternateContent>
+      </w:r>
     </w:p>
     <w:sectPr>
       <w:headerReference r:id="rId7" w:type="first"/>
@@ -8148,16 +9822,13 @@
   <w:sdt>
     <w:sdtPr>
       <w:rPr>
-        <w:rStyle w:val="20"/>
+        <w:rStyle w:val="21"/>
       </w:rPr>
       <w:id w:val="-1177429574"/>
-      <w:docPartObj>
-        <w:docPartGallery w:val="autotext"/>
-      </w:docPartObj>
     </w:sdtPr>
     <w:sdtEndPr>
       <w:rPr>
-        <w:rStyle w:val="20"/>
+        <w:rStyle w:val="21"/>
       </w:rPr>
     </w:sdtEndPr>
     <w:sdtContent>
@@ -8166,24 +9837,24 @@
           <w:pStyle w:val="16"/>
           <w:framePr w:wrap="auto" w:vAnchor="text" w:hAnchor="margin" w:xAlign="center" w:y="1"/>
           <w:rPr>
-            <w:rStyle w:val="20"/>
+            <w:rStyle w:val="21"/>
           </w:rPr>
         </w:pPr>
         <w:r>
           <w:rPr>
-            <w:rStyle w:val="20"/>
+            <w:rStyle w:val="21"/>
           </w:rPr>
           <w:fldChar w:fldCharType="begin"/>
         </w:r>
         <w:r>
           <w:rPr>
-            <w:rStyle w:val="20"/>
+            <w:rStyle w:val="21"/>
           </w:rPr>
           <w:instrText xml:space="preserve"> PAGE </w:instrText>
         </w:r>
         <w:r>
           <w:rPr>
-            <w:rStyle w:val="20"/>
+            <w:rStyle w:val="21"/>
           </w:rPr>
           <w:fldChar w:fldCharType="end"/>
         </w:r>
@@ -8225,16 +9896,13 @@
   <w:sdt>
     <w:sdtPr>
       <w:rPr>
-        <w:rStyle w:val="20"/>
+        <w:rStyle w:val="21"/>
       </w:rPr>
       <w:id w:val="-1530871637"/>
-      <w:docPartObj>
-        <w:docPartGallery w:val="autotext"/>
-      </w:docPartObj>
     </w:sdtPr>
     <w:sdtEndPr>
       <w:rPr>
-        <w:rStyle w:val="20"/>
+        <w:rStyle w:val="21"/>
       </w:rPr>
     </w:sdtEndPr>
     <w:sdtContent>
@@ -8243,36 +9911,36 @@
           <w:pStyle w:val="16"/>
           <w:framePr w:wrap="auto" w:vAnchor="text" w:hAnchor="margin" w:xAlign="center" w:y="1"/>
           <w:rPr>
-            <w:rStyle w:val="20"/>
+            <w:rStyle w:val="21"/>
           </w:rPr>
         </w:pPr>
         <w:r>
           <w:rPr>
-            <w:rStyle w:val="20"/>
+            <w:rStyle w:val="21"/>
           </w:rPr>
           <w:fldChar w:fldCharType="begin"/>
         </w:r>
         <w:r>
           <w:rPr>
-            <w:rStyle w:val="20"/>
+            <w:rStyle w:val="21"/>
           </w:rPr>
           <w:instrText xml:space="preserve"> PAGE </w:instrText>
         </w:r>
         <w:r>
           <w:rPr>
-            <w:rStyle w:val="20"/>
+            <w:rStyle w:val="21"/>
           </w:rPr>
           <w:fldChar w:fldCharType="separate"/>
         </w:r>
         <w:r>
           <w:rPr>
-            <w:rStyle w:val="20"/>
+            <w:rStyle w:val="21"/>
           </w:rPr>
           <w:t>9</w:t>
         </w:r>
         <w:r>
           <w:rPr>
-            <w:rStyle w:val="20"/>
+            <w:rStyle w:val="21"/>
           </w:rPr>
           <w:fldChar w:fldCharType="end"/>
         </w:r>
@@ -8351,6 +10019,92 @@
     </w:lvl>
   </w:abstractNum>
   <w:abstractNum w:abstractNumId="1">
+    <w:nsid w:val="0C1A0079"/>
+    <w:multiLevelType w:val="multilevel"/>
+    <w:tmpl w:val="0C1A0079"/>
+    <w:lvl w:ilvl="0" w:tentative="0">
+      <w:start w:val="1"/>
+      <w:numFmt w:val="decimal"/>
+      <w:lvlText w:val="%1."/>
+      <w:lvlJc w:val="left"/>
+      <w:pPr>
+        <w:ind w:left="720" w:hanging="360"/>
+      </w:pPr>
+    </w:lvl>
+    <w:lvl w:ilvl="1" w:tentative="0">
+      <w:start w:val="1"/>
+      <w:numFmt w:val="lowerLetter"/>
+      <w:lvlText w:val="%2."/>
+      <w:lvlJc w:val="left"/>
+      <w:pPr>
+        <w:ind w:left="1440" w:hanging="360"/>
+      </w:pPr>
+    </w:lvl>
+    <w:lvl w:ilvl="2" w:tentative="0">
+      <w:start w:val="1"/>
+      <w:numFmt w:val="lowerRoman"/>
+      <w:lvlText w:val="%3."/>
+      <w:lvlJc w:val="right"/>
+      <w:pPr>
+        <w:ind w:left="2160" w:hanging="180"/>
+      </w:pPr>
+    </w:lvl>
+    <w:lvl w:ilvl="3" w:tentative="0">
+      <w:start w:val="1"/>
+      <w:numFmt w:val="decimal"/>
+      <w:lvlText w:val="%4."/>
+      <w:lvlJc w:val="left"/>
+      <w:pPr>
+        <w:ind w:left="2880" w:hanging="360"/>
+      </w:pPr>
+    </w:lvl>
+    <w:lvl w:ilvl="4" w:tentative="0">
+      <w:start w:val="1"/>
+      <w:numFmt w:val="lowerLetter"/>
+      <w:lvlText w:val="%5."/>
+      <w:lvlJc w:val="left"/>
+      <w:pPr>
+        <w:ind w:left="3600" w:hanging="360"/>
+      </w:pPr>
+    </w:lvl>
+    <w:lvl w:ilvl="5" w:tentative="0">
+      <w:start w:val="1"/>
+      <w:numFmt w:val="lowerRoman"/>
+      <w:lvlText w:val="%6."/>
+      <w:lvlJc w:val="right"/>
+      <w:pPr>
+        <w:ind w:left="4320" w:hanging="180"/>
+      </w:pPr>
+    </w:lvl>
+    <w:lvl w:ilvl="6" w:tentative="0">
+      <w:start w:val="1"/>
+      <w:numFmt w:val="decimal"/>
+      <w:lvlText w:val="%7."/>
+      <w:lvlJc w:val="left"/>
+      <w:pPr>
+        <w:ind w:left="5040" w:hanging="360"/>
+      </w:pPr>
+    </w:lvl>
+    <w:lvl w:ilvl="7" w:tentative="0">
+      <w:start w:val="1"/>
+      <w:numFmt w:val="lowerLetter"/>
+      <w:lvlText w:val="%8."/>
+      <w:lvlJc w:val="left"/>
+      <w:pPr>
+        <w:ind w:left="5760" w:hanging="360"/>
+      </w:pPr>
+    </w:lvl>
+    <w:lvl w:ilvl="8" w:tentative="0">
+      <w:start w:val="1"/>
+      <w:numFmt w:val="lowerRoman"/>
+      <w:lvlText w:val="%9."/>
+      <w:lvlJc w:val="right"/>
+      <w:pPr>
+        <w:ind w:left="6480" w:hanging="180"/>
+      </w:pPr>
+    </w:lvl>
+  </w:abstractNum>
+  <w:abstractNum w:abstractNumId="2">
     <w:nsid w:val="19285984"/>
     <w:multiLevelType w:val="multilevel"/>
     <w:tmpl w:val="19285984"/>
@@ -8472,7 +10226,7 @@
       </w:rPr>
     </w:lvl>
   </w:abstractNum>
-  <w:abstractNum w:abstractNumId="2">
+  <w:abstractNum w:abstractNumId="3">
     <w:nsid w:val="3FFB474B"/>
     <w:multiLevelType w:val="multilevel"/>
     <w:tmpl w:val="3FFB474B"/>
@@ -8585,7 +10339,7 @@
       </w:rPr>
     </w:lvl>
   </w:abstractNum>
-  <w:abstractNum w:abstractNumId="3">
+  <w:abstractNum w:abstractNumId="4">
     <w:nsid w:val="41D95798"/>
     <w:multiLevelType w:val="multilevel"/>
     <w:tmpl w:val="41D95798"/>
@@ -8698,7 +10452,7 @@
       </w:rPr>
     </w:lvl>
   </w:abstractNum>
-  <w:abstractNum w:abstractNumId="4">
+  <w:abstractNum w:abstractNumId="5">
     <w:nsid w:val="59D802FC"/>
     <w:multiLevelType w:val="multilevel"/>
     <w:tmpl w:val="59D802FC"/>
@@ -8812,19 +10566,22 @@
     </w:lvl>
   </w:abstractNum>
   <w:num w:numId="1">
-    <w:abstractNumId w:val="1"/>
+    <w:abstractNumId w:val="2"/>
   </w:num>
   <w:num w:numId="2">
-    <w:abstractNumId w:val="2"/>
+    <w:abstractNumId w:val="3"/>
   </w:num>
   <w:num w:numId="3">
-    <w:abstractNumId w:val="3"/>
+    <w:abstractNumId w:val="4"/>
   </w:num>
   <w:num w:numId="4">
     <w:abstractNumId w:val="0"/>
   </w:num>
   <w:num w:numId="5">
-    <w:abstractNumId w:val="4"/>
+    <w:abstractNumId w:val="1"/>
+  </w:num>
+  <w:num w:numId="6">
+    <w:abstractNumId w:val="5"/>
   </w:num>
 </w:numbering>
 </file>
@@ -8905,7 +10662,7 @@
     <w:lsdException w:qFormat="1" w:unhideWhenUsed="0" w:uiPriority="0" w:semiHidden="0" w:name="Title"/>
     <w:lsdException w:uiPriority="0" w:name="Closing"/>
     <w:lsdException w:uiPriority="0" w:name="Signature"/>
-    <w:lsdException w:qFormat="1" w:uiPriority="1" w:name="Default Paragraph Font"/>
+    <w:lsdException w:qFormat="1" w:uiPriority="1" w:semiHidden="0" w:name="Default Paragraph Font"/>
     <w:lsdException w:uiPriority="0" w:name="Body Text"/>
     <w:lsdException w:uiPriority="0" w:name="Body Text Indent"/>
     <w:lsdException w:uiPriority="0" w:name="List Continue"/>
@@ -9177,7 +10934,7 @@
     <w:name w:val="heading 4"/>
     <w:basedOn w:val="1"/>
     <w:next w:val="1"/>
-    <w:link w:val="41"/>
+    <w:link w:val="42"/>
     <w:unhideWhenUsed/>
     <w:qFormat/>
     <w:uiPriority w:val="0"/>
@@ -9209,7 +10966,7 @@
     <w:name w:val="heading 5"/>
     <w:basedOn w:val="1"/>
     <w:next w:val="1"/>
-    <w:link w:val="42"/>
+    <w:link w:val="43"/>
     <w:semiHidden/>
     <w:unhideWhenUsed/>
     <w:qFormat/>
@@ -9233,7 +10990,7 @@
     <w:name w:val="heading 6"/>
     <w:basedOn w:val="1"/>
     <w:next w:val="1"/>
-    <w:link w:val="43"/>
+    <w:link w:val="44"/>
     <w:semiHidden/>
     <w:unhideWhenUsed/>
     <w:qFormat/>
@@ -9259,7 +11016,7 @@
     <w:name w:val="heading 7"/>
     <w:basedOn w:val="1"/>
     <w:next w:val="1"/>
-    <w:link w:val="44"/>
+    <w:link w:val="45"/>
     <w:semiHidden/>
     <w:unhideWhenUsed/>
     <w:qFormat/>
@@ -9293,7 +11050,7 @@
     <w:name w:val="heading 8"/>
     <w:basedOn w:val="1"/>
     <w:next w:val="1"/>
-    <w:link w:val="45"/>
+    <w:link w:val="46"/>
     <w:semiHidden/>
     <w:unhideWhenUsed/>
     <w:qFormat/>
@@ -9327,7 +11084,7 @@
     <w:name w:val="heading 9"/>
     <w:basedOn w:val="1"/>
     <w:next w:val="1"/>
-    <w:link w:val="46"/>
+    <w:link w:val="47"/>
     <w:semiHidden/>
     <w:unhideWhenUsed/>
     <w:qFormat/>
@@ -9361,7 +11118,6 @@
   </w:style>
   <w:style w:type="character" w:default="1" w:styleId="11">
     <w:name w:val="Default Paragraph Font"/>
-    <w:semiHidden/>
     <w:unhideWhenUsed/>
     <w:qFormat/>
     <w:uiPriority w:val="1"/>
@@ -9384,7 +11140,7 @@
   <w:style w:type="paragraph" w:styleId="13">
     <w:name w:val="Balloon Text"/>
     <w:basedOn w:val="1"/>
-    <w:link w:val="40"/>
+    <w:link w:val="41"/>
     <w:semiHidden/>
     <w:unhideWhenUsed/>
     <w:qFormat/>
@@ -9426,7 +11182,7 @@
   <w:style w:type="paragraph" w:styleId="16">
     <w:name w:val="footer"/>
     <w:basedOn w:val="1"/>
-    <w:link w:val="39"/>
+    <w:link w:val="40"/>
     <w:qFormat/>
     <w:uiPriority w:val="99"/>
     <w:pPr>
@@ -9449,6 +11205,18 @@
     </w:pPr>
   </w:style>
   <w:style w:type="character" w:styleId="18">
+    <w:name w:val="HTML Code"/>
+    <w:basedOn w:val="11"/>
+    <w:semiHidden/>
+    <w:unhideWhenUsed/>
+    <w:uiPriority w:val="0"/>
+    <w:rPr>
+      <w:rFonts w:ascii="Courier New" w:hAnsi="Courier New" w:cs="Courier New"/>
+      <w:sz w:val="20"/>
+      <w:szCs w:val="20"/>
+    </w:rPr>
+  </w:style>
+  <w:style w:type="character" w:styleId="19">
     <w:name w:val="Hyperlink"/>
     <w:basedOn w:val="11"/>
     <w:unhideWhenUsed/>
@@ -9464,7 +11232,7 @@
       </w14:textFill>
     </w:rPr>
   </w:style>
-  <w:style w:type="paragraph" w:styleId="19">
+  <w:style w:type="paragraph" w:styleId="20">
     <w:name w:val="Normal (Web)"/>
     <w:unhideWhenUsed/>
     <w:qFormat/>
@@ -9479,13 +11247,13 @@
       <w:lang w:val="en-US" w:eastAsia="zh-CN" w:bidi="ar-SA"/>
     </w:rPr>
   </w:style>
-  <w:style w:type="character" w:styleId="20">
+  <w:style w:type="character" w:styleId="21">
     <w:name w:val="page number"/>
     <w:basedOn w:val="11"/>
     <w:qFormat/>
     <w:uiPriority w:val="0"/>
   </w:style>
-  <w:style w:type="character" w:styleId="21">
+  <w:style w:type="character" w:styleId="22">
     <w:name w:val="Strong"/>
     <w:basedOn w:val="11"/>
     <w:qFormat/>
@@ -9496,11 +11264,11 @@
       <w:lang w:val="sk-SK"/>
     </w:rPr>
   </w:style>
-  <w:style w:type="paragraph" w:styleId="22">
+  <w:style w:type="paragraph" w:styleId="23">
     <w:name w:val="Subtitle"/>
     <w:basedOn w:val="1"/>
     <w:next w:val="1"/>
-    <w:link w:val="34"/>
+    <w:link w:val="35"/>
     <w:qFormat/>
     <w:uiPriority w:val="0"/>
     <w:pPr>
@@ -9522,7 +11290,7 @@
       </w14:textFill>
     </w:rPr>
   </w:style>
-  <w:style w:type="table" w:styleId="23">
+  <w:style w:type="table" w:styleId="24">
     <w:name w:val="Table Grid"/>
     <w:basedOn w:val="12"/>
     <w:qFormat/>
@@ -9538,7 +11306,7 @@
       </w:tblBorders>
     </w:tblPr>
   </w:style>
-  <w:style w:type="paragraph" w:styleId="24">
+  <w:style w:type="paragraph" w:styleId="25">
     <w:name w:val="table of figures"/>
     <w:basedOn w:val="1"/>
     <w:next w:val="1"/>
@@ -9546,11 +11314,11 @@
     <w:qFormat/>
     <w:uiPriority w:val="99"/>
   </w:style>
-  <w:style w:type="paragraph" w:styleId="25">
+  <w:style w:type="paragraph" w:styleId="26">
     <w:name w:val="Title"/>
     <w:basedOn w:val="1"/>
     <w:next w:val="1"/>
-    <w:link w:val="33"/>
+    <w:link w:val="34"/>
     <w:qFormat/>
     <w:uiPriority w:val="0"/>
     <w:pPr>
@@ -9564,7 +11332,7 @@
       <w:szCs w:val="56"/>
     </w:rPr>
   </w:style>
-  <w:style w:type="paragraph" w:styleId="26">
+  <w:style w:type="paragraph" w:styleId="27">
     <w:name w:val="toc 1"/>
     <w:basedOn w:val="1"/>
     <w:next w:val="1"/>
@@ -9579,7 +11347,7 @@
       <w:spacing w:after="100"/>
     </w:pPr>
   </w:style>
-  <w:style w:type="paragraph" w:styleId="27">
+  <w:style w:type="paragraph" w:styleId="28">
     <w:name w:val="toc 2"/>
     <w:basedOn w:val="1"/>
     <w:next w:val="1"/>
@@ -9592,7 +11360,7 @@
       <w:ind w:left="240"/>
     </w:pPr>
   </w:style>
-  <w:style w:type="paragraph" w:styleId="28">
+  <w:style w:type="paragraph" w:styleId="29">
     <w:name w:val="toc 3"/>
     <w:basedOn w:val="1"/>
     <w:next w:val="1"/>
@@ -9605,10 +11373,10 @@
       <w:ind w:left="480"/>
     </w:pPr>
   </w:style>
-  <w:style w:type="paragraph" w:customStyle="1" w:styleId="29">
+  <w:style w:type="paragraph" w:customStyle="1" w:styleId="30">
     <w:name w:val="Kapitoly bez číslovania"/>
     <w:basedOn w:val="1"/>
-    <w:link w:val="36"/>
+    <w:link w:val="37"/>
     <w:qFormat/>
     <w:uiPriority w:val="0"/>
     <w:pPr>
@@ -9621,10 +11389,10 @@
       <w:szCs w:val="28"/>
     </w:rPr>
   </w:style>
-  <w:style w:type="paragraph" w:customStyle="1" w:styleId="30">
+  <w:style w:type="paragraph" w:customStyle="1" w:styleId="31">
     <w:name w:val="Text obyčajný"/>
-    <w:basedOn w:val="29"/>
-    <w:link w:val="37"/>
+    <w:basedOn w:val="30"/>
+    <w:link w:val="38"/>
     <w:qFormat/>
     <w:uiPriority w:val="0"/>
     <w:rPr>
@@ -9634,13 +11402,13 @@
       <w:szCs w:val="24"/>
     </w:rPr>
   </w:style>
-  <w:style w:type="character" w:customStyle="1" w:styleId="31">
+  <w:style w:type="character" w:customStyle="1" w:styleId="32">
     <w:name w:val="apple-converted-space"/>
     <w:basedOn w:val="11"/>
     <w:qFormat/>
     <w:uiPriority w:val="0"/>
   </w:style>
-  <w:style w:type="paragraph" w:styleId="32">
+  <w:style w:type="paragraph" w:styleId="33">
     <w:name w:val="List Paragraph"/>
     <w:basedOn w:val="1"/>
     <w:qFormat/>
@@ -9650,10 +11418,10 @@
       <w:contextualSpacing/>
     </w:pPr>
   </w:style>
-  <w:style w:type="character" w:customStyle="1" w:styleId="33">
+  <w:style w:type="character" w:customStyle="1" w:styleId="34">
     <w:name w:val="Názov Char"/>
     <w:basedOn w:val="11"/>
-    <w:link w:val="25"/>
+    <w:link w:val="26"/>
     <w:qFormat/>
     <w:uiPriority w:val="0"/>
     <w:rPr>
@@ -9665,10 +11433,10 @@
       <w:lang w:eastAsia="cs-CZ"/>
     </w:rPr>
   </w:style>
-  <w:style w:type="character" w:customStyle="1" w:styleId="34">
+  <w:style w:type="character" w:customStyle="1" w:styleId="35">
     <w:name w:val="Podtitul Char"/>
     <w:basedOn w:val="11"/>
-    <w:link w:val="22"/>
+    <w:link w:val="23"/>
     <w:qFormat/>
     <w:uiPriority w:val="0"/>
     <w:rPr>
@@ -9688,10 +11456,10 @@
       </w14:textFill>
     </w:rPr>
   </w:style>
-  <w:style w:type="paragraph" w:customStyle="1" w:styleId="35">
+  <w:style w:type="paragraph" w:customStyle="1" w:styleId="36">
     <w:name w:val="obsah prace - text"/>
-    <w:basedOn w:val="30"/>
-    <w:link w:val="38"/>
+    <w:basedOn w:val="31"/>
+    <w:link w:val="39"/>
     <w:qFormat/>
     <w:uiPriority w:val="0"/>
     <w:pPr>
@@ -9699,10 +11467,10 @@
       <w:jc w:val="both"/>
     </w:pPr>
   </w:style>
-  <w:style w:type="character" w:customStyle="1" w:styleId="36">
+  <w:style w:type="character" w:customStyle="1" w:styleId="37">
     <w:name w:val="Kapitoly bez číslovania Char"/>
     <w:basedOn w:val="11"/>
-    <w:link w:val="29"/>
+    <w:link w:val="30"/>
     <w:qFormat/>
     <w:uiPriority w:val="0"/>
     <w:rPr>
@@ -9713,10 +11481,10 @@
       <w:lang w:eastAsia="cs-CZ"/>
     </w:rPr>
   </w:style>
-  <w:style w:type="character" w:customStyle="1" w:styleId="37">
+  <w:style w:type="character" w:customStyle="1" w:styleId="38">
     <w:name w:val="Text obyčajný Char"/>
-    <w:basedOn w:val="36"/>
-    <w:link w:val="30"/>
+    <w:basedOn w:val="37"/>
+    <w:link w:val="31"/>
     <w:qFormat/>
     <w:uiPriority w:val="0"/>
     <w:rPr>
@@ -9727,10 +11495,10 @@
       <w:lang w:eastAsia="cs-CZ"/>
     </w:rPr>
   </w:style>
-  <w:style w:type="character" w:customStyle="1" w:styleId="38">
+  <w:style w:type="character" w:customStyle="1" w:styleId="39">
     <w:name w:val="obsah prace - text Char"/>
-    <w:basedOn w:val="37"/>
-    <w:link w:val="35"/>
+    <w:basedOn w:val="38"/>
+    <w:link w:val="36"/>
     <w:qFormat/>
     <w:uiPriority w:val="0"/>
     <w:rPr>
@@ -9739,7 +11507,7 @@
       <w:lang w:eastAsia="cs-CZ"/>
     </w:rPr>
   </w:style>
-  <w:style w:type="character" w:customStyle="1" w:styleId="39">
+  <w:style w:type="character" w:customStyle="1" w:styleId="40">
     <w:name w:val="Päta Char"/>
     <w:basedOn w:val="11"/>
     <w:link w:val="16"/>
@@ -9751,7 +11519,7 @@
       <w:lang w:eastAsia="cs-CZ"/>
     </w:rPr>
   </w:style>
-  <w:style w:type="character" w:customStyle="1" w:styleId="40">
+  <w:style w:type="character" w:customStyle="1" w:styleId="41">
     <w:name w:val="Text bubliny Char"/>
     <w:basedOn w:val="11"/>
     <w:link w:val="13"/>
@@ -9765,7 +11533,7 @@
       <w:lang w:eastAsia="cs-CZ"/>
     </w:rPr>
   </w:style>
-  <w:style w:type="character" w:customStyle="1" w:styleId="41">
+  <w:style w:type="character" w:customStyle="1" w:styleId="42">
     <w:name w:val="Nadpis 4 Char"/>
     <w:basedOn w:val="11"/>
     <w:link w:val="5"/>
@@ -9789,7 +11557,7 @@
       </w14:textFill>
     </w:rPr>
   </w:style>
-  <w:style w:type="character" w:customStyle="1" w:styleId="42">
+  <w:style w:type="character" w:customStyle="1" w:styleId="43">
     <w:name w:val="Nadpis 5 Char"/>
     <w:basedOn w:val="11"/>
     <w:link w:val="6"/>
@@ -9804,7 +11572,7 @@
       <w:lang w:eastAsia="cs-CZ"/>
     </w:rPr>
   </w:style>
-  <w:style w:type="character" w:customStyle="1" w:styleId="43">
+  <w:style w:type="character" w:customStyle="1" w:styleId="44">
     <w:name w:val="Nadpis 6 Char"/>
     <w:basedOn w:val="11"/>
     <w:link w:val="7"/>
@@ -9821,7 +11589,7 @@
       <w:lang w:eastAsia="cs-CZ"/>
     </w:rPr>
   </w:style>
-  <w:style w:type="character" w:customStyle="1" w:styleId="44">
+  <w:style w:type="character" w:customStyle="1" w:styleId="45">
     <w:name w:val="Nadpis 7 Char"/>
     <w:basedOn w:val="11"/>
     <w:link w:val="8"/>
@@ -9846,7 +11614,7 @@
       </w14:textFill>
     </w:rPr>
   </w:style>
-  <w:style w:type="character" w:customStyle="1" w:styleId="45">
+  <w:style w:type="character" w:customStyle="1" w:styleId="46">
     <w:name w:val="Nadpis 8 Char"/>
     <w:basedOn w:val="11"/>
     <w:link w:val="9"/>
@@ -9867,7 +11635,7 @@
       </w14:textFill>
     </w:rPr>
   </w:style>
-  <w:style w:type="character" w:customStyle="1" w:styleId="46">
+  <w:style w:type="character" w:customStyle="1" w:styleId="47">
     <w:name w:val="Nadpis 9 Char"/>
     <w:basedOn w:val="11"/>
     <w:link w:val="10"/>
@@ -9890,7 +11658,7 @@
       </w14:textFill>
     </w:rPr>
   </w:style>
-  <w:style w:type="paragraph" w:customStyle="1" w:styleId="47">
+  <w:style w:type="paragraph" w:customStyle="1" w:styleId="48">
     <w:name w:val="Hlavička obsahu1"/>
     <w:basedOn w:val="2"/>
     <w:next w:val="1"/>
@@ -9917,7 +11685,7 @@
       <w:lang w:eastAsia="en-US"/>
     </w:rPr>
   </w:style>
-  <w:style w:type="character" w:customStyle="1" w:styleId="48">
+  <w:style w:type="character" w:customStyle="1" w:styleId="49">
     <w:name w:val="Nevyriešená zmienka1"/>
     <w:basedOn w:val="11"/>
     <w:semiHidden/>
@@ -9930,6 +11698,146 @@
     </w:rPr>
   </w:style>
 </w:styles>
+</file>
+
+<file path=word/ink/ink1.xml><?xml version="1.0" encoding="utf-8"?>
+<inkml:ink xmlns:inkml="http://www.w3.org/2003/InkML">
+  <inkml:definitions>
+    <inkml:context xml:id="ctx0">
+      <inkml:inkSource xml:id="inkSrc0">
+        <inkml:traceFormat>
+          <inkml:channel name="X" type="integer" max="2147480000" min="-2147480000" units="cm"/>
+          <inkml:channel name="Y" type="integer" max="2147480000" min="-2147480000" units="cm"/>
+          <inkml:channel name="F" type="integer" max="32767" units="dev"/>
+        </inkml:traceFormat>
+        <inkml:channelProperties>
+          <inkml:channelProperty channel="X" name="resolution" value="1000" units="1/cm"/>
+          <inkml:channelProperty channel="Y" name="resolution" value="1000" units="1/cm"/>
+          <inkml:channelProperty channel="F" name="resolution" value="0" units="1/dev"/>
+        </inkml:channelProperties>
+      </inkml:inkSource>
+      <inkml:timestamp xml:id="ts0" timeString="2025-02-18T15:02:08"/>
+    </inkml:context>
+    <inkml:brush xml:id="br0">
+      <inkml:brushProperty name="width" value="0.35" units="cm"/>
+      <inkml:brushProperty name="height" value="0.35" units="cm"/>
+      <inkml:brushProperty name="color" value="#ffffff"/>
+    </inkml:brush>
+  </inkml:definitions>
+  <inkml:trace contextRef="#ctx0" brushRef="#br0">1698.000 745.000 24575,'-43.000'0.000'0,"5.000"0.000"0,-12.000 0.000 0,17.000 0.000 0,18.000 0.000 0,56.000 0.000 0,8.000 0.000 0,29.000 0.000 0,5.000 7.000 0,-14.000 2.000-492,-13.000-2.000 0,1.000 2.000 463,42.000 7.000 29,-30.000-7.000 0,3.000 0.000 0,-4.000-1.000 0,0.000 1.000 0,-1.000 0.000 0,0.000 0.000 0,3.000-1.000 0,-2.000 1.000 0,-12.000-1.000 0,-1.000 1.000 0,4.000-1.000 0,0.000 0.000 0,-5.000-3.000 0,-3.000 0.000 0,34.000 8.000 0,-11.000-5.000 0,-11.000 0.000 0,-23.000-2.000 0,-3.000-1.000 0,-15.000-4.000 983,-4.000 4.000-953,-3.000-5.000-30,-4.000 0.000 0,-6.000 4.000 0,-32.000 3.000 0,3.000-2.000 0,-28.000 1.000 0,-11.000-6.000 0,3.000 6.000 0,-32.000-4.000-984,-3.000 12.000 897,36.000-10.000 1,-2.000 1.000 86,1.000 4.000 0,-1.000-1.000 0,6.000-3.000 0,1.000 0.000-286,2.000 2.000 0,1.000 0.000 286,-44.000 3.000 0,7.000 5.000 0,36.000-4.000 0,1.000 1.000 0,-16.000 4.000 0,2.000 10.000 0,20.000-11.000 0,20.000 2.000 0,2.000-1.000 983,17.000-4.000-843,1.000 4.000 466,5.000-6.000-606,13.000-4.000 0,1.000-2.000 0,18.000-4.000 0,-1.000 0.000 0,14.000 0.000 0,1.000 0.000 0,8.000 0.000 0,9.000 0.000 0,-7.000 0.000 0,7.000 0.000 0,-9.000 0.000 0,0.000 0.000 0,-8.000 0.000 0,-1.000 0.000 0,-14.000-10.000 0,6.000-11.000 0,-11.000-10.000 0,0.000-8.000 0,-8.000-6.000 0,-4.000-19.000 0,-6.000-4.000 0,-1.000-24.000 0,-7.000 25.000 0,-7.000-23.000 0,-9.000 13.000 0,-14.000-8.000 0,1.000 24.000 0,-3.000 4.000-913,-15.000-3.000 913,6.000-5.000 0,-5.000 3.000 0,5.000 32.000 0,-1.000 3.000 0,0.000-12.000 0,-3.000 1.000 0,-18.000 5.000 0,-2.000 7.000 0,-26.000 7.000 0,33.000 6.000 0,-1.000 2.000 0,6.000 10.000 0,1.000 2.000 0,-45.000-1.000 0,40.000 2.000 0,-1.000 4.000 0,3.000 4.000 0,2.000 4.000 0,-39.000 19.000 0,45.000-11.000 0,3.000 2.000 0,-26.000 29.000 0,3.000-7.000 0,6.000 13.000 0,18.000-9.000 0,14.000-2.000-360,16.000 5.000 360,7.000-14.000 0,6.000 13.000 0,0.000-13.000 0,46.000 41.000 0,-9.000-24.000 0,1.000-14.000 0,2.000 1.000 0,19.000 15.000 0,6.000-6.000 0,-5.000-1.000 0,3.000-15.000 0,-6.000-8.000 0,-3.000-8.000 0,-8.000-7.000 0,7.000 0.000 895,-7.000-6.000-895,8.000-1.000 378,-7.000-6.000-378,5.000-6.000 0,-11.000-13.000 0,13.000-12.000 0,-17.000-16.000 0,11.000-4.000 0,-18.000-13.000 0,-1.000-2.000 0,-8.000 1.000 0,-6.000-7.000 0,-8.000 8.000 0,0.000-10.000 0,-7.000 1.000 0,-20.000 6.000 0,-13.000-7.000 0,-3.000 37.000 0,-5.000 1.000 0,-26.000-28.000 0,22.000 37.000 0,0.000 5.000 0,-13.000-5.000 0,-13.000 12.000 0,-14.000 8.000 0,-3.000 0.000 0,-8.000 7.000 0,14.000 6.000 0,23.000 14.000 0,-4.000 17.000 0,10.000 23.000 0,7.000 7.000 0,1.000 9.000 0,29.000-3.000 0,3.000 0.000 0,12.000-20.000 0,2.000 0.000 0,-1.000 28.000 0,-1.000-23.000 0,2.000-1.000 0,5.000 19.000 0,9.000 6.000 0,11.000-29.000 0,6.000-2.000 0,21.000 32.000-362,-14.000-32.000 0,3.000-4.000 362,25.000 14.000 0,-7.000-11.000 0,12.000-12.000 0,-6.000-9.000 0,27.000-7.000 0,-30.000-13.000 0,26.000-2.000 0,-41.000-13.000 0,23.000-15.000 0,-12.000-16.000 0,-1.000-15.000 0,-7.000-7.000 0,-15.000 2.000 0,-7.000-8.000 0,-10.000 9.000 0,-11.000-39.000 0,-2.000 32.000 0,-12.000-24.000 0,-33.000 20.000-654,-4.000-2.000 654,5.000 31.000 0,-4.000 2.000 0,2.000-1.000 0,-1.000 2.000 0,-9.000 0.000 0,-3.000 2.000-492,-7.000-2.000 0,-3.000 0.000 390,-3.000 2.000 0,-4.000 2.000 102,-7.000 2.000 0,-2.000 3.000 0,0.000 6.000 0,-1.000 3.000 0,-6.000 6.000 0,0.000 3.000 0,6.000 3.000 0,1.000 2.000 0,5.000 2.000 0,3.000 2.000 0,5.000-3.000 0,2.000 4.000 0,8.000 10.000 0,2.000 6.000-397,-2.000-2.000 0,3.000 5.000 397,5.000 14.000 0,2.000 5.000 0,-1.000 2.000 0,2.000 0.000 0,-13.000 24.000 0,22.000-21.000 0,2.000 4.000 0,-16.000 35.000 0,27.000-39.000 0,1.000 1.000 586,-11.000 43.000-586,27.000-34.000 983,6.000-17.000-100,0.000-2.000 25,0.000-12.000-908,18.000 13.000 0,3.000-11.000 0,27.000 14.000 0,-1.000-12.000 0,9.000 7.000 0,7.000-14.000 0,11.000 7.000 0,21.000-11.000 0,2.000-1.000-492,-40.000-11.000 0,2.000-3.000 294,0.000 0.000 0,1.000-4.000 198,0.000-7.000 0,0.000-4.000 0,7.000 1.000 0,-4.000-4.000-236,-16.000-7.000 1,-3.000-2.000 235,2.000 3.000 0,0.000-3.000 0,3.000-13.000 0,-3.000-3.000 0,28.000-18.000 0,-32.000 17.000 0,-4.000-1.000 0,3.000-13.000 0,-20.000 2.000 0,-8.000 7.000 0,-7.000-5.000 0,-6.000 5.000 0,0.000-25.000 0,-11.000 21.000 0,-22.000-41.000 0,-21.000 37.000 0,14.000 9.000 0,-3.000 2.000 491,0.000 13.000 1,-3.000 4.000-311,-6.000-7.000 0,-4.000 2.000-181,-2.000 9.000 0,-3.000 4.000-492,-4.000 0.000 0,-2.000 3.000 471,-6.000 6.000 0,2.000 2.000 21,14.000 3.000 0,1.000 2.000 0,-5.000 2.000 0,-2.000 2.000 0,-3.000 1.000 0,2.000 3.000 0,14.000 5.000 0,0.000 1.000 0,-7.000-1.000 0,7.000 3.000 0,10.000 20.000 0,16.000-10.000 0,12.000 0.000 0,7.000-6.000 983,5.000 4.000-434,0.000-9.000-549,5.000 4.000 0,20.000 1.000 0,49.000 7.000 0,-34.000-8.000 0,24.000 0.000 0</inkml:trace>
+</inkml:ink>
+</file>
+
+<file path=word/ink/ink2.xml><?xml version="1.0" encoding="utf-8"?>
+<inkml:ink xmlns:inkml="http://www.w3.org/2003/InkML">
+  <inkml:definitions>
+    <inkml:context xml:id="ctx0">
+      <inkml:inkSource xml:id="inkSrc0">
+        <inkml:traceFormat>
+          <inkml:channel name="X" type="integer" max="2147480000" min="-2147480000" units="cm"/>
+          <inkml:channel name="Y" type="integer" max="2147480000" min="-2147480000" units="cm"/>
+          <inkml:channel name="F" type="integer" max="32767" units="dev"/>
+        </inkml:traceFormat>
+        <inkml:channelProperties>
+          <inkml:channelProperty channel="X" name="resolution" value="1000" units="1/cm"/>
+          <inkml:channelProperty channel="Y" name="resolution" value="1000" units="1/cm"/>
+          <inkml:channelProperty channel="F" name="resolution" value="0" units="1/dev"/>
+        </inkml:channelProperties>
+      </inkml:inkSource>
+      <inkml:timestamp xml:id="ts0" timeString="2025-02-18T15:01:42"/>
+    </inkml:context>
+    <inkml:brush xml:id="br0">
+      <inkml:brushProperty name="width" value="0.35" units="cm"/>
+      <inkml:brushProperty name="height" value="0.35" units="cm"/>
+      <inkml:brushProperty name="color" value="#ffffff"/>
+    </inkml:brush>
+  </inkml:definitions>
+  <inkml:trace contextRef="#ctx0" brushRef="#br0">1.000 0.000 24575,'44.000'0.000'0,"0.000"0.000"0,-14.000 5.000 0,11.000 2.000 0,-15.000 4.000 0,25.000 6.000 0,-24.000 1.000 0,26.000-5.000 0,-27.000 2.000 0,17.000-8.000 0,-19.000 4.000 0,12.000-4.000 0,-12.000 3.000 0,12.000-8.000 0,-12.000 3.000 0,0.000-5.000 0,-3.000 0.000 0,-10.000 0.000 0,5.000 0.000 0,-6.000 0.000 0,-43.000-11.000 0,12.000 9.000 0,-32.000-8.000 0,23.000 10.000 0,1.000 0.000 0,-6.000 0.000 0,4.000 0.000 0,-9.000 0.000 0,16.000 0.000 0,-5.000 0.000 0,6.000 0.000 0,6.000 0.000 0,-5.000 0.000 0,10.000 4.000 0,1.000 2.000 0,2.000 4.000 0,8.000 12.000 0,-9.000-3.000 0,4.000 10.000 0,-1.000-6.000 0,-3.000 6.000 0,8.000-5.000 0,-8.000 0.000 0,4.000-3.000 0,0.000-9.000 0,-4.000 3.000 0,9.000-4.000 0,-4.000-1.000 0,5.000 0.000 0,19.000-4.000 0,-10.000-2.000 0,21.000-4.000 0,-18.000 0.000 0,9.000 0.000 0,-4.000 0.000 0,0.000 0.000 0,-1.000 0.000 0,-6.000 0.000 0,0.000 0.000 0,1.000 0.000 0,-1.000 0.000 0,-4.000-9.000 0,-2.000 3.000 0,-4.000-9.000 0,0.000 5.000 0,0.000 0.000 0,0.000-1.000 0,0.000 1.000 0,0.000-1.000 0,0.000 1.000 0,0.000 0.000 0</inkml:trace>
+</inkml:ink>
+</file>
+
+<file path=word/ink/ink3.xml><?xml version="1.0" encoding="utf-8"?>
+<inkml:ink xmlns:inkml="http://www.w3.org/2003/InkML">
+  <inkml:definitions>
+    <inkml:context xml:id="ctx0">
+      <inkml:inkSource xml:id="inkSrc0">
+        <inkml:traceFormat>
+          <inkml:channel name="X" type="integer" max="2147480000" min="-2147480000" units="cm"/>
+          <inkml:channel name="Y" type="integer" max="2147480000" min="-2147480000" units="cm"/>
+          <inkml:channel name="F" type="integer" max="32767" units="dev"/>
+        </inkml:traceFormat>
+        <inkml:channelProperties>
+          <inkml:channelProperty channel="X" name="resolution" value="1000" units="1/cm"/>
+          <inkml:channelProperty channel="Y" name="resolution" value="1000" units="1/cm"/>
+          <inkml:channelProperty channel="F" name="resolution" value="0" units="1/dev"/>
+        </inkml:channelProperties>
+      </inkml:inkSource>
+      <inkml:timestamp xml:id="ts0" timeString="2025-02-18T15:02:08"/>
+    </inkml:context>
+    <inkml:brush xml:id="br0">
+      <inkml:brushProperty name="width" value="0.35" units="cm"/>
+      <inkml:brushProperty name="height" value="0.35" units="cm"/>
+      <inkml:brushProperty name="color" value="#ffffff"/>
+    </inkml:brush>
+  </inkml:definitions>
+  <inkml:trace contextRef="#ctx0" brushRef="#br0">1698.000 745.000 24575,'-43.000'0.000'0,"5.000"0.000"0,-12.000 0.000 0,17.000 0.000 0,18.000 0.000 0,56.000 0.000 0,8.000 0.000 0,29.000 0.000 0,5.000 7.000 0,-14.000 2.000-492,-13.000-2.000 0,1.000 2.000 463,42.000 7.000 29,-30.000-7.000 0,3.000 0.000 0,-4.000-1.000 0,0.000 1.000 0,-1.000 0.000 0,0.000 0.000 0,3.000-1.000 0,-2.000 1.000 0,-12.000-1.000 0,-1.000 1.000 0,4.000-1.000 0,0.000 0.000 0,-5.000-3.000 0,-3.000 0.000 0,34.000 8.000 0,-11.000-5.000 0,-11.000 0.000 0,-23.000-2.000 0,-3.000-1.000 0,-15.000-4.000 983,-4.000 4.000-953,-3.000-5.000-30,-4.000 0.000 0,-6.000 4.000 0,-32.000 3.000 0,3.000-2.000 0,-28.000 1.000 0,-11.000-6.000 0,3.000 6.000 0,-32.000-4.000-984,-3.000 12.000 897,36.000-10.000 1,-2.000 1.000 86,1.000 4.000 0,-1.000-1.000 0,6.000-3.000 0,1.000 0.000-286,2.000 2.000 0,1.000 0.000 286,-44.000 3.000 0,7.000 5.000 0,36.000-4.000 0,1.000 1.000 0,-16.000 4.000 0,2.000 10.000 0,20.000-11.000 0,20.000 2.000 0,2.000-1.000 983,17.000-4.000-843,1.000 4.000 466,5.000-6.000-606,13.000-4.000 0,1.000-2.000 0,18.000-4.000 0,-1.000 0.000 0,14.000 0.000 0,1.000 0.000 0,8.000 0.000 0,9.000 0.000 0,-7.000 0.000 0,7.000 0.000 0,-9.000 0.000 0,0.000 0.000 0,-8.000 0.000 0,-1.000 0.000 0,-14.000-10.000 0,6.000-11.000 0,-11.000-10.000 0,0.000-8.000 0,-8.000-6.000 0,-4.000-19.000 0,-6.000-4.000 0,-1.000-24.000 0,-7.000 25.000 0,-7.000-23.000 0,-9.000 13.000 0,-14.000-8.000 0,1.000 24.000 0,-3.000 4.000-913,-15.000-3.000 913,6.000-5.000 0,-5.000 3.000 0,5.000 32.000 0,-1.000 3.000 0,0.000-12.000 0,-3.000 1.000 0,-18.000 5.000 0,-2.000 7.000 0,-26.000 7.000 0,33.000 6.000 0,-1.000 2.000 0,6.000 10.000 0,1.000 2.000 0,-45.000-1.000 0,40.000 2.000 0,-1.000 4.000 0,3.000 4.000 0,2.000 4.000 0,-39.000 19.000 0,45.000-11.000 0,3.000 2.000 0,-26.000 29.000 0,3.000-7.000 0,6.000 13.000 0,18.000-9.000 0,14.000-2.000-360,16.000 5.000 360,7.000-14.000 0,6.000 13.000 0,0.000-13.000 0,46.000 41.000 0,-9.000-24.000 0,1.000-14.000 0,2.000 1.000 0,19.000 15.000 0,6.000-6.000 0,-5.000-1.000 0,3.000-15.000 0,-6.000-8.000 0,-3.000-8.000 0,-8.000-7.000 0,7.000 0.000 895,-7.000-6.000-895,8.000-1.000 378,-7.000-6.000-378,5.000-6.000 0,-11.000-13.000 0,13.000-12.000 0,-17.000-16.000 0,11.000-4.000 0,-18.000-13.000 0,-1.000-2.000 0,-8.000 1.000 0,-6.000-7.000 0,-8.000 8.000 0,0.000-10.000 0,-7.000 1.000 0,-20.000 6.000 0,-13.000-7.000 0,-3.000 37.000 0,-5.000 1.000 0,-26.000-28.000 0,22.000 37.000 0,0.000 5.000 0,-13.000-5.000 0,-13.000 12.000 0,-14.000 8.000 0,-3.000 0.000 0,-8.000 7.000 0,14.000 6.000 0,23.000 14.000 0,-4.000 17.000 0,10.000 23.000 0,7.000 7.000 0,1.000 9.000 0,29.000-3.000 0,3.000 0.000 0,12.000-20.000 0,2.000 0.000 0,-1.000 28.000 0,-1.000-23.000 0,2.000-1.000 0,5.000 19.000 0,9.000 6.000 0,11.000-29.000 0,6.000-2.000 0,21.000 32.000-362,-14.000-32.000 0,3.000-4.000 362,25.000 14.000 0,-7.000-11.000 0,12.000-12.000 0,-6.000-9.000 0,27.000-7.000 0,-30.000-13.000 0,26.000-2.000 0,-41.000-13.000 0,23.000-15.000 0,-12.000-16.000 0,-1.000-15.000 0,-7.000-7.000 0,-15.000 2.000 0,-7.000-8.000 0,-10.000 9.000 0,-11.000-39.000 0,-2.000 32.000 0,-12.000-24.000 0,-33.000 20.000-654,-4.000-2.000 654,5.000 31.000 0,-4.000 2.000 0,2.000-1.000 0,-1.000 2.000 0,-9.000 0.000 0,-3.000 2.000-492,-7.000-2.000 0,-3.000 0.000 390,-3.000 2.000 0,-4.000 2.000 102,-7.000 2.000 0,-2.000 3.000 0,0.000 6.000 0,-1.000 3.000 0,-6.000 6.000 0,0.000 3.000 0,6.000 3.000 0,1.000 2.000 0,5.000 2.000 0,3.000 2.000 0,5.000-3.000 0,2.000 4.000 0,8.000 10.000 0,2.000 6.000-397,-2.000-2.000 0,3.000 5.000 397,5.000 14.000 0,2.000 5.000 0,-1.000 2.000 0,2.000 0.000 0,-13.000 24.000 0,22.000-21.000 0,2.000 4.000 0,-16.000 35.000 0,27.000-39.000 0,1.000 1.000 586,-11.000 43.000-586,27.000-34.000 983,6.000-17.000-100,0.000-2.000 25,0.000-12.000-908,18.000 13.000 0,3.000-11.000 0,27.000 14.000 0,-1.000-12.000 0,9.000 7.000 0,7.000-14.000 0,11.000 7.000 0,21.000-11.000 0,2.000-1.000-492,-40.000-11.000 0,2.000-3.000 294,0.000 0.000 0,1.000-4.000 198,0.000-7.000 0,0.000-4.000 0,7.000 1.000 0,-4.000-4.000-236,-16.000-7.000 1,-3.000-2.000 235,2.000 3.000 0,0.000-3.000 0,3.000-13.000 0,-3.000-3.000 0,28.000-18.000 0,-32.000 17.000 0,-4.000-1.000 0,3.000-13.000 0,-20.000 2.000 0,-8.000 7.000 0,-7.000-5.000 0,-6.000 5.000 0,0.000-25.000 0,-11.000 21.000 0,-22.000-41.000 0,-21.000 37.000 0,14.000 9.000 0,-3.000 2.000 491,0.000 13.000 1,-3.000 4.000-311,-6.000-7.000 0,-4.000 2.000-181,-2.000 9.000 0,-3.000 4.000-492,-4.000 0.000 0,-2.000 3.000 471,-6.000 6.000 0,2.000 2.000 21,14.000 3.000 0,1.000 2.000 0,-5.000 2.000 0,-2.000 2.000 0,-3.000 1.000 0,2.000 3.000 0,14.000 5.000 0,0.000 1.000 0,-7.000-1.000 0,7.000 3.000 0,10.000 20.000 0,16.000-10.000 0,12.000 0.000 0,7.000-6.000 983,5.000 4.000-434,0.000-9.000-549,5.000 4.000 0,20.000 1.000 0,49.000 7.000 0,-34.000-8.000 0,24.000 0.000 0</inkml:trace>
+</inkml:ink>
+</file>
+
+<file path=word/ink/ink4.xml><?xml version="1.0" encoding="utf-8"?>
+<inkml:ink xmlns:inkml="http://www.w3.org/2003/InkML">
+  <inkml:definitions>
+    <inkml:context xml:id="ctx0">
+      <inkml:inkSource xml:id="inkSrc0">
+        <inkml:traceFormat>
+          <inkml:channel name="X" type="integer" max="2147480000" min="-2147480000" units="cm"/>
+          <inkml:channel name="Y" type="integer" max="2147480000" min="-2147480000" units="cm"/>
+          <inkml:channel name="F" type="integer" max="32767" units="dev"/>
+        </inkml:traceFormat>
+        <inkml:channelProperties>
+          <inkml:channelProperty channel="X" name="resolution" value="1000" units="1/cm"/>
+          <inkml:channelProperty channel="Y" name="resolution" value="1000" units="1/cm"/>
+          <inkml:channelProperty channel="F" name="resolution" value="0" units="1/dev"/>
+        </inkml:channelProperties>
+      </inkml:inkSource>
+      <inkml:timestamp xml:id="ts0" timeString="2025-02-18T15:02:02"/>
+    </inkml:context>
+    <inkml:brush xml:id="br0">
+      <inkml:brushProperty name="width" value="0.35" units="cm"/>
+      <inkml:brushProperty name="height" value="0.35" units="cm"/>
+      <inkml:brushProperty name="color" value="#ffffff"/>
+    </inkml:brush>
+  </inkml:definitions>
+  <inkml:trace contextRef="#ctx0" brushRef="#br0">1559.000 1165.000 24575,'-5.000'-37.000'0,"0.000"-17.000"0,5.000-3.000 0,0.000-16.000 0,0.000 16.000 0,0.000-2.000 0,0.000-24.000-422,1.000 20.000 0,-2.000 1.000 422,-5.000-14.000 0,-9.000-7.000 0,-8.000 10.000 207,-13.000 6.000-207,0.000 10.000 0,-6.000 8.000 0,9.000 16.000 0,2.000 3.000 0,2.000 11.000 0,10.000 3.000 637,-3.000 9.000-637,11.000 3.000 0,40.000 9.000 0,-14.000 1.000 0,39.000 6.000 0,-7.000 11.000 0,-12.000-3.000 0,11.000 6.000 0,1.000 1.000 0,-7.000-3.000 0,4.000 2.000 0,0.000-1.000 0,-4.000-10.000 0,1.000 8.000 0,-6.000-17.000 0,-10.000-1.000 0,4.000-5.000 0,-7.000 0.000 0,-5.000 0.000 0,0.000-10.000 0,-6.000-2.000 0,0.000-21.000 0,-5.000 13.000 0,-1.000-12.000 0,-5.000 21.000 0,-10.000-6.000 0,-9.000 6.000 0,-20.000 4.000 0,-7.000-4.000 0,-26.000 9.000 0,4.000-4.000 0,19.000 6.000 0,-4.000 0.000 0,-1.000 0.000 0,-2.000 0.000-492,-15.000 0.000 0,-3.000 0.000 0,-5.000 0.000 0,-1.000 0.000 0,-7.000 0.000 0,2.000 0.000 0,20.000 0.000 0,2.000 0.000 192,-12.000-1.000 1,2.000 2.000 299,22.000 3.000 0,1.000 0.000 0,-15.000-4.000 0,0.000 1.000-249,10.000 6.000 1,2.000 1.000 248,0.000-4.000 0,1.000 0.000 0,-24.000 5.000 0,-7.000 4.000 983,40.000-6.000 0,7.000 4.000 0,30.000-5.000 0,48.000 4.000-521,14.000-2.000-462,38.000 6.000 0,0.000 2.000 0,-36.000-4.000 0,0.000 1.000-290,-3.000-1.000 1,1.000 1.000 289,13.000 5.000 0,2.000 0.000-492,2.000-4.000 0,-1.000-1.000 191,1.000 4.000 0,1.000 0.000 301,4.000-2.000 0,0.000-1.000 0,-6.000-1.000 0,0.000 2.000 0,1.000 2.000 0,-2.000-1.000 0,-15.000-6.000 0,0.000-1.000-215,2.000 3.000 1,-2.000 0.000 214,29.000 3.000 0,0.000 1.000 0,-11.000-2.000 0,-19.000 0.000 0,-17.000-7.000 983,-14.000 3.000-877,-13.000-4.000 877,-6.000 4.000-320,-37.000 1.000-166,8.000-5.000-497,-35.000-1.000 0,12.000-5.000 0,-36.000 7.000 0,13.000-5.000 0,-23.000 12.000-700,10.000-5.000 700,-12.000 7.000 0,16.000-8.000 0,28.000 0.000 0,1.000-1.000 0,-17.000 1.000 0,-8.000 7.000 0,20.000-2.000 0,17.000-6.000 0,19.000 3.000 0,9.000-4.000 0,10.000 4.000 700,0.000 0.000-700,10.000 1.000 0,9.000-6.000 0,11.000 6.000 0,8.000-4.000 0,-1.000 5.000 0,8.000 1.000 0,1.000 0.000 0,1.000 0.000 0,5.000 1.000 0,-5.000-1.000 0,15.000 0.000 0,-6.000 1.000 0,15.000 7.000 0,-6.000-5.000 0,-1.000 4.000 0,7.000-5.000 0,-22.000 3.000 0,4.000-3.000 0,-15.000 3.000 0,-13.000-6.000 0,-3.000-6.000 0,-12.000 3.000 0,-8.000-8.000 0,-40.000 4.000 0,0.000-5.000 0,-33.000 0.000 0,-12.000 0.000 0,4.000 0.000-429,27.000 0.000 0,-1.000 0.000 429,1.000 0.000 0,-1.000 0.000 0,-6.000 0.000 0,-1.000 0.000 0,-1.000 0.000 0,1.000 0.000 0,4.000 0.000 0,2.000 0.000 0,2.000 0.000 0,1.000 0.000-163,-34.000 0.000 163,0.000 0.000 0,11.000 0.000 0,25.000 0.000 0,12.000 0.000 0,33.000 0.000 0,37.000 0.000 0,18.000 0.000 0,40.000 0.000 0,-24.000 0.000 0,-17.000 1.000 0,0.000-2.000 0,11.000-5.000 0,-1.000 2.000 0,3.000-2.000-70,29.000-9.000 70,-27.000 3.000 0,-1.000-1.000 0,26.000-4.000 0,-34.000 2.000 0,-1.000-2.000 0,24.000-14.000 0,-31.000 15.000 0,-1.000-1.000 0,36.000-21.000-31,-18.000 10.000 31,-10.000 1.000 0,-22.000 2.000 0,-10.000 1.000 0,-12.000 1.000 0,-4.000 1.000 918,-2.000-1.000-918,-5.000-6.000 0,-19.000-4.000 0,-11.000-8.000 0,-30.000-10.000 0,1.000 13.000 0,-8.000-13.000 0,-6.000 13.000 0,4.000 0.000-617,-14.000-6.000 617,32.000 22.000 0,-2.000 2.000 0,4.000 3.000 0,-4.000 1.000 0,-32.000-5.000 0,-1.000 2.000 0,31.000 9.000 0,1.000 2.000 0,-19.000 0.000 0,1.000 0.000 0,-13.000-6.000 0,-9.000 13.000 0,9.000-13.000-34,10.000 13.000 34,20.000-6.000 0,17.000 2.000 0,8.000 4.000 0,22.000-4.000 0,48.000 5.000 0,9.000 0.000 0,3.000 0.000 0,5.000 0.000-167,41.000 0.000 167,-34.000 0.000 0,2.000 0.000-492,5.000 0.000 0,3.000 0.000 115,4.000 0.000 1,3.000 0.000 376,11.000 0.000 0,1.000 0.000 0,-5.000 0.000 0,-1.000 0.000 0,1.000 0.000 0,-4.000 0.000 0,-20.000 0.000 0,-3.000 0.000-279,8.000 0.000 1,-2.000 0.000 278,23.000 0.000 0,-36.000 0.000 0,-1.000 0.000 0,21.000 0.000 0,-19.000 0.000 0,-16.000-6.000 871,-15.000-5.000-871,-13.000-6.000 983,-6.000 0.000-165,-9.000 7.000-174,-14.000 0.000-644,-8.000 3.000 0,-18.000-6.000 0,-3.000-1.000 0,-16.000 0.000 0,7.000 1.000 0,-16.000-2.000 0,16.000 1.000 0,-7.000 0.000 0,9.000 0.000 0,7.000 7.000 0,2.000 1.000 0,20.000 6.000 0,7.000 0.000 0,14.000 0.000 0</inkml:trace>
+</inkml:ink>
+</file>
+
+<file path=word/ink/ink5.xml><?xml version="1.0" encoding="utf-8"?>
+<inkml:ink xmlns:inkml="http://www.w3.org/2003/InkML">
+  <inkml:definitions>
+    <inkml:context xml:id="ctx0">
+      <inkml:inkSource xml:id="inkSrc0">
+        <inkml:traceFormat>
+          <inkml:channel name="X" type="integer" max="2147480000" min="-2147480000" units="cm"/>
+          <inkml:channel name="Y" type="integer" max="2147480000" min="-2147480000" units="cm"/>
+          <inkml:channel name="F" type="integer" max="32767" units="dev"/>
+        </inkml:traceFormat>
+        <inkml:channelProperties>
+          <inkml:channelProperty channel="X" name="resolution" value="1000" units="1/cm"/>
+          <inkml:channelProperty channel="Y" name="resolution" value="1000" units="1/cm"/>
+          <inkml:channelProperty channel="F" name="resolution" value="0" units="1/dev"/>
+        </inkml:channelProperties>
+      </inkml:inkSource>
+      <inkml:timestamp xml:id="ts0" timeString="2025-02-18T15:01:38"/>
+    </inkml:context>
+    <inkml:brush xml:id="br0">
+      <inkml:brushProperty name="width" value="0.35" units="cm"/>
+      <inkml:brushProperty name="height" value="0.35" units="cm"/>
+      <inkml:brushProperty name="color" value="#ffffff"/>
+    </inkml:brush>
+  </inkml:definitions>
+  <inkml:trace contextRef="#ctx0" brushRef="#br0">394.000 339.000 24575,'0.000'-33.000'0,"0.000"8.000"0,0.000 10.000 0,0.000-1.000 0,0.000-1.000 0,0.000-12.000 0,0.000 0.000 0,0.000-2.000 0,0.000 10.000 0,-4.000 9.000 0,-8.000 41.000 0,-1.000 3.000 0,-11.000 24.000 0,9.000-4.000 0,-10.000 3.000 0,9.000 2.000 0,-12.000 14.000 0,7.000-15.000 0,-7.000 6.000 0,1.000-7.000 0,0.000-1.000 0,6.000-8.000 0,-4.000-1.000 0,11.000-8.000 0,-3.000-6.000 0,5.000-2.000 0,0.000-6.000 0,6.000-1.000 0,-4.000-5.000 0,9.000 5.000 0,-8.000-11.000 0,8.000 11.000 0,-8.000-11.000 0,7.000 10.000 0,-7.000-9.000 0,8.000 9.000 0,-4.000-9.000 0,5.000 4.000 0,0.000-6.000 0,12.000-58.000 0,9.000 21.000 0,8.000-56.000 0,12.000 27.000 0,-5.000-3.000 0,-2.000 7.000 0,8.000-10.000 0,-4.000 6.000 0,-7.000 10.000 0,0.000 0.000 0,10.000-16.000 0,6.000-7.000 0,-9.000 11.000 0,0.000-4.000 0,-12.000 17.000 0,-1.000 2.000 0,0.000 8.000 0,-1.000-11.000 0,-7.000 24.000 0,-6.000-1.000 0,0.000 0.000 0,-4.000 6.000 0,-2.000 1.000 0,-5.000 6.000 0,0.000-1.000 0,0.000 1.000 0,0.000-1.000 0,0.000 40.000 0,0.000-9.000 0,0.000 29.000 0,-6.000 3.000 0,5.000-10.000 0,-10.000 30.000 0,3.000-15.000 0,1.000 15.000 0,-5.000-23.000 0,11.000 5.000 0,-5.000-24.000 0,6.000-1.000 0,-5.000-6.000 0,4.000-6.000 0,-4.000 4.000 0,5.000 1.000 0,0.000 2.000 0,0.000 3.000 0,0.000-4.000 0,0.000-1.000 0,0.000-5.000 0,0.000 5.000 0,0.000-11.000 0,0.000 5.000 0,0.000-6.000 0,-5.000-4.000 0,-4.000-1.000 0,2.000-19.000 0,-6.000 11.000 0,12.000-15.000 0,-4.000 12.000 0,1.000-4.000 0,3.000 0.000 0,-9.000-6.000 0,9.000-1.000 0,-10.000-6.000 0,10.000 0.000 0,-4.000 0.000 0,5.000 6.000 0,0.000-4.000 0,0.000 14.000 0,0.000-3.000 0</inkml:trace>
+</inkml:ink>
 </file>
 
 <file path=word/theme/theme1.xml><?xml version="1.0" encoding="utf-8"?>
